--- a/Docs/User_Stories.docx
+++ b/Docs/User_Stories.docx
@@ -2466,7 +2466,15 @@
           <w:u w:val="single"/>
           <w:lang w:val="en-GB"/>
         </w:rPr>
-        <w:t>23. Autocomplete</w:t>
+        <w:t xml:space="preserve">23. </w:t>
+      </w:r>
+      <w:r>
+        <w:rPr>
+          <w:rFonts w:ascii="Helvetica Neue Light" w:hAnsi="Helvetica Neue Light"/>
+          <w:u w:val="single"/>
+          <w:lang w:val="en-GB"/>
+        </w:rPr>
+        <w:t>Random Cocktail</w:t>
       </w:r>
     </w:p>
     <w:p>
@@ -2490,7 +2498,21 @@
           <w:rFonts w:ascii="Helvetica Neue Light" w:hAnsi="Helvetica Neue Light"/>
           <w:lang w:val="en-GB"/>
         </w:rPr>
-        <w:t xml:space="preserve"> user</w:t>
+        <w:t xml:space="preserve"> </w:t>
+      </w:r>
+      <w:r>
+        <w:rPr>
+          <w:rFonts w:ascii="Helvetica Neue Light" w:hAnsi="Helvetica Neue Light"/>
+          <w:lang w:val="en-GB"/>
+        </w:rPr>
+        <w:t xml:space="preserve">registered </w:t>
+      </w:r>
+      <w:r>
+        <w:rPr>
+          <w:rFonts w:ascii="Helvetica Neue Light" w:hAnsi="Helvetica Neue Light"/>
+          <w:lang w:val="en-GB"/>
+        </w:rPr>
+        <w:t>user</w:t>
       </w:r>
     </w:p>
     <w:p>
@@ -2514,7 +2536,14 @@
           <w:rFonts w:ascii="Helvetica Neue Light" w:hAnsi="Helvetica Neue Light"/>
           <w:lang w:val="en-GB"/>
         </w:rPr>
-        <w:t xml:space="preserve"> I can quickly choose the correct word to write</w:t>
+        <w:t xml:space="preserve"> I can </w:t>
+      </w:r>
+      <w:r>
+        <w:rPr>
+          <w:rFonts w:ascii="Helvetica Neue Light" w:hAnsi="Helvetica Neue Light"/>
+          <w:lang w:val="en-GB"/>
+        </w:rPr>
+        <w:t>try something new</w:t>
       </w:r>
     </w:p>
     <w:p>
@@ -2538,1177 +2567,6 @@
           <w:rFonts w:ascii="Helvetica Neue Light" w:hAnsi="Helvetica Neue Light"/>
           <w:lang w:val="en-GB"/>
         </w:rPr>
-        <w:t xml:space="preserve"> see various suggestions in the research bar</w:t>
-      </w:r>
-    </w:p>
-    <w:p>
-      <w:pPr>
-        <w:rPr>
-          <w:rFonts w:ascii="Helvetica Neue Light" w:hAnsi="Helvetica Neue Light"/>
-          <w:lang w:val="en-GB"/>
-        </w:rPr>
-      </w:pPr>
-    </w:p>
-    <w:p>
-      <w:pPr>
-        <w:rPr>
-          <w:rFonts w:ascii="Helvetica Neue Light" w:hAnsi="Helvetica Neue Light"/>
-          <w:u w:val="single"/>
-          <w:lang w:val="en-GB"/>
-        </w:rPr>
-      </w:pPr>
-      <w:r>
-        <w:rPr>
-          <w:rFonts w:ascii="Helvetica Neue Light" w:hAnsi="Helvetica Neue Light"/>
-          <w:u w:val="single"/>
-          <w:lang w:val="en-GB"/>
-        </w:rPr>
-        <w:t>24. Follow</w:t>
-      </w:r>
-    </w:p>
-    <w:p>
-      <w:pPr>
-        <w:ind w:left="283"/>
-        <w:rPr>
-          <w:rFonts w:ascii="Helvetica Neue Light" w:hAnsi="Helvetica Neue Light"/>
-          <w:lang w:val="en-GB"/>
-        </w:rPr>
-      </w:pPr>
-      <w:r>
-        <w:rPr>
-          <w:rFonts w:ascii="Helvetica Neue Light" w:hAnsi="Helvetica Neue Light"/>
-          <w:i/>
-          <w:lang w:val="en-GB"/>
-        </w:rPr>
-        <w:t>As a</w:t>
-      </w:r>
-      <w:r>
-        <w:rPr>
-          <w:rFonts w:ascii="Helvetica Neue Light" w:hAnsi="Helvetica Neue Light"/>
-          <w:lang w:val="en-GB"/>
-        </w:rPr>
-        <w:t xml:space="preserve"> registered user</w:t>
-      </w:r>
-    </w:p>
-    <w:p>
-      <w:pPr>
-        <w:ind w:left="283"/>
-        <w:rPr>
-          <w:rFonts w:ascii="Helvetica Neue Light" w:hAnsi="Helvetica Neue Light"/>
-          <w:lang w:val="en-GB"/>
-        </w:rPr>
-      </w:pPr>
-      <w:r>
-        <w:rPr>
-          <w:rFonts w:ascii="Helvetica Neue Light" w:hAnsi="Helvetica Neue Light"/>
-          <w:i/>
-          <w:lang w:val="en-GB"/>
-        </w:rPr>
-        <w:t>So that I</w:t>
-      </w:r>
-      <w:r>
-        <w:rPr>
-          <w:rFonts w:ascii="Helvetica Neue Light" w:hAnsi="Helvetica Neue Light"/>
-          <w:lang w:val="en-GB"/>
-        </w:rPr>
-        <w:t xml:space="preserve"> can see posts from people I like</w:t>
-      </w:r>
-    </w:p>
-    <w:p>
-      <w:pPr>
-        <w:ind w:left="283"/>
-        <w:rPr>
-          <w:rFonts w:ascii="Helvetica Neue Light" w:hAnsi="Helvetica Neue Light"/>
-          <w:lang w:val="en-GB"/>
-        </w:rPr>
-      </w:pPr>
-      <w:r>
-        <w:rPr>
-          <w:rFonts w:ascii="Helvetica Neue Light" w:hAnsi="Helvetica Neue Light"/>
-          <w:i/>
-          <w:lang w:val="en-GB"/>
-        </w:rPr>
-        <w:t>I want to</w:t>
-      </w:r>
-      <w:r>
-        <w:rPr>
-          <w:rFonts w:ascii="Helvetica Neue Light" w:hAnsi="Helvetica Neue Light"/>
-          <w:lang w:val="en-GB"/>
-        </w:rPr>
-        <w:t xml:space="preserve"> follow a person</w:t>
-      </w:r>
-    </w:p>
-    <w:p>
-      <w:pPr>
-        <w:rPr>
-          <w:rFonts w:ascii="Helvetica Neue Light" w:hAnsi="Helvetica Neue Light"/>
-          <w:lang w:val="en-GB"/>
-        </w:rPr>
-      </w:pPr>
-    </w:p>
-    <w:p>
-      <w:pPr>
-        <w:rPr>
-          <w:rFonts w:ascii="Helvetica Neue Light" w:hAnsi="Helvetica Neue Light"/>
-          <w:u w:val="single"/>
-          <w:lang w:val="en-GB"/>
-        </w:rPr>
-      </w:pPr>
-      <w:r>
-        <w:rPr>
-          <w:rFonts w:ascii="Helvetica Neue Light" w:hAnsi="Helvetica Neue Light"/>
-          <w:u w:val="single"/>
-          <w:lang w:val="en-GB"/>
-        </w:rPr>
-        <w:t>25. Unfollow</w:t>
-      </w:r>
-    </w:p>
-    <w:p>
-      <w:pPr>
-        <w:ind w:left="283"/>
-        <w:rPr>
-          <w:rFonts w:ascii="Helvetica Neue Light" w:hAnsi="Helvetica Neue Light"/>
-          <w:lang w:val="en-GB"/>
-        </w:rPr>
-      </w:pPr>
-      <w:r>
-        <w:rPr>
-          <w:rFonts w:ascii="Helvetica Neue Light" w:hAnsi="Helvetica Neue Light"/>
-          <w:i/>
-          <w:lang w:val="en-GB"/>
-        </w:rPr>
-        <w:t>As a</w:t>
-      </w:r>
-      <w:r>
-        <w:rPr>
-          <w:rFonts w:ascii="Helvetica Neue Light" w:hAnsi="Helvetica Neue Light"/>
-          <w:lang w:val="en-GB"/>
-        </w:rPr>
-        <w:t xml:space="preserve"> registered user</w:t>
-      </w:r>
-    </w:p>
-    <w:p>
-      <w:pPr>
-        <w:ind w:left="283"/>
-        <w:rPr>
-          <w:rFonts w:ascii="Helvetica Neue Light" w:hAnsi="Helvetica Neue Light"/>
-          <w:lang w:val="en-GB"/>
-        </w:rPr>
-      </w:pPr>
-      <w:r>
-        <w:rPr>
-          <w:rFonts w:ascii="Helvetica Neue Light" w:hAnsi="Helvetica Neue Light"/>
-          <w:i/>
-          <w:lang w:val="en-GB"/>
-        </w:rPr>
-        <w:t>So that</w:t>
-      </w:r>
-      <w:r>
-        <w:rPr>
-          <w:rFonts w:ascii="Helvetica Neue Light" w:hAnsi="Helvetica Neue Light"/>
-          <w:lang w:val="en-GB"/>
-        </w:rPr>
-        <w:t xml:space="preserve"> I can no longer</w:t>
-      </w:r>
-      <w:r>
-        <w:rPr>
-          <w:rFonts w:ascii="Helvetica Neue Light" w:hAnsi="Helvetica Neue Light"/>
-          <w:lang w:val="en-GB"/>
-        </w:rPr>
-        <w:t xml:space="preserve"> be updated about a person</w:t>
-      </w:r>
-    </w:p>
-    <w:p>
-      <w:pPr>
-        <w:ind w:left="283"/>
-        <w:rPr>
-          <w:rFonts w:ascii="Helvetica Neue Light" w:hAnsi="Helvetica Neue Light"/>
-          <w:lang w:val="en-GB"/>
-        </w:rPr>
-      </w:pPr>
-      <w:r>
-        <w:rPr>
-          <w:rFonts w:ascii="Helvetica Neue Light" w:hAnsi="Helvetica Neue Light"/>
-          <w:i/>
-          <w:lang w:val="en-GB"/>
-        </w:rPr>
-        <w:t>I want to</w:t>
-      </w:r>
-      <w:r>
-        <w:rPr>
-          <w:rFonts w:ascii="Helvetica Neue Light" w:hAnsi="Helvetica Neue Light"/>
-          <w:lang w:val="en-GB"/>
-        </w:rPr>
-        <w:t xml:space="preserve"> unfollow him</w:t>
-      </w:r>
-    </w:p>
-    <w:p>
-      <w:pPr>
-        <w:rPr>
-          <w:rFonts w:ascii="Helvetica Neue Light" w:hAnsi="Helvetica Neue Light"/>
-          <w:lang w:val="en-GB"/>
-        </w:rPr>
-      </w:pPr>
-    </w:p>
-    <w:p>
-      <w:pPr>
-        <w:rPr>
-          <w:rFonts w:ascii="Helvetica Neue Light" w:hAnsi="Helvetica Neue Light"/>
-          <w:u w:val="single"/>
-          <w:lang w:val="en-GB"/>
-        </w:rPr>
-      </w:pPr>
-      <w:r>
-        <w:rPr>
-          <w:rFonts w:ascii="Helvetica Neue Light" w:hAnsi="Helvetica Neue Light"/>
-          <w:u w:val="single"/>
-          <w:lang w:val="en-GB"/>
-        </w:rPr>
-        <w:t>26. Following updates</w:t>
-      </w:r>
-    </w:p>
-    <w:p>
-      <w:pPr>
-        <w:ind w:left="283"/>
-        <w:rPr>
-          <w:rFonts w:ascii="Helvetica Neue Light" w:hAnsi="Helvetica Neue Light"/>
-          <w:lang w:val="en-GB"/>
-        </w:rPr>
-      </w:pPr>
-      <w:r>
-        <w:rPr>
-          <w:rFonts w:ascii="Helvetica Neue Light" w:hAnsi="Helvetica Neue Light"/>
-          <w:i/>
-          <w:lang w:val="en-GB"/>
-        </w:rPr>
-        <w:t>As a</w:t>
-      </w:r>
-      <w:r>
-        <w:rPr>
-          <w:rFonts w:ascii="Helvetica Neue Light" w:hAnsi="Helvetica Neue Light"/>
-          <w:lang w:val="en-GB"/>
-        </w:rPr>
-        <w:t xml:space="preserve"> registered user</w:t>
-      </w:r>
-    </w:p>
-    <w:p>
-      <w:pPr>
-        <w:ind w:left="283"/>
-        <w:rPr>
-          <w:rFonts w:ascii="Helvetica Neue Light" w:hAnsi="Helvetica Neue Light"/>
-          <w:lang w:val="en-GB"/>
-        </w:rPr>
-      </w:pPr>
-      <w:r>
-        <w:rPr>
-          <w:rFonts w:ascii="Helvetica Neue Light" w:hAnsi="Helvetica Neue Light"/>
-          <w:i/>
-          <w:lang w:val="en-GB"/>
-        </w:rPr>
-        <w:t>So that</w:t>
-      </w:r>
-      <w:r>
-        <w:rPr>
-          <w:rFonts w:ascii="Helvetica Neue Light" w:hAnsi="Helvetica Neue Light"/>
-          <w:lang w:val="en-GB"/>
-        </w:rPr>
-        <w:t xml:space="preserve"> I can see what the users I follow share</w:t>
-      </w:r>
-    </w:p>
-    <w:p>
-      <w:pPr>
-        <w:ind w:left="283"/>
-        <w:rPr>
-          <w:rFonts w:ascii="Helvetica Neue Light" w:hAnsi="Helvetica Neue Light"/>
-          <w:lang w:val="en-GB"/>
-        </w:rPr>
-      </w:pPr>
-      <w:r>
-        <w:rPr>
-          <w:rFonts w:ascii="Helvetica Neue Light" w:hAnsi="Helvetica Neue Light"/>
-          <w:i/>
-          <w:lang w:val="en-GB"/>
-        </w:rPr>
-        <w:t>I want to</w:t>
-      </w:r>
-      <w:r>
-        <w:rPr>
-          <w:rFonts w:ascii="Helvetica Neue Light" w:hAnsi="Helvetica Neue Light"/>
-          <w:lang w:val="en-GB"/>
-        </w:rPr>
-        <w:t xml:space="preserve"> see the posts of every user I follow</w:t>
-      </w:r>
-    </w:p>
-    <w:p>
-      <w:pPr>
-        <w:rPr>
-          <w:rFonts w:ascii="Helvetica Neue Light" w:hAnsi="Helvetica Neue Light"/>
-          <w:lang w:val="en-GB"/>
-        </w:rPr>
-      </w:pPr>
-    </w:p>
-    <w:p>
-      <w:pPr>
-        <w:rPr>
-          <w:rFonts w:ascii="Helvetica Neue Light" w:hAnsi="Helvetica Neue Light"/>
-          <w:u w:val="single"/>
-          <w:lang w:val="en-GB"/>
-        </w:rPr>
-      </w:pPr>
-      <w:r>
-        <w:rPr>
-          <w:rFonts w:ascii="Helvetica Neue Light" w:hAnsi="Helvetica Neue Light"/>
-          <w:u w:val="single"/>
-          <w:lang w:val="en-GB"/>
-        </w:rPr>
-        <w:t>27. Review rating</w:t>
-      </w:r>
-    </w:p>
-    <w:p>
-      <w:pPr>
-        <w:ind w:left="283"/>
-        <w:rPr>
-          <w:rFonts w:ascii="Helvetica Neue Light" w:hAnsi="Helvetica Neue Light"/>
-          <w:lang w:val="en-GB"/>
-        </w:rPr>
-      </w:pPr>
-      <w:r>
-        <w:rPr>
-          <w:rFonts w:ascii="Helvetica Neue Light" w:hAnsi="Helvetica Neue Light"/>
-          <w:i/>
-          <w:lang w:val="en-GB"/>
-        </w:rPr>
-        <w:t>As a</w:t>
-      </w:r>
-      <w:r>
-        <w:rPr>
-          <w:rFonts w:ascii="Helvetica Neue Light" w:hAnsi="Helvetica Neue Light"/>
-          <w:lang w:val="en-GB"/>
-        </w:rPr>
-        <w:t xml:space="preserve"> registered user</w:t>
-      </w:r>
-    </w:p>
-    <w:p>
-      <w:pPr>
-        <w:ind w:left="283"/>
-        <w:rPr>
-          <w:rFonts w:ascii="Helvetica Neue Light" w:hAnsi="Helvetica Neue Light"/>
-          <w:lang w:val="en-GB"/>
-        </w:rPr>
-      </w:pPr>
-      <w:r>
-        <w:rPr>
-          <w:rFonts w:ascii="Helvetica Neue Light" w:hAnsi="Helvetica Neue Light"/>
-          <w:i/>
-          <w:lang w:val="en-GB"/>
-        </w:rPr>
-        <w:t>So that</w:t>
-      </w:r>
-      <w:r>
-        <w:rPr>
-          <w:rFonts w:ascii="Helvetica Neue Light" w:hAnsi="Helvetica Neue Light"/>
-          <w:lang w:val="en-GB"/>
-        </w:rPr>
-        <w:t xml:space="preserve"> I can say if a review is good or not</w:t>
-      </w:r>
-    </w:p>
-    <w:p>
-      <w:pPr>
-        <w:ind w:left="283"/>
-        <w:rPr>
-          <w:rFonts w:ascii="Helvetica Neue Light" w:hAnsi="Helvetica Neue Light"/>
-          <w:lang w:val="en-GB"/>
-        </w:rPr>
-      </w:pPr>
-      <w:r>
-        <w:rPr>
-          <w:rFonts w:ascii="Helvetica Neue Light" w:hAnsi="Helvetica Neue Light"/>
-          <w:i/>
-          <w:lang w:val="en-GB"/>
-        </w:rPr>
-        <w:t>I want to</w:t>
-      </w:r>
-      <w:r>
-        <w:rPr>
-          <w:rFonts w:ascii="Helvetica Neue Light" w:hAnsi="Helvetica Neue Light"/>
-          <w:lang w:val="en-GB"/>
-        </w:rPr>
-        <w:t xml:space="preserve"> rate users’ reviews</w:t>
-      </w:r>
-    </w:p>
-    <w:p>
-      <w:pPr>
-        <w:rPr>
-          <w:rFonts w:ascii="Helvetica Neue Light" w:hAnsi="Helvetica Neue Light"/>
-          <w:lang w:val="en-GB"/>
-        </w:rPr>
-      </w:pPr>
-    </w:p>
-    <w:p>
-      <w:pPr>
-        <w:rPr>
-          <w:rFonts w:ascii="Helvetica Neue Light" w:hAnsi="Helvetica Neue Light"/>
-          <w:u w:val="single"/>
-          <w:lang w:val="en-GB"/>
-        </w:rPr>
-      </w:pPr>
-      <w:r>
-        <w:rPr>
-          <w:rFonts w:ascii="Helvetica Neue Light" w:hAnsi="Helvetica Neue Light"/>
-          <w:u w:val="single"/>
-          <w:lang w:val="en-GB"/>
-        </w:rPr>
-        <w:t>28. Cocktail picture</w:t>
-      </w:r>
-    </w:p>
-    <w:p>
-      <w:pPr>
-        <w:ind w:left="283"/>
-        <w:rPr>
-          <w:rFonts w:ascii="Helvetica Neue Light" w:hAnsi="Helvetica Neue Light"/>
-          <w:lang w:val="en-GB"/>
-        </w:rPr>
-      </w:pPr>
-      <w:r>
-        <w:rPr>
-          <w:rFonts w:ascii="Helvetica Neue Light" w:hAnsi="Helvetica Neue Light"/>
-          <w:i/>
-          <w:lang w:val="en-GB"/>
-        </w:rPr>
-        <w:t>As a</w:t>
-      </w:r>
-      <w:r>
-        <w:rPr>
-          <w:rFonts w:ascii="Helvetica Neue Light" w:hAnsi="Helvetica Neue Light"/>
-          <w:lang w:val="en-GB"/>
-        </w:rPr>
-        <w:t xml:space="preserve"> barman</w:t>
-      </w:r>
-    </w:p>
-    <w:p>
-      <w:pPr>
-        <w:ind w:left="283"/>
-        <w:rPr>
-          <w:rFonts w:ascii="Helvetica Neue Light" w:hAnsi="Helvetica Neue Light"/>
-          <w:lang w:val="en-GB"/>
-        </w:rPr>
-      </w:pPr>
-      <w:r>
-        <w:rPr>
-          <w:rFonts w:ascii="Helvetica Neue Light" w:hAnsi="Helvetica Neue Light"/>
-          <w:i/>
-          <w:lang w:val="en-GB"/>
-        </w:rPr>
-        <w:t>So that</w:t>
-      </w:r>
-      <w:r>
-        <w:rPr>
-          <w:rFonts w:ascii="Helvetica Neue Light" w:hAnsi="Helvetica Neue Light"/>
-          <w:lang w:val="en-GB"/>
-        </w:rPr>
-        <w:t xml:space="preserve"> I can show how the cocktail looks like</w:t>
-      </w:r>
-    </w:p>
-    <w:p>
-      <w:pPr>
-        <w:ind w:left="283"/>
-        <w:rPr>
-          <w:rFonts w:ascii="Helvetica Neue Light" w:hAnsi="Helvetica Neue Light"/>
-          <w:lang w:val="en-GB"/>
-        </w:rPr>
-      </w:pPr>
-      <w:r>
-        <w:rPr>
-          <w:rFonts w:ascii="Helvetica Neue Light" w:hAnsi="Helvetica Neue Light"/>
-          <w:i/>
-          <w:lang w:val="en-GB"/>
-        </w:rPr>
-        <w:t>I want to</w:t>
-      </w:r>
-      <w:r>
-        <w:rPr>
-          <w:rFonts w:ascii="Helvetica Neue Light" w:hAnsi="Helvetica Neue Light"/>
-          <w:lang w:val="en-GB"/>
-        </w:rPr>
-        <w:t xml:space="preserve"> add a picture to my post</w:t>
-      </w:r>
-    </w:p>
-    <w:p>
-      <w:pPr>
-        <w:rPr>
-          <w:rFonts w:ascii="Helvetica Neue Light" w:hAnsi="Helvetica Neue Light"/>
-          <w:lang w:val="en-GB"/>
-        </w:rPr>
-      </w:pPr>
-    </w:p>
-    <w:p>
-      <w:pPr>
-        <w:rPr>
-          <w:rFonts w:ascii="Helvetica Neue Light" w:hAnsi="Helvetica Neue Light"/>
-          <w:u w:val="single"/>
-          <w:lang w:val="en-GB"/>
-        </w:rPr>
-      </w:pPr>
-      <w:r>
-        <w:rPr>
-          <w:rFonts w:ascii="Helvetica Neue Light" w:hAnsi="Helvetica Neue Light"/>
-          <w:u w:val="single"/>
-          <w:lang w:val="en-GB"/>
-        </w:rPr>
-        <w:t>29</w:t>
-      </w:r>
-      <w:r>
-        <w:rPr>
-          <w:rFonts w:ascii="Helvetica Neue Light" w:hAnsi="Helvetica Neue Light"/>
-          <w:u w:val="single"/>
-          <w:lang w:val="en-GB"/>
-        </w:rPr>
-        <w:t>. Cocktail video</w:t>
-      </w:r>
-    </w:p>
-    <w:p>
-      <w:pPr>
-        <w:ind w:left="283"/>
-        <w:rPr>
-          <w:rFonts w:ascii="Helvetica Neue Light" w:hAnsi="Helvetica Neue Light"/>
-          <w:lang w:val="en-GB"/>
-        </w:rPr>
-      </w:pPr>
-      <w:r>
-        <w:rPr>
-          <w:rFonts w:ascii="Helvetica Neue Light" w:hAnsi="Helvetica Neue Light"/>
-          <w:i/>
-          <w:lang w:val="en-GB"/>
-        </w:rPr>
-        <w:t>As a</w:t>
-      </w:r>
-      <w:r>
-        <w:rPr>
-          <w:rFonts w:ascii="Helvetica Neue Light" w:hAnsi="Helvetica Neue Light"/>
-          <w:lang w:val="en-GB"/>
-        </w:rPr>
-        <w:t xml:space="preserve"> barman</w:t>
-      </w:r>
-    </w:p>
-    <w:p>
-      <w:pPr>
-        <w:ind w:left="283"/>
-        <w:rPr>
-          <w:rFonts w:ascii="Helvetica Neue Light" w:hAnsi="Helvetica Neue Light"/>
-          <w:lang w:val="en-GB"/>
-        </w:rPr>
-      </w:pPr>
-      <w:r>
-        <w:rPr>
-          <w:rFonts w:ascii="Helvetica Neue Light" w:hAnsi="Helvetica Neue Light"/>
-          <w:i/>
-          <w:lang w:val="en-GB"/>
-        </w:rPr>
-        <w:t xml:space="preserve">So that </w:t>
-      </w:r>
-      <w:r>
-        <w:rPr>
-          <w:rFonts w:ascii="Helvetica Neue Light" w:hAnsi="Helvetica Neue Light"/>
-          <w:lang w:val="en-GB"/>
-        </w:rPr>
-        <w:t>I can show how the cocktail is made</w:t>
-      </w:r>
-    </w:p>
-    <w:p>
-      <w:pPr>
-        <w:ind w:left="283"/>
-        <w:rPr>
-          <w:rFonts w:ascii="Helvetica Neue Light" w:hAnsi="Helvetica Neue Light"/>
-          <w:lang w:val="en-GB"/>
-        </w:rPr>
-      </w:pPr>
-      <w:r>
-        <w:rPr>
-          <w:rFonts w:ascii="Helvetica Neue Light" w:hAnsi="Helvetica Neue Light"/>
-          <w:i/>
-          <w:lang w:val="en-GB"/>
-        </w:rPr>
-        <w:t>I want to</w:t>
-      </w:r>
-      <w:r>
-        <w:rPr>
-          <w:rFonts w:ascii="Helvetica Neue Light" w:hAnsi="Helvetica Neue Light"/>
-          <w:lang w:val="en-GB"/>
-        </w:rPr>
-        <w:t xml:space="preserve"> add a Youtube video to my post</w:t>
-      </w:r>
-    </w:p>
-    <w:p>
-      <w:pPr>
-        <w:rPr>
-          <w:rFonts w:ascii="Helvetica Neue Light" w:hAnsi="Helvetica Neue Light"/>
-          <w:lang w:val="en-GB"/>
-        </w:rPr>
-      </w:pPr>
-    </w:p>
-    <w:p>
-      <w:pPr>
-        <w:rPr>
-          <w:rFonts w:ascii="Helvetica Neue Light" w:hAnsi="Helvetica Neue Light"/>
-          <w:u w:val="single"/>
-          <w:lang w:val="en-GB"/>
-        </w:rPr>
-      </w:pPr>
-      <w:r>
-        <w:rPr>
-          <w:rFonts w:ascii="Helvetica Neue Light" w:hAnsi="Helvetica Neue Light"/>
-          <w:u w:val="single"/>
-          <w:lang w:val="en-GB"/>
-        </w:rPr>
-        <w:t>30</w:t>
-      </w:r>
-      <w:r>
-        <w:rPr>
-          <w:rFonts w:ascii="Helvetica Neue Light" w:hAnsi="Helvetica Neue Light"/>
-          <w:u w:val="single"/>
-          <w:lang w:val="en-GB"/>
-        </w:rPr>
-        <w:t>. Admin deleting profile</w:t>
-      </w:r>
-    </w:p>
-    <w:p>
-      <w:pPr>
-        <w:ind w:left="283"/>
-        <w:rPr>
-          <w:rFonts w:ascii="Helvetica Neue Light" w:hAnsi="Helvetica Neue Light"/>
-          <w:lang w:val="en-GB"/>
-        </w:rPr>
-      </w:pPr>
-      <w:r>
-        <w:rPr>
-          <w:rFonts w:ascii="Helvetica Neue Light" w:hAnsi="Helvetica Neue Light"/>
-          <w:i/>
-          <w:lang w:val="en-GB"/>
-        </w:rPr>
-        <w:t>As a</w:t>
-      </w:r>
-      <w:r>
-        <w:rPr>
-          <w:rFonts w:ascii="Helvetica Neue Light" w:hAnsi="Helvetica Neue Light"/>
-          <w:lang w:val="en-GB"/>
-        </w:rPr>
-        <w:t xml:space="preserve"> administrator user</w:t>
-      </w:r>
-    </w:p>
-    <w:p>
-      <w:pPr>
-        <w:ind w:left="283"/>
-        <w:rPr>
-          <w:rFonts w:ascii="Helvetica Neue Light" w:hAnsi="Helvetica Neue Light"/>
-          <w:lang w:val="en-GB"/>
-        </w:rPr>
-      </w:pPr>
-      <w:r>
-        <w:rPr>
-          <w:rFonts w:ascii="Helvetica Neue Light" w:hAnsi="Helvetica Neue Light"/>
-          <w:i/>
-          <w:lang w:val="en-GB"/>
-        </w:rPr>
-        <w:t>So that</w:t>
-      </w:r>
-      <w:r>
-        <w:rPr>
-          <w:rFonts w:ascii="Helvetica Neue Light" w:hAnsi="Helvetica Neue Light"/>
-          <w:lang w:val="en-GB"/>
-        </w:rPr>
-        <w:t xml:space="preserve"> I can delete a user</w:t>
-      </w:r>
-    </w:p>
-    <w:p>
-      <w:pPr>
-        <w:ind w:left="283"/>
-        <w:rPr>
-          <w:rFonts w:ascii="Helvetica Neue Light" w:hAnsi="Helvetica Neue Light"/>
-          <w:lang w:val="en-GB"/>
-        </w:rPr>
-      </w:pPr>
-      <w:r>
-        <w:rPr>
-          <w:rFonts w:ascii="Helvetica Neue Light" w:hAnsi="Helvetica Neue Light"/>
-          <w:i/>
-          <w:lang w:val="en-GB"/>
-        </w:rPr>
-        <w:t>I want to</w:t>
-      </w:r>
-      <w:r>
-        <w:rPr>
-          <w:rFonts w:ascii="Helvetica Neue Light" w:hAnsi="Helvetica Neue Light"/>
-          <w:lang w:val="en-GB"/>
-        </w:rPr>
-        <w:t xml:space="preserve"> have access to a user profile</w:t>
-      </w:r>
-    </w:p>
-    <w:p>
-      <w:pPr>
-        <w:rPr>
-          <w:rFonts w:ascii="Helvetica Neue Light" w:hAnsi="Helvetica Neue Light"/>
-          <w:lang w:val="en-GB"/>
-        </w:rPr>
-      </w:pPr>
-    </w:p>
-    <w:p>
-      <w:pPr>
-        <w:rPr>
-          <w:rFonts w:ascii="Helvetica Neue Light" w:hAnsi="Helvetica Neue Light"/>
-          <w:u w:val="single"/>
-          <w:lang w:val="en-GB"/>
-        </w:rPr>
-      </w:pPr>
-      <w:r>
-        <w:rPr>
-          <w:rFonts w:ascii="Helvetica Neue Light" w:hAnsi="Helvetica Neue Light"/>
-          <w:u w:val="single"/>
-          <w:lang w:val="en-GB"/>
-        </w:rPr>
-        <w:t>31</w:t>
-      </w:r>
-      <w:r>
-        <w:rPr>
-          <w:rFonts w:ascii="Helvetica Neue Light" w:hAnsi="Helvetica Neue Light"/>
-          <w:u w:val="single"/>
-          <w:lang w:val="en-GB"/>
-        </w:rPr>
-        <w:t>. Admin deleting post</w:t>
-      </w:r>
-    </w:p>
-    <w:p>
-      <w:pPr>
-        <w:ind w:left="283"/>
-        <w:rPr>
-          <w:rFonts w:ascii="Helvetica Neue Light" w:hAnsi="Helvetica Neue Light"/>
-          <w:lang w:val="en-GB"/>
-        </w:rPr>
-      </w:pPr>
-      <w:r>
-        <w:rPr>
-          <w:rFonts w:ascii="Helvetica Neue Light" w:hAnsi="Helvetica Neue Light"/>
-          <w:i/>
-          <w:lang w:val="en-GB"/>
-        </w:rPr>
-        <w:t>As a</w:t>
-      </w:r>
-      <w:r>
-        <w:rPr>
-          <w:rFonts w:ascii="Helvetica Neue Light" w:hAnsi="Helvetica Neue Light"/>
-          <w:lang w:val="en-GB"/>
-        </w:rPr>
-        <w:t xml:space="preserve"> administrator user</w:t>
-      </w:r>
-    </w:p>
-    <w:p>
-      <w:pPr>
-        <w:ind w:left="283"/>
-        <w:rPr>
-          <w:rFonts w:ascii="Helvetica Neue Light" w:hAnsi="Helvetica Neue Light"/>
-          <w:lang w:val="en-GB"/>
-        </w:rPr>
-      </w:pPr>
-      <w:r>
-        <w:rPr>
-          <w:rFonts w:ascii="Helvetica Neue Light" w:hAnsi="Helvetica Neue Light"/>
-          <w:i/>
-          <w:lang w:val="en-GB"/>
-        </w:rPr>
-        <w:t>So that</w:t>
-      </w:r>
-      <w:r>
-        <w:rPr>
-          <w:rFonts w:ascii="Helvetica Neue Light" w:hAnsi="Helvetica Neue Light"/>
-          <w:lang w:val="en-GB"/>
-        </w:rPr>
-        <w:t xml:space="preserve"> I can delete a post</w:t>
-      </w:r>
-    </w:p>
-    <w:p>
-      <w:pPr>
-        <w:ind w:left="283"/>
-        <w:rPr>
-          <w:rFonts w:ascii="Helvetica Neue Light" w:hAnsi="Helvetica Neue Light"/>
-          <w:lang w:val="en-GB"/>
-        </w:rPr>
-      </w:pPr>
-      <w:r>
-        <w:rPr>
-          <w:rFonts w:ascii="Helvetica Neue Light" w:hAnsi="Helvetica Neue Light"/>
-          <w:i/>
-          <w:lang w:val="en-GB"/>
-        </w:rPr>
-        <w:t>I want to</w:t>
-      </w:r>
-      <w:r>
-        <w:rPr>
-          <w:rFonts w:ascii="Helvetica Neue Light" w:hAnsi="Helvetica Neue Light"/>
-          <w:lang w:val="en-GB"/>
-        </w:rPr>
-        <w:t xml:space="preserve"> have access to a user profile</w:t>
-      </w:r>
-    </w:p>
-    <w:p>
-      <w:pPr>
-        <w:rPr>
-          <w:rFonts w:ascii="Helvetica Neue Light" w:hAnsi="Helvetica Neue Light"/>
-          <w:lang w:val="en-GB"/>
-        </w:rPr>
-      </w:pPr>
-    </w:p>
-    <w:p>
-      <w:pPr>
-        <w:rPr>
-          <w:rFonts w:ascii="Helvetica Neue Light" w:hAnsi="Helvetica Neue Light"/>
-          <w:u w:val="single"/>
-          <w:lang w:val="en-GB"/>
-        </w:rPr>
-      </w:pPr>
-      <w:r>
-        <w:rPr>
-          <w:rFonts w:ascii="Helvetica Neue Light" w:hAnsi="Helvetica Neue Light"/>
-          <w:u w:val="single"/>
-          <w:lang w:val="en-GB"/>
-        </w:rPr>
-        <w:t>32</w:t>
-      </w:r>
-      <w:r>
-        <w:rPr>
-          <w:rFonts w:ascii="Helvetica Neue Light" w:hAnsi="Helvetica Neue Light"/>
-          <w:u w:val="single"/>
-          <w:lang w:val="en-GB"/>
-        </w:rPr>
-        <w:t>. Admin deleting review</w:t>
-      </w:r>
-    </w:p>
-    <w:p>
-      <w:pPr>
-        <w:ind w:left="283"/>
-        <w:rPr>
-          <w:rFonts w:ascii="Helvetica Neue Light" w:hAnsi="Helvetica Neue Light"/>
-          <w:lang w:val="en-GB"/>
-        </w:rPr>
-      </w:pPr>
-      <w:r>
-        <w:rPr>
-          <w:rFonts w:ascii="Helvetica Neue Light" w:hAnsi="Helvetica Neue Light"/>
-          <w:i/>
-          <w:lang w:val="en-GB"/>
-        </w:rPr>
-        <w:t>As a</w:t>
-      </w:r>
-      <w:r>
-        <w:rPr>
-          <w:rFonts w:ascii="Helvetica Neue Light" w:hAnsi="Helvetica Neue Light"/>
-          <w:lang w:val="en-GB"/>
-        </w:rPr>
-        <w:t xml:space="preserve"> administrator user</w:t>
-      </w:r>
-    </w:p>
-    <w:p>
-      <w:pPr>
-        <w:ind w:left="283"/>
-        <w:rPr>
-          <w:rFonts w:ascii="Helvetica Neue Light" w:hAnsi="Helvetica Neue Light"/>
-          <w:lang w:val="en-GB"/>
-        </w:rPr>
-      </w:pPr>
-      <w:r>
-        <w:rPr>
-          <w:rFonts w:ascii="Helvetica Neue Light" w:hAnsi="Helvetica Neue Light"/>
-          <w:i/>
-          <w:lang w:val="en-GB"/>
-        </w:rPr>
-        <w:t>So that</w:t>
-      </w:r>
-      <w:r>
-        <w:rPr>
-          <w:rFonts w:ascii="Helvetica Neue Light" w:hAnsi="Helvetica Neue Light"/>
-          <w:lang w:val="en-GB"/>
-        </w:rPr>
-        <w:t xml:space="preserve"> I can delete a review</w:t>
-      </w:r>
-    </w:p>
-    <w:p>
-      <w:pPr>
-        <w:ind w:left="283"/>
-        <w:rPr>
-          <w:rFonts w:ascii="Helvetica Neue Light" w:hAnsi="Helvetica Neue Light"/>
-          <w:lang w:val="en-GB"/>
-        </w:rPr>
-      </w:pPr>
-      <w:r>
-        <w:rPr>
-          <w:rFonts w:ascii="Helvetica Neue Light" w:hAnsi="Helvetica Neue Light"/>
-          <w:i/>
-          <w:lang w:val="en-GB"/>
-        </w:rPr>
-        <w:t>I want to</w:t>
-      </w:r>
-      <w:r>
-        <w:rPr>
-          <w:rFonts w:ascii="Helvetica Neue Light" w:hAnsi="Helvetica Neue Light"/>
-          <w:lang w:val="en-GB"/>
-        </w:rPr>
-        <w:t xml:space="preserve"> have access to a user profile</w:t>
-      </w:r>
-    </w:p>
-    <w:p>
-      <w:pPr>
-        <w:rPr>
-          <w:rFonts w:ascii="Helvetica Neue Light" w:hAnsi="Helvetica Neue Light"/>
-          <w:lang w:val="en-GB"/>
-        </w:rPr>
-      </w:pPr>
-    </w:p>
-    <w:p>
-      <w:pPr>
-        <w:rPr>
-          <w:rFonts w:ascii="Helvetica Neue Light" w:hAnsi="Helvetica Neue Light"/>
-          <w:u w:val="single"/>
-          <w:lang w:val="en-GB"/>
-        </w:rPr>
-      </w:pPr>
-      <w:r>
-        <w:rPr>
-          <w:rFonts w:ascii="Helvetica Neue Light" w:hAnsi="Helvetica Neue Light"/>
-          <w:u w:val="single"/>
-          <w:lang w:val="en-GB"/>
-        </w:rPr>
-        <w:t>33</w:t>
-      </w:r>
-      <w:r>
-        <w:rPr>
-          <w:rFonts w:ascii="Helvetica Neue Light" w:hAnsi="Helvetica Neue Light"/>
-          <w:u w:val="single"/>
-          <w:lang w:val="en-GB"/>
-        </w:rPr>
-        <w:t>. Write to developers</w:t>
-      </w:r>
-    </w:p>
-    <w:p>
-      <w:pPr>
-        <w:ind w:left="283"/>
-        <w:rPr>
-          <w:rFonts w:ascii="Helvetica Neue Light" w:hAnsi="Helvetica Neue Light"/>
-          <w:lang w:val="en-GB"/>
-        </w:rPr>
-      </w:pPr>
-      <w:r>
-        <w:rPr>
-          <w:rFonts w:ascii="Helvetica Neue Light" w:hAnsi="Helvetica Neue Light"/>
-          <w:i/>
-          <w:lang w:val="en-GB"/>
-        </w:rPr>
-        <w:t>As a</w:t>
-      </w:r>
-      <w:r>
-        <w:rPr>
-          <w:rFonts w:ascii="Helvetica Neue Light" w:hAnsi="Helvetica Neue Light"/>
-          <w:lang w:val="en-GB"/>
-        </w:rPr>
-        <w:t xml:space="preserve"> user</w:t>
-      </w:r>
-    </w:p>
-    <w:p>
-      <w:pPr>
-        <w:ind w:left="283"/>
-        <w:rPr>
-          <w:rFonts w:ascii="Helvetica Neue Light" w:hAnsi="Helvetica Neue Light"/>
-          <w:lang w:val="en-GB"/>
-        </w:rPr>
-      </w:pPr>
-      <w:r>
-        <w:rPr>
-          <w:rFonts w:ascii="Helvetica Neue Light" w:hAnsi="Helvetica Neue Light"/>
-          <w:i/>
-          <w:lang w:val="en-GB"/>
-        </w:rPr>
-        <w:t>So that</w:t>
-      </w:r>
-      <w:r>
-        <w:rPr>
-          <w:rFonts w:ascii="Helvetica Neue Light" w:hAnsi="Helvetica Neue Light"/>
-          <w:lang w:val="en-GB"/>
-        </w:rPr>
-        <w:t xml:space="preserve"> I can suggest modifications to developers</w:t>
-      </w:r>
-    </w:p>
-    <w:p>
-      <w:pPr>
-        <w:ind w:left="283"/>
-        <w:rPr>
-          <w:rFonts w:ascii="Helvetica Neue Light" w:hAnsi="Helvetica Neue Light"/>
-          <w:lang w:val="en-GB"/>
-        </w:rPr>
-      </w:pPr>
-      <w:r>
-        <w:rPr>
-          <w:rFonts w:ascii="Helvetica Neue Light" w:hAnsi="Helvetica Neue Light"/>
-          <w:i/>
-          <w:lang w:val="en-GB"/>
-        </w:rPr>
-        <w:t>I want to</w:t>
-      </w:r>
-      <w:r>
-        <w:rPr>
-          <w:rFonts w:ascii="Helvetica Neue Light" w:hAnsi="Helvetica Neue Light"/>
-          <w:lang w:val="en-GB"/>
-        </w:rPr>
-        <w:t xml:space="preserve"> email them</w:t>
-      </w:r>
-    </w:p>
-    <w:p>
-      <w:pPr>
-        <w:rPr>
-          <w:rFonts w:ascii="Helvetica Neue Light" w:hAnsi="Helvetica Neue Light"/>
-          <w:lang w:val="en-GB"/>
-        </w:rPr>
-      </w:pPr>
-    </w:p>
-    <w:p>
-      <w:pPr>
-        <w:rPr>
-          <w:rFonts w:ascii="Helvetica Neue Light" w:hAnsi="Helvetica Neue Light"/>
-          <w:u w:val="single"/>
-          <w:lang w:val="en-GB"/>
-        </w:rPr>
-      </w:pPr>
-      <w:r>
-        <w:rPr>
-          <w:rFonts w:ascii="Helvetica Neue Light" w:hAnsi="Helvetica Neue Light"/>
-          <w:u w:val="single"/>
-          <w:lang w:val="en-GB"/>
-        </w:rPr>
-        <w:t>34. Save Cocktail to PDF</w:t>
-      </w:r>
-    </w:p>
-    <w:p>
-      <w:pPr>
-        <w:ind w:left="283"/>
-        <w:rPr>
-          <w:rFonts w:ascii="Helvetica Neue Light" w:hAnsi="Helvetica Neue Light"/>
-          <w:lang w:val="en-GB"/>
-        </w:rPr>
-      </w:pPr>
-      <w:r>
-        <w:rPr>
-          <w:rFonts w:ascii="Helvetica Neue Light" w:hAnsi="Helvetica Neue Light"/>
-          <w:i/>
-          <w:lang w:val="en-GB"/>
-        </w:rPr>
-        <w:t>As a</w:t>
-      </w:r>
-      <w:r>
-        <w:rPr>
-          <w:rFonts w:ascii="Helvetica Neue Light" w:hAnsi="Helvetica Neue Light"/>
-          <w:lang w:val="en-GB"/>
-        </w:rPr>
-        <w:t xml:space="preserve"> registered user</w:t>
-      </w:r>
-    </w:p>
-    <w:p>
-      <w:pPr>
-        <w:ind w:left="283"/>
-        <w:rPr>
-          <w:rFonts w:ascii="Helvetica Neue Light" w:hAnsi="Helvetica Neue Light"/>
-          <w:lang w:val="en-GB"/>
-        </w:rPr>
-      </w:pPr>
-      <w:r>
-        <w:rPr>
-          <w:rFonts w:ascii="Helvetica Neue Light" w:hAnsi="Helvetica Neue Light"/>
-          <w:i/>
-          <w:lang w:val="en-GB"/>
-        </w:rPr>
-        <w:t>So that</w:t>
-      </w:r>
-      <w:r>
-        <w:rPr>
-          <w:rFonts w:ascii="Helvetica Neue Light" w:hAnsi="Helvetica Neue Light"/>
-          <w:lang w:val="en-GB"/>
-        </w:rPr>
-        <w:t xml:space="preserve"> I can have access to a cocktail recipe locally</w:t>
-      </w:r>
-    </w:p>
-    <w:p>
-      <w:pPr>
-        <w:ind w:left="283"/>
-        <w:rPr>
-          <w:rFonts w:ascii="Helvetica Neue Light" w:hAnsi="Helvetica Neue Light"/>
-          <w:lang w:val="en-GB"/>
-        </w:rPr>
-      </w:pPr>
-      <w:r>
-        <w:rPr>
-          <w:rFonts w:ascii="Helvetica Neue Light" w:hAnsi="Helvetica Neue Light"/>
-          <w:i/>
-          <w:lang w:val="en-GB"/>
-        </w:rPr>
-        <w:t>I want to</w:t>
-      </w:r>
-      <w:r>
-        <w:rPr>
-          <w:rFonts w:ascii="Helvetica Neue Light" w:hAnsi="Helvetica Neue Light"/>
-          <w:lang w:val="en-GB"/>
-        </w:rPr>
-        <w:t xml:space="preserve"> save it as a PDF</w:t>
-      </w:r>
-    </w:p>
-    <w:p>
-      <w:pPr>
-        <w:rPr>
-          <w:rFonts w:ascii="Helvetica Neue Light" w:hAnsi="Helvetica Neue Light"/>
-          <w:lang w:val="en-GB"/>
-        </w:rPr>
-      </w:pPr>
-    </w:p>
-    <w:p>
-      <w:pPr>
-        <w:rPr>
-          <w:rFonts w:ascii="Helvetica Neue Light" w:hAnsi="Helvetica Neue Light"/>
-          <w:u w:val="single"/>
-          <w:lang w:val="en-GB"/>
-        </w:rPr>
-      </w:pPr>
-      <w:r>
-        <w:rPr>
-          <w:rFonts w:ascii="Helvetica Neue Light" w:hAnsi="Helvetica Neue Light"/>
-          <w:u w:val="single"/>
-          <w:lang w:val="en-GB"/>
-        </w:rPr>
-        <w:t>35. Get basic data from Facebook Grap</w:t>
-      </w:r>
-      <w:r>
-        <w:rPr>
-          <w:rFonts w:ascii="Helvetica Neue Light" w:hAnsi="Helvetica Neue Light"/>
-          <w:u w:val="single"/>
-          <w:lang w:val="en-GB"/>
-        </w:rPr>
-        <w:t>h</w:t>
-      </w:r>
-    </w:p>
-    <w:p>
-      <w:pPr>
-        <w:ind w:left="283"/>
-        <w:rPr>
-          <w:rFonts w:ascii="Helvetica Neue Light" w:hAnsi="Helvetica Neue Light"/>
-          <w:lang w:val="en-GB"/>
-        </w:rPr>
-      </w:pPr>
-      <w:r>
-        <w:rPr>
-          <w:rFonts w:ascii="Helvetica Neue Light" w:hAnsi="Helvetica Neue Light"/>
-          <w:i/>
-          <w:lang w:val="en-GB"/>
-        </w:rPr>
-        <w:t>As a</w:t>
-      </w:r>
-      <w:r>
-        <w:rPr>
-          <w:rFonts w:ascii="Helvetica Neue Light" w:hAnsi="Helvetica Neue Light"/>
-          <w:lang w:val="en-GB"/>
-        </w:rPr>
         <w:t xml:space="preserve"> </w:t>
       </w:r>
       <w:r>
@@ -3716,412 +2574,1590 @@
           <w:rFonts w:ascii="Helvetica Neue Light" w:hAnsi="Helvetica Neue Light"/>
           <w:lang w:val="en-GB"/>
         </w:rPr>
-        <w:t xml:space="preserve">registered user </w:t>
-      </w:r>
-      <w:r>
-        <w:rPr>
-          <w:rFonts w:ascii="Helvetica Neue Light" w:hAnsi="Helvetica Neue Light"/>
-          <w:lang w:val="en-GB"/>
-        </w:rPr>
-        <w:t>via</w:t>
-      </w:r>
-      <w:r>
-        <w:rPr>
-          <w:rFonts w:ascii="Helvetica Neue Light" w:hAnsi="Helvetica Neue Light"/>
-          <w:lang w:val="en-GB"/>
-        </w:rPr>
-        <w:t xml:space="preserve"> Facebook</w:t>
-      </w:r>
-    </w:p>
-    <w:p>
-      <w:pPr>
-        <w:ind w:left="283"/>
-        <w:rPr>
-          <w:rFonts w:ascii="Helvetica Neue Light" w:hAnsi="Helvetica Neue Light"/>
-          <w:lang w:val="en-GB"/>
-        </w:rPr>
-      </w:pPr>
-      <w:r>
-        <w:rPr>
-          <w:rFonts w:ascii="Helvetica Neue Light" w:hAnsi="Helvetica Neue Light"/>
-          <w:i/>
-          <w:lang w:val="en-GB"/>
-        </w:rPr>
-        <w:t>So that</w:t>
-      </w:r>
-      <w:r>
-        <w:rPr>
-          <w:rFonts w:ascii="Helvetica Neue Light" w:hAnsi="Helvetica Neue Light"/>
-          <w:lang w:val="en-GB"/>
-        </w:rPr>
-        <w:t xml:space="preserve"> </w:t>
-      </w:r>
-      <w:r>
-        <w:rPr>
-          <w:rFonts w:ascii="Helvetica Neue Light" w:hAnsi="Helvetica Neue Light"/>
-          <w:lang w:val="en-GB"/>
-        </w:rPr>
-        <w:t>I can populate easier my profile with basic information</w:t>
-      </w:r>
-    </w:p>
-    <w:p>
-      <w:pPr>
-        <w:ind w:left="283"/>
-        <w:rPr>
-          <w:rFonts w:ascii="Helvetica Neue Light" w:hAnsi="Helvetica Neue Light"/>
-          <w:lang w:val="en-GB"/>
-        </w:rPr>
-      </w:pPr>
-      <w:r>
-        <w:rPr>
-          <w:rFonts w:ascii="Helvetica Neue Light" w:hAnsi="Helvetica Neue Light"/>
-          <w:i/>
-          <w:lang w:val="en-GB"/>
-        </w:rPr>
-        <w:t>I want to</w:t>
-      </w:r>
-      <w:r>
-        <w:rPr>
-          <w:rFonts w:ascii="Helvetica Neue Light" w:hAnsi="Helvetica Neue Light"/>
-          <w:lang w:val="en-GB"/>
-        </w:rPr>
-        <w:t xml:space="preserve"> </w:t>
-      </w:r>
-      <w:r>
-        <w:rPr>
-          <w:rFonts w:ascii="Helvetica Neue Light" w:hAnsi="Helvetica Neue Light"/>
-          <w:lang w:val="en-GB"/>
-        </w:rPr>
-        <w:t>import my Facebook data at the time of the registration</w:t>
-      </w:r>
-    </w:p>
-    <w:p>
-      <w:pPr>
-        <w:rPr>
-          <w:rFonts w:ascii="Helvetica Neue Light" w:hAnsi="Helvetica Neue Light"/>
-          <w:lang w:val="en-GB"/>
-        </w:rPr>
-      </w:pPr>
-    </w:p>
-    <w:p>
-      <w:pPr>
-        <w:rPr>
-          <w:rFonts w:ascii="Helvetica Neue Light" w:hAnsi="Helvetica Neue Light"/>
-          <w:u w:val="single"/>
-          <w:lang w:val="en-GB"/>
-        </w:rPr>
-      </w:pPr>
-      <w:r>
-        <w:rPr>
-          <w:rFonts w:ascii="Helvetica Neue Light" w:hAnsi="Helvetica Neue Light"/>
-          <w:u w:val="single"/>
-          <w:lang w:val="en-GB"/>
-        </w:rPr>
-        <w:t>36</w:t>
-      </w:r>
-      <w:r>
-        <w:rPr>
-          <w:rFonts w:ascii="Helvetica Neue Light" w:hAnsi="Helvetica Neue Light"/>
-          <w:u w:val="single"/>
-          <w:lang w:val="en-GB"/>
-        </w:rPr>
-        <w:t xml:space="preserve">. Get basic data from </w:t>
-      </w:r>
-      <w:r>
-        <w:rPr>
-          <w:rFonts w:ascii="Helvetica Neue Light" w:hAnsi="Helvetica Neue Light"/>
-          <w:u w:val="single"/>
-          <w:lang w:val="en-GB"/>
-        </w:rPr>
-        <w:t>Google</w:t>
-      </w:r>
-      <w:r>
-        <w:rPr>
-          <w:rFonts w:ascii="Helvetica Neue Light" w:hAnsi="Helvetica Neue Light"/>
-          <w:u w:val="single"/>
-          <w:lang w:val="en-GB"/>
-        </w:rPr>
-        <w:t xml:space="preserve"> Grap</w:t>
-      </w:r>
-      <w:r>
-        <w:rPr>
-          <w:rFonts w:ascii="Helvetica Neue Light" w:hAnsi="Helvetica Neue Light"/>
-          <w:u w:val="single"/>
-          <w:lang w:val="en-GB"/>
-        </w:rPr>
-        <w:t>h</w:t>
-      </w:r>
-    </w:p>
-    <w:p>
-      <w:pPr>
-        <w:ind w:left="283"/>
-        <w:rPr>
-          <w:rFonts w:ascii="Helvetica Neue Light" w:hAnsi="Helvetica Neue Light"/>
-          <w:lang w:val="en-GB"/>
-        </w:rPr>
-      </w:pPr>
-      <w:r>
-        <w:rPr>
-          <w:rFonts w:ascii="Helvetica Neue Light" w:hAnsi="Helvetica Neue Light"/>
-          <w:i/>
-          <w:lang w:val="en-GB"/>
-        </w:rPr>
-        <w:t>As a</w:t>
-      </w:r>
-      <w:r>
-        <w:rPr>
-          <w:rFonts w:ascii="Helvetica Neue Light" w:hAnsi="Helvetica Neue Light"/>
-          <w:lang w:val="en-GB"/>
-        </w:rPr>
-        <w:t xml:space="preserve"> </w:t>
-      </w:r>
-      <w:r>
-        <w:rPr>
-          <w:rFonts w:ascii="Helvetica Neue Light" w:hAnsi="Helvetica Neue Light"/>
-          <w:lang w:val="en-GB"/>
-        </w:rPr>
-        <w:t xml:space="preserve">registered user </w:t>
-      </w:r>
-      <w:r>
-        <w:rPr>
-          <w:rFonts w:ascii="Helvetica Neue Light" w:hAnsi="Helvetica Neue Light"/>
-          <w:lang w:val="en-GB"/>
-        </w:rPr>
-        <w:t>via</w:t>
-      </w:r>
-      <w:r>
-        <w:rPr>
-          <w:rFonts w:ascii="Helvetica Neue Light" w:hAnsi="Helvetica Neue Light"/>
-          <w:lang w:val="en-GB"/>
-        </w:rPr>
-        <w:t xml:space="preserve"> </w:t>
-      </w:r>
-      <w:r>
-        <w:rPr>
-          <w:rFonts w:ascii="Helvetica Neue Light" w:hAnsi="Helvetica Neue Light"/>
-          <w:lang w:val="en-GB"/>
-        </w:rPr>
-        <w:t>Google</w:t>
-      </w:r>
-    </w:p>
-    <w:p>
-      <w:pPr>
-        <w:ind w:left="283"/>
-        <w:rPr>
-          <w:rFonts w:ascii="Helvetica Neue Light" w:hAnsi="Helvetica Neue Light"/>
-          <w:lang w:val="en-GB"/>
-        </w:rPr>
-      </w:pPr>
-      <w:r>
-        <w:rPr>
-          <w:rFonts w:ascii="Helvetica Neue Light" w:hAnsi="Helvetica Neue Light"/>
-          <w:i/>
-          <w:lang w:val="en-GB"/>
-        </w:rPr>
-        <w:t>So that</w:t>
-      </w:r>
-      <w:r>
-        <w:rPr>
-          <w:rFonts w:ascii="Helvetica Neue Light" w:hAnsi="Helvetica Neue Light"/>
-          <w:lang w:val="en-GB"/>
-        </w:rPr>
-        <w:t xml:space="preserve"> </w:t>
-      </w:r>
-      <w:r>
-        <w:rPr>
-          <w:rFonts w:ascii="Helvetica Neue Light" w:hAnsi="Helvetica Neue Light"/>
-          <w:lang w:val="en-GB"/>
-        </w:rPr>
-        <w:t>I can populate easier my profile with basic information</w:t>
-      </w:r>
-    </w:p>
-    <w:p>
-      <w:pPr>
-        <w:ind w:left="283"/>
-        <w:rPr>
-          <w:rFonts w:ascii="Helvetica Neue Light" w:hAnsi="Helvetica Neue Light"/>
-          <w:lang w:val="en-GB"/>
-        </w:rPr>
-      </w:pPr>
-      <w:r>
-        <w:rPr>
-          <w:rFonts w:ascii="Helvetica Neue Light" w:hAnsi="Helvetica Neue Light"/>
-          <w:i/>
-          <w:lang w:val="en-GB"/>
-        </w:rPr>
-        <w:t>I want to</w:t>
-      </w:r>
-      <w:r>
-        <w:rPr>
-          <w:rFonts w:ascii="Helvetica Neue Light" w:hAnsi="Helvetica Neue Light"/>
-          <w:lang w:val="en-GB"/>
-        </w:rPr>
-        <w:t xml:space="preserve"> </w:t>
-      </w:r>
-      <w:r>
-        <w:rPr>
-          <w:rFonts w:ascii="Helvetica Neue Light" w:hAnsi="Helvetica Neue Light"/>
-          <w:lang w:val="en-GB"/>
-        </w:rPr>
-        <w:t xml:space="preserve">import my </w:t>
-      </w:r>
-      <w:r>
-        <w:rPr>
-          <w:rFonts w:ascii="Helvetica Neue Light" w:hAnsi="Helvetica Neue Light"/>
-          <w:lang w:val="en-GB"/>
-        </w:rPr>
-        <w:t>Google</w:t>
-      </w:r>
-      <w:r>
-        <w:rPr>
-          <w:rFonts w:ascii="Helvetica Neue Light" w:hAnsi="Helvetica Neue Light"/>
-          <w:lang w:val="en-GB"/>
-        </w:rPr>
-        <w:t xml:space="preserve"> data at the time of the registration</w:t>
-      </w:r>
-    </w:p>
-    <w:p>
-      <w:pPr>
-        <w:rPr>
-          <w:rFonts w:ascii="Helvetica Neue Light" w:hAnsi="Helvetica Neue Light"/>
-          <w:lang w:val="en-GB"/>
-        </w:rPr>
-      </w:pPr>
-    </w:p>
-    <w:p>
-      <w:pPr>
-        <w:rPr>
-          <w:rFonts w:ascii="Helvetica Neue Light" w:hAnsi="Helvetica Neue Light"/>
-          <w:u w:val="single"/>
-          <w:lang w:val="en-GB"/>
-        </w:rPr>
-      </w:pPr>
-      <w:r>
-        <w:rPr>
-          <w:rFonts w:ascii="Helvetica Neue Light" w:hAnsi="Helvetica Neue Light"/>
-          <w:u w:val="single"/>
-          <w:lang w:val="en-GB"/>
-        </w:rPr>
-        <w:t>37. Sharing on</w:t>
-      </w:r>
-      <w:r>
-        <w:rPr>
-          <w:rFonts w:ascii="Helvetica Neue Light" w:hAnsi="Helvetica Neue Light"/>
-          <w:u w:val="single"/>
-          <w:lang w:val="en-GB"/>
-        </w:rPr>
-        <w:t xml:space="preserve"> social</w:t>
-      </w:r>
-      <w:r>
-        <w:rPr>
-          <w:rFonts w:ascii="Helvetica Neue Light" w:hAnsi="Helvetica Neue Light"/>
-          <w:u w:val="single"/>
-          <w:lang w:val="en-GB"/>
-        </w:rPr>
-        <w:t xml:space="preserve"> networks</w:t>
-      </w:r>
-    </w:p>
-    <w:p>
-      <w:pPr>
-        <w:ind w:left="283"/>
-        <w:rPr>
-          <w:rFonts w:ascii="Helvetica Neue Light" w:hAnsi="Helvetica Neue Light"/>
-          <w:lang w:val="en-GB"/>
-        </w:rPr>
-      </w:pPr>
-      <w:r>
-        <w:rPr>
-          <w:rFonts w:ascii="Helvetica Neue Light" w:hAnsi="Helvetica Neue Light"/>
-          <w:i/>
-          <w:lang w:val="en-GB"/>
-        </w:rPr>
-        <w:t>As a</w:t>
-      </w:r>
-      <w:r>
-        <w:rPr>
-          <w:rFonts w:ascii="Helvetica Neue Light" w:hAnsi="Helvetica Neue Light"/>
-          <w:lang w:val="en-GB"/>
-        </w:rPr>
-        <w:t xml:space="preserve"> </w:t>
-      </w:r>
-      <w:r>
-        <w:rPr>
-          <w:rFonts w:ascii="Helvetica Neue Light" w:hAnsi="Helvetica Neue Light"/>
-          <w:lang w:val="en-GB"/>
-        </w:rPr>
-        <w:t>registered user</w:t>
-      </w:r>
-    </w:p>
-    <w:p>
-      <w:pPr>
-        <w:ind w:left="283"/>
-        <w:rPr>
-          <w:rFonts w:ascii="Helvetica Neue Light" w:hAnsi="Helvetica Neue Light"/>
-          <w:lang w:val="en-GB"/>
-        </w:rPr>
-      </w:pPr>
-      <w:r>
-        <w:rPr>
-          <w:rFonts w:ascii="Helvetica Neue Light" w:hAnsi="Helvetica Neue Light"/>
-          <w:i/>
-          <w:lang w:val="en-GB"/>
-        </w:rPr>
-        <w:t>So that</w:t>
-      </w:r>
-      <w:r>
-        <w:rPr>
-          <w:rFonts w:ascii="Helvetica Neue Light" w:hAnsi="Helvetica Neue Light"/>
-          <w:lang w:val="en-GB"/>
-        </w:rPr>
-        <w:t xml:space="preserve"> I can make people know </w:t>
-      </w:r>
-      <w:r>
-        <w:rPr>
-          <w:rFonts w:ascii="Helvetica Neue Light" w:hAnsi="Helvetica Neue Light"/>
-          <w:lang w:val="en-GB"/>
-        </w:rPr>
-        <w:t>a cocktail I like</w:t>
-      </w:r>
-    </w:p>
-    <w:p>
-      <w:pPr>
-        <w:ind w:left="283"/>
-        <w:rPr>
-          <w:rFonts w:ascii="Helvetica Neue Light" w:hAnsi="Helvetica Neue Light"/>
-          <w:lang w:val="en-GB"/>
-        </w:rPr>
-      </w:pPr>
-      <w:r>
-        <w:rPr>
-          <w:rFonts w:ascii="Helvetica Neue Light" w:hAnsi="Helvetica Neue Light"/>
-          <w:i/>
-          <w:lang w:val="en-GB"/>
-        </w:rPr>
-        <w:t>I want to</w:t>
-      </w:r>
-      <w:r>
-        <w:rPr>
-          <w:rFonts w:ascii="Helvetica Neue Light" w:hAnsi="Helvetica Neue Light"/>
-          <w:lang w:val="en-GB"/>
-        </w:rPr>
-        <w:t xml:space="preserve"> share it </w:t>
-      </w:r>
-      <w:r>
-        <w:rPr>
-          <w:rFonts w:ascii="Helvetica Neue Light" w:hAnsi="Helvetica Neue Light"/>
-          <w:lang w:val="en-GB"/>
-        </w:rPr>
-        <w:t>on</w:t>
-      </w:r>
-      <w:r>
-        <w:rPr>
-          <w:rFonts w:ascii="Helvetica Neue Light" w:hAnsi="Helvetica Neue Light"/>
-          <w:lang w:val="en-GB"/>
-        </w:rPr>
-        <w:t xml:space="preserve"> a social network</w:t>
+        <w:t>see a random cocktail recipe</w:t>
       </w:r>
       <w:bookmarkStart w:id="0" w:name="_GoBack"/>
       <w:bookmarkEnd w:id="0"/>
+    </w:p>
+    <w:p>
+      <w:pPr>
+        <w:rPr>
+          <w:rFonts w:ascii="Helvetica Neue Light" w:hAnsi="Helvetica Neue Light"/>
+          <w:lang w:val="en-GB"/>
+        </w:rPr>
+      </w:pPr>
+    </w:p>
+    <w:p>
+      <w:pPr>
+        <w:rPr>
+          <w:rFonts w:ascii="Helvetica Neue Light" w:hAnsi="Helvetica Neue Light"/>
+          <w:u w:val="single"/>
+          <w:lang w:val="en-GB"/>
+        </w:rPr>
+      </w:pPr>
+      <w:r>
+        <w:rPr>
+          <w:rFonts w:ascii="Helvetica Neue Light" w:hAnsi="Helvetica Neue Light"/>
+          <w:u w:val="single"/>
+          <w:lang w:val="en-GB"/>
+        </w:rPr>
+        <w:t>24. Follow</w:t>
+      </w:r>
+    </w:p>
+    <w:p>
+      <w:pPr>
+        <w:ind w:left="283"/>
+        <w:rPr>
+          <w:rFonts w:ascii="Helvetica Neue Light" w:hAnsi="Helvetica Neue Light"/>
+          <w:lang w:val="en-GB"/>
+        </w:rPr>
+      </w:pPr>
+      <w:r>
+        <w:rPr>
+          <w:rFonts w:ascii="Helvetica Neue Light" w:hAnsi="Helvetica Neue Light"/>
+          <w:i/>
+          <w:lang w:val="en-GB"/>
+        </w:rPr>
+        <w:t>As a</w:t>
+      </w:r>
+      <w:r>
+        <w:rPr>
+          <w:rFonts w:ascii="Helvetica Neue Light" w:hAnsi="Helvetica Neue Light"/>
+          <w:lang w:val="en-GB"/>
+        </w:rPr>
+        <w:t xml:space="preserve"> registered user</w:t>
+      </w:r>
+    </w:p>
+    <w:p>
+      <w:pPr>
+        <w:ind w:left="283"/>
+        <w:rPr>
+          <w:rFonts w:ascii="Helvetica Neue Light" w:hAnsi="Helvetica Neue Light"/>
+          <w:lang w:val="en-GB"/>
+        </w:rPr>
+      </w:pPr>
+      <w:r>
+        <w:rPr>
+          <w:rFonts w:ascii="Helvetica Neue Light" w:hAnsi="Helvetica Neue Light"/>
+          <w:i/>
+          <w:lang w:val="en-GB"/>
+        </w:rPr>
+        <w:t>So that I</w:t>
+      </w:r>
+      <w:r>
+        <w:rPr>
+          <w:rFonts w:ascii="Helvetica Neue Light" w:hAnsi="Helvetica Neue Light"/>
+          <w:lang w:val="en-GB"/>
+        </w:rPr>
+        <w:t xml:space="preserve"> can see posts from people I like</w:t>
+      </w:r>
+    </w:p>
+    <w:p>
+      <w:pPr>
+        <w:ind w:left="283"/>
+        <w:rPr>
+          <w:rFonts w:ascii="Helvetica Neue Light" w:hAnsi="Helvetica Neue Light"/>
+          <w:lang w:val="en-GB"/>
+        </w:rPr>
+      </w:pPr>
+      <w:r>
+        <w:rPr>
+          <w:rFonts w:ascii="Helvetica Neue Light" w:hAnsi="Helvetica Neue Light"/>
+          <w:i/>
+          <w:lang w:val="en-GB"/>
+        </w:rPr>
+        <w:t>I want to</w:t>
+      </w:r>
+      <w:r>
+        <w:rPr>
+          <w:rFonts w:ascii="Helvetica Neue Light" w:hAnsi="Helvetica Neue Light"/>
+          <w:lang w:val="en-GB"/>
+        </w:rPr>
+        <w:t xml:space="preserve"> follow a person</w:t>
+      </w:r>
+    </w:p>
+    <w:p>
+      <w:pPr>
+        <w:rPr>
+          <w:rFonts w:ascii="Helvetica Neue Light" w:hAnsi="Helvetica Neue Light"/>
+          <w:lang w:val="en-GB"/>
+        </w:rPr>
+      </w:pPr>
+    </w:p>
+    <w:p>
+      <w:pPr>
+        <w:rPr>
+          <w:rFonts w:ascii="Helvetica Neue Light" w:hAnsi="Helvetica Neue Light"/>
+          <w:u w:val="single"/>
+          <w:lang w:val="en-GB"/>
+        </w:rPr>
+      </w:pPr>
+      <w:r>
+        <w:rPr>
+          <w:rFonts w:ascii="Helvetica Neue Light" w:hAnsi="Helvetica Neue Light"/>
+          <w:u w:val="single"/>
+          <w:lang w:val="en-GB"/>
+        </w:rPr>
+        <w:t>25. Unfollow</w:t>
+      </w:r>
+    </w:p>
+    <w:p>
+      <w:pPr>
+        <w:ind w:left="283"/>
+        <w:rPr>
+          <w:rFonts w:ascii="Helvetica Neue Light" w:hAnsi="Helvetica Neue Light"/>
+          <w:lang w:val="en-GB"/>
+        </w:rPr>
+      </w:pPr>
+      <w:r>
+        <w:rPr>
+          <w:rFonts w:ascii="Helvetica Neue Light" w:hAnsi="Helvetica Neue Light"/>
+          <w:i/>
+          <w:lang w:val="en-GB"/>
+        </w:rPr>
+        <w:t>As a</w:t>
+      </w:r>
+      <w:r>
+        <w:rPr>
+          <w:rFonts w:ascii="Helvetica Neue Light" w:hAnsi="Helvetica Neue Light"/>
+          <w:lang w:val="en-GB"/>
+        </w:rPr>
+        <w:t xml:space="preserve"> registered user</w:t>
+      </w:r>
+    </w:p>
+    <w:p>
+      <w:pPr>
+        <w:ind w:left="283"/>
+        <w:rPr>
+          <w:rFonts w:ascii="Helvetica Neue Light" w:hAnsi="Helvetica Neue Light"/>
+          <w:lang w:val="en-GB"/>
+        </w:rPr>
+      </w:pPr>
+      <w:r>
+        <w:rPr>
+          <w:rFonts w:ascii="Helvetica Neue Light" w:hAnsi="Helvetica Neue Light"/>
+          <w:i/>
+          <w:lang w:val="en-GB"/>
+        </w:rPr>
+        <w:t>So that</w:t>
+      </w:r>
+      <w:r>
+        <w:rPr>
+          <w:rFonts w:ascii="Helvetica Neue Light" w:hAnsi="Helvetica Neue Light"/>
+          <w:lang w:val="en-GB"/>
+        </w:rPr>
+        <w:t xml:space="preserve"> I can no longer</w:t>
+      </w:r>
+      <w:r>
+        <w:rPr>
+          <w:rFonts w:ascii="Helvetica Neue Light" w:hAnsi="Helvetica Neue Light"/>
+          <w:lang w:val="en-GB"/>
+        </w:rPr>
+        <w:t xml:space="preserve"> be updated about a person</w:t>
+      </w:r>
+    </w:p>
+    <w:p>
+      <w:pPr>
+        <w:ind w:left="283"/>
+        <w:rPr>
+          <w:rFonts w:ascii="Helvetica Neue Light" w:hAnsi="Helvetica Neue Light"/>
+          <w:lang w:val="en-GB"/>
+        </w:rPr>
+      </w:pPr>
+      <w:r>
+        <w:rPr>
+          <w:rFonts w:ascii="Helvetica Neue Light" w:hAnsi="Helvetica Neue Light"/>
+          <w:i/>
+          <w:lang w:val="en-GB"/>
+        </w:rPr>
+        <w:t>I want to</w:t>
+      </w:r>
+      <w:r>
+        <w:rPr>
+          <w:rFonts w:ascii="Helvetica Neue Light" w:hAnsi="Helvetica Neue Light"/>
+          <w:lang w:val="en-GB"/>
+        </w:rPr>
+        <w:t xml:space="preserve"> unfollow him</w:t>
+      </w:r>
+    </w:p>
+    <w:p>
+      <w:pPr>
+        <w:rPr>
+          <w:rFonts w:ascii="Helvetica Neue Light" w:hAnsi="Helvetica Neue Light"/>
+          <w:lang w:val="en-GB"/>
+        </w:rPr>
+      </w:pPr>
+    </w:p>
+    <w:p>
+      <w:pPr>
+        <w:rPr>
+          <w:rFonts w:ascii="Helvetica Neue Light" w:hAnsi="Helvetica Neue Light"/>
+          <w:u w:val="single"/>
+          <w:lang w:val="en-GB"/>
+        </w:rPr>
+      </w:pPr>
+      <w:r>
+        <w:rPr>
+          <w:rFonts w:ascii="Helvetica Neue Light" w:hAnsi="Helvetica Neue Light"/>
+          <w:u w:val="single"/>
+          <w:lang w:val="en-GB"/>
+        </w:rPr>
+        <w:t>26. Following updates</w:t>
+      </w:r>
+    </w:p>
+    <w:p>
+      <w:pPr>
+        <w:ind w:left="283"/>
+        <w:rPr>
+          <w:rFonts w:ascii="Helvetica Neue Light" w:hAnsi="Helvetica Neue Light"/>
+          <w:lang w:val="en-GB"/>
+        </w:rPr>
+      </w:pPr>
+      <w:r>
+        <w:rPr>
+          <w:rFonts w:ascii="Helvetica Neue Light" w:hAnsi="Helvetica Neue Light"/>
+          <w:i/>
+          <w:lang w:val="en-GB"/>
+        </w:rPr>
+        <w:t>As a</w:t>
+      </w:r>
+      <w:r>
+        <w:rPr>
+          <w:rFonts w:ascii="Helvetica Neue Light" w:hAnsi="Helvetica Neue Light"/>
+          <w:lang w:val="en-GB"/>
+        </w:rPr>
+        <w:t xml:space="preserve"> registered user</w:t>
+      </w:r>
+    </w:p>
+    <w:p>
+      <w:pPr>
+        <w:ind w:left="283"/>
+        <w:rPr>
+          <w:rFonts w:ascii="Helvetica Neue Light" w:hAnsi="Helvetica Neue Light"/>
+          <w:lang w:val="en-GB"/>
+        </w:rPr>
+      </w:pPr>
+      <w:r>
+        <w:rPr>
+          <w:rFonts w:ascii="Helvetica Neue Light" w:hAnsi="Helvetica Neue Light"/>
+          <w:i/>
+          <w:lang w:val="en-GB"/>
+        </w:rPr>
+        <w:t>So that</w:t>
+      </w:r>
+      <w:r>
+        <w:rPr>
+          <w:rFonts w:ascii="Helvetica Neue Light" w:hAnsi="Helvetica Neue Light"/>
+          <w:lang w:val="en-GB"/>
+        </w:rPr>
+        <w:t xml:space="preserve"> I can see what the users I follow share</w:t>
+      </w:r>
+    </w:p>
+    <w:p>
+      <w:pPr>
+        <w:ind w:left="283"/>
+        <w:rPr>
+          <w:rFonts w:ascii="Helvetica Neue Light" w:hAnsi="Helvetica Neue Light"/>
+          <w:lang w:val="en-GB"/>
+        </w:rPr>
+      </w:pPr>
+      <w:r>
+        <w:rPr>
+          <w:rFonts w:ascii="Helvetica Neue Light" w:hAnsi="Helvetica Neue Light"/>
+          <w:i/>
+          <w:lang w:val="en-GB"/>
+        </w:rPr>
+        <w:t>I want to</w:t>
+      </w:r>
+      <w:r>
+        <w:rPr>
+          <w:rFonts w:ascii="Helvetica Neue Light" w:hAnsi="Helvetica Neue Light"/>
+          <w:lang w:val="en-GB"/>
+        </w:rPr>
+        <w:t xml:space="preserve"> see the posts of every user I follow</w:t>
+      </w:r>
+    </w:p>
+    <w:p>
+      <w:pPr>
+        <w:rPr>
+          <w:rFonts w:ascii="Helvetica Neue Light" w:hAnsi="Helvetica Neue Light"/>
+          <w:lang w:val="en-GB"/>
+        </w:rPr>
+      </w:pPr>
+    </w:p>
+    <w:p>
+      <w:pPr>
+        <w:rPr>
+          <w:rFonts w:ascii="Helvetica Neue Light" w:hAnsi="Helvetica Neue Light"/>
+          <w:u w:val="single"/>
+          <w:lang w:val="en-GB"/>
+        </w:rPr>
+      </w:pPr>
+      <w:r>
+        <w:rPr>
+          <w:rFonts w:ascii="Helvetica Neue Light" w:hAnsi="Helvetica Neue Light"/>
+          <w:u w:val="single"/>
+          <w:lang w:val="en-GB"/>
+        </w:rPr>
+        <w:t>27. Review rating</w:t>
+      </w:r>
+    </w:p>
+    <w:p>
+      <w:pPr>
+        <w:ind w:left="283"/>
+        <w:rPr>
+          <w:rFonts w:ascii="Helvetica Neue Light" w:hAnsi="Helvetica Neue Light"/>
+          <w:lang w:val="en-GB"/>
+        </w:rPr>
+      </w:pPr>
+      <w:r>
+        <w:rPr>
+          <w:rFonts w:ascii="Helvetica Neue Light" w:hAnsi="Helvetica Neue Light"/>
+          <w:i/>
+          <w:lang w:val="en-GB"/>
+        </w:rPr>
+        <w:t>As a</w:t>
+      </w:r>
+      <w:r>
+        <w:rPr>
+          <w:rFonts w:ascii="Helvetica Neue Light" w:hAnsi="Helvetica Neue Light"/>
+          <w:lang w:val="en-GB"/>
+        </w:rPr>
+        <w:t xml:space="preserve"> registered user</w:t>
+      </w:r>
+    </w:p>
+    <w:p>
+      <w:pPr>
+        <w:ind w:left="283"/>
+        <w:rPr>
+          <w:rFonts w:ascii="Helvetica Neue Light" w:hAnsi="Helvetica Neue Light"/>
+          <w:lang w:val="en-GB"/>
+        </w:rPr>
+      </w:pPr>
+      <w:r>
+        <w:rPr>
+          <w:rFonts w:ascii="Helvetica Neue Light" w:hAnsi="Helvetica Neue Light"/>
+          <w:i/>
+          <w:lang w:val="en-GB"/>
+        </w:rPr>
+        <w:t>So that</w:t>
+      </w:r>
+      <w:r>
+        <w:rPr>
+          <w:rFonts w:ascii="Helvetica Neue Light" w:hAnsi="Helvetica Neue Light"/>
+          <w:lang w:val="en-GB"/>
+        </w:rPr>
+        <w:t xml:space="preserve"> I can say if a review is good or not</w:t>
+      </w:r>
+    </w:p>
+    <w:p>
+      <w:pPr>
+        <w:ind w:left="283"/>
+        <w:rPr>
+          <w:rFonts w:ascii="Helvetica Neue Light" w:hAnsi="Helvetica Neue Light"/>
+          <w:lang w:val="en-GB"/>
+        </w:rPr>
+      </w:pPr>
+      <w:r>
+        <w:rPr>
+          <w:rFonts w:ascii="Helvetica Neue Light" w:hAnsi="Helvetica Neue Light"/>
+          <w:i/>
+          <w:lang w:val="en-GB"/>
+        </w:rPr>
+        <w:t>I want to</w:t>
+      </w:r>
+      <w:r>
+        <w:rPr>
+          <w:rFonts w:ascii="Helvetica Neue Light" w:hAnsi="Helvetica Neue Light"/>
+          <w:lang w:val="en-GB"/>
+        </w:rPr>
+        <w:t xml:space="preserve"> rate users’ reviews</w:t>
+      </w:r>
+    </w:p>
+    <w:p>
+      <w:pPr>
+        <w:rPr>
+          <w:rFonts w:ascii="Helvetica Neue Light" w:hAnsi="Helvetica Neue Light"/>
+          <w:lang w:val="en-GB"/>
+        </w:rPr>
+      </w:pPr>
+    </w:p>
+    <w:p>
+      <w:pPr>
+        <w:rPr>
+          <w:rFonts w:ascii="Helvetica Neue Light" w:hAnsi="Helvetica Neue Light"/>
+          <w:u w:val="single"/>
+          <w:lang w:val="en-GB"/>
+        </w:rPr>
+      </w:pPr>
+      <w:r>
+        <w:rPr>
+          <w:rFonts w:ascii="Helvetica Neue Light" w:hAnsi="Helvetica Neue Light"/>
+          <w:u w:val="single"/>
+          <w:lang w:val="en-GB"/>
+        </w:rPr>
+        <w:t>28. Cocktail picture</w:t>
+      </w:r>
+    </w:p>
+    <w:p>
+      <w:pPr>
+        <w:ind w:left="283"/>
+        <w:rPr>
+          <w:rFonts w:ascii="Helvetica Neue Light" w:hAnsi="Helvetica Neue Light"/>
+          <w:lang w:val="en-GB"/>
+        </w:rPr>
+      </w:pPr>
+      <w:r>
+        <w:rPr>
+          <w:rFonts w:ascii="Helvetica Neue Light" w:hAnsi="Helvetica Neue Light"/>
+          <w:i/>
+          <w:lang w:val="en-GB"/>
+        </w:rPr>
+        <w:t>As a</w:t>
+      </w:r>
+      <w:r>
+        <w:rPr>
+          <w:rFonts w:ascii="Helvetica Neue Light" w:hAnsi="Helvetica Neue Light"/>
+          <w:lang w:val="en-GB"/>
+        </w:rPr>
+        <w:t xml:space="preserve"> barman</w:t>
+      </w:r>
+    </w:p>
+    <w:p>
+      <w:pPr>
+        <w:ind w:left="283"/>
+        <w:rPr>
+          <w:rFonts w:ascii="Helvetica Neue Light" w:hAnsi="Helvetica Neue Light"/>
+          <w:lang w:val="en-GB"/>
+        </w:rPr>
+      </w:pPr>
+      <w:r>
+        <w:rPr>
+          <w:rFonts w:ascii="Helvetica Neue Light" w:hAnsi="Helvetica Neue Light"/>
+          <w:i/>
+          <w:lang w:val="en-GB"/>
+        </w:rPr>
+        <w:t>So that</w:t>
+      </w:r>
+      <w:r>
+        <w:rPr>
+          <w:rFonts w:ascii="Helvetica Neue Light" w:hAnsi="Helvetica Neue Light"/>
+          <w:lang w:val="en-GB"/>
+        </w:rPr>
+        <w:t xml:space="preserve"> I can show how the cocktail looks like</w:t>
+      </w:r>
+    </w:p>
+    <w:p>
+      <w:pPr>
+        <w:ind w:left="283"/>
+        <w:rPr>
+          <w:rFonts w:ascii="Helvetica Neue Light" w:hAnsi="Helvetica Neue Light"/>
+          <w:lang w:val="en-GB"/>
+        </w:rPr>
+      </w:pPr>
+      <w:r>
+        <w:rPr>
+          <w:rFonts w:ascii="Helvetica Neue Light" w:hAnsi="Helvetica Neue Light"/>
+          <w:i/>
+          <w:lang w:val="en-GB"/>
+        </w:rPr>
+        <w:t>I want to</w:t>
+      </w:r>
+      <w:r>
+        <w:rPr>
+          <w:rFonts w:ascii="Helvetica Neue Light" w:hAnsi="Helvetica Neue Light"/>
+          <w:lang w:val="en-GB"/>
+        </w:rPr>
+        <w:t xml:space="preserve"> add a picture to my post</w:t>
+      </w:r>
+    </w:p>
+    <w:p>
+      <w:pPr>
+        <w:rPr>
+          <w:rFonts w:ascii="Helvetica Neue Light" w:hAnsi="Helvetica Neue Light"/>
+          <w:lang w:val="en-GB"/>
+        </w:rPr>
+      </w:pPr>
+    </w:p>
+    <w:p>
+      <w:pPr>
+        <w:rPr>
+          <w:rFonts w:ascii="Helvetica Neue Light" w:hAnsi="Helvetica Neue Light"/>
+          <w:u w:val="single"/>
+          <w:lang w:val="en-GB"/>
+        </w:rPr>
+      </w:pPr>
+      <w:r>
+        <w:rPr>
+          <w:rFonts w:ascii="Helvetica Neue Light" w:hAnsi="Helvetica Neue Light"/>
+          <w:u w:val="single"/>
+          <w:lang w:val="en-GB"/>
+        </w:rPr>
+        <w:t>29</w:t>
+      </w:r>
+      <w:r>
+        <w:rPr>
+          <w:rFonts w:ascii="Helvetica Neue Light" w:hAnsi="Helvetica Neue Light"/>
+          <w:u w:val="single"/>
+          <w:lang w:val="en-GB"/>
+        </w:rPr>
+        <w:t>. Cocktail video</w:t>
+      </w:r>
+    </w:p>
+    <w:p>
+      <w:pPr>
+        <w:ind w:left="283"/>
+        <w:rPr>
+          <w:rFonts w:ascii="Helvetica Neue Light" w:hAnsi="Helvetica Neue Light"/>
+          <w:lang w:val="en-GB"/>
+        </w:rPr>
+      </w:pPr>
+      <w:r>
+        <w:rPr>
+          <w:rFonts w:ascii="Helvetica Neue Light" w:hAnsi="Helvetica Neue Light"/>
+          <w:i/>
+          <w:lang w:val="en-GB"/>
+        </w:rPr>
+        <w:t>As a</w:t>
+      </w:r>
+      <w:r>
+        <w:rPr>
+          <w:rFonts w:ascii="Helvetica Neue Light" w:hAnsi="Helvetica Neue Light"/>
+          <w:lang w:val="en-GB"/>
+        </w:rPr>
+        <w:t xml:space="preserve"> barman</w:t>
+      </w:r>
+    </w:p>
+    <w:p>
+      <w:pPr>
+        <w:ind w:left="283"/>
+        <w:rPr>
+          <w:rFonts w:ascii="Helvetica Neue Light" w:hAnsi="Helvetica Neue Light"/>
+          <w:lang w:val="en-GB"/>
+        </w:rPr>
+      </w:pPr>
+      <w:r>
+        <w:rPr>
+          <w:rFonts w:ascii="Helvetica Neue Light" w:hAnsi="Helvetica Neue Light"/>
+          <w:i/>
+          <w:lang w:val="en-GB"/>
+        </w:rPr>
+        <w:t xml:space="preserve">So that </w:t>
+      </w:r>
+      <w:r>
+        <w:rPr>
+          <w:rFonts w:ascii="Helvetica Neue Light" w:hAnsi="Helvetica Neue Light"/>
+          <w:lang w:val="en-GB"/>
+        </w:rPr>
+        <w:t>I can show how the cocktail is made</w:t>
+      </w:r>
+    </w:p>
+    <w:p>
+      <w:pPr>
+        <w:ind w:left="283"/>
+        <w:rPr>
+          <w:rFonts w:ascii="Helvetica Neue Light" w:hAnsi="Helvetica Neue Light"/>
+          <w:lang w:val="en-GB"/>
+        </w:rPr>
+      </w:pPr>
+      <w:r>
+        <w:rPr>
+          <w:rFonts w:ascii="Helvetica Neue Light" w:hAnsi="Helvetica Neue Light"/>
+          <w:i/>
+          <w:lang w:val="en-GB"/>
+        </w:rPr>
+        <w:t>I want to</w:t>
+      </w:r>
+      <w:r>
+        <w:rPr>
+          <w:rFonts w:ascii="Helvetica Neue Light" w:hAnsi="Helvetica Neue Light"/>
+          <w:lang w:val="en-GB"/>
+        </w:rPr>
+        <w:t xml:space="preserve"> add a Youtube video to my post</w:t>
+      </w:r>
+    </w:p>
+    <w:p>
+      <w:pPr>
+        <w:rPr>
+          <w:rFonts w:ascii="Helvetica Neue Light" w:hAnsi="Helvetica Neue Light"/>
+          <w:lang w:val="en-GB"/>
+        </w:rPr>
+      </w:pPr>
+    </w:p>
+    <w:p>
+      <w:pPr>
+        <w:rPr>
+          <w:rFonts w:ascii="Helvetica Neue Light" w:hAnsi="Helvetica Neue Light"/>
+          <w:u w:val="single"/>
+          <w:lang w:val="en-GB"/>
+        </w:rPr>
+      </w:pPr>
+      <w:r>
+        <w:rPr>
+          <w:rFonts w:ascii="Helvetica Neue Light" w:hAnsi="Helvetica Neue Light"/>
+          <w:u w:val="single"/>
+          <w:lang w:val="en-GB"/>
+        </w:rPr>
+        <w:t>30</w:t>
+      </w:r>
+      <w:r>
+        <w:rPr>
+          <w:rFonts w:ascii="Helvetica Neue Light" w:hAnsi="Helvetica Neue Light"/>
+          <w:u w:val="single"/>
+          <w:lang w:val="en-GB"/>
+        </w:rPr>
+        <w:t>. Admin deleting profile</w:t>
+      </w:r>
+    </w:p>
+    <w:p>
+      <w:pPr>
+        <w:ind w:left="283"/>
+        <w:rPr>
+          <w:rFonts w:ascii="Helvetica Neue Light" w:hAnsi="Helvetica Neue Light"/>
+          <w:lang w:val="en-GB"/>
+        </w:rPr>
+      </w:pPr>
+      <w:r>
+        <w:rPr>
+          <w:rFonts w:ascii="Helvetica Neue Light" w:hAnsi="Helvetica Neue Light"/>
+          <w:i/>
+          <w:lang w:val="en-GB"/>
+        </w:rPr>
+        <w:t>As a</w:t>
+      </w:r>
+      <w:r>
+        <w:rPr>
+          <w:rFonts w:ascii="Helvetica Neue Light" w:hAnsi="Helvetica Neue Light"/>
+          <w:lang w:val="en-GB"/>
+        </w:rPr>
+        <w:t xml:space="preserve"> administrator user</w:t>
+      </w:r>
+    </w:p>
+    <w:p>
+      <w:pPr>
+        <w:ind w:left="283"/>
+        <w:rPr>
+          <w:rFonts w:ascii="Helvetica Neue Light" w:hAnsi="Helvetica Neue Light"/>
+          <w:lang w:val="en-GB"/>
+        </w:rPr>
+      </w:pPr>
+      <w:r>
+        <w:rPr>
+          <w:rFonts w:ascii="Helvetica Neue Light" w:hAnsi="Helvetica Neue Light"/>
+          <w:i/>
+          <w:lang w:val="en-GB"/>
+        </w:rPr>
+        <w:t>So that</w:t>
+      </w:r>
+      <w:r>
+        <w:rPr>
+          <w:rFonts w:ascii="Helvetica Neue Light" w:hAnsi="Helvetica Neue Light"/>
+          <w:lang w:val="en-GB"/>
+        </w:rPr>
+        <w:t xml:space="preserve"> I can delete a user</w:t>
+      </w:r>
+    </w:p>
+    <w:p>
+      <w:pPr>
+        <w:ind w:left="283"/>
+        <w:rPr>
+          <w:rFonts w:ascii="Helvetica Neue Light" w:hAnsi="Helvetica Neue Light"/>
+          <w:lang w:val="en-GB"/>
+        </w:rPr>
+      </w:pPr>
+      <w:r>
+        <w:rPr>
+          <w:rFonts w:ascii="Helvetica Neue Light" w:hAnsi="Helvetica Neue Light"/>
+          <w:i/>
+          <w:lang w:val="en-GB"/>
+        </w:rPr>
+        <w:t>I want to</w:t>
+      </w:r>
+      <w:r>
+        <w:rPr>
+          <w:rFonts w:ascii="Helvetica Neue Light" w:hAnsi="Helvetica Neue Light"/>
+          <w:lang w:val="en-GB"/>
+        </w:rPr>
+        <w:t xml:space="preserve"> have access to a user profile</w:t>
+      </w:r>
+    </w:p>
+    <w:p>
+      <w:pPr>
+        <w:rPr>
+          <w:rFonts w:ascii="Helvetica Neue Light" w:hAnsi="Helvetica Neue Light"/>
+          <w:lang w:val="en-GB"/>
+        </w:rPr>
+      </w:pPr>
+    </w:p>
+    <w:p>
+      <w:pPr>
+        <w:rPr>
+          <w:rFonts w:ascii="Helvetica Neue Light" w:hAnsi="Helvetica Neue Light"/>
+          <w:u w:val="single"/>
+          <w:lang w:val="en-GB"/>
+        </w:rPr>
+      </w:pPr>
+      <w:r>
+        <w:rPr>
+          <w:rFonts w:ascii="Helvetica Neue Light" w:hAnsi="Helvetica Neue Light"/>
+          <w:u w:val="single"/>
+          <w:lang w:val="en-GB"/>
+        </w:rPr>
+        <w:t>31</w:t>
+      </w:r>
+      <w:r>
+        <w:rPr>
+          <w:rFonts w:ascii="Helvetica Neue Light" w:hAnsi="Helvetica Neue Light"/>
+          <w:u w:val="single"/>
+          <w:lang w:val="en-GB"/>
+        </w:rPr>
+        <w:t>. Admin deleting post</w:t>
+      </w:r>
+    </w:p>
+    <w:p>
+      <w:pPr>
+        <w:ind w:left="283"/>
+        <w:rPr>
+          <w:rFonts w:ascii="Helvetica Neue Light" w:hAnsi="Helvetica Neue Light"/>
+          <w:lang w:val="en-GB"/>
+        </w:rPr>
+      </w:pPr>
+      <w:r>
+        <w:rPr>
+          <w:rFonts w:ascii="Helvetica Neue Light" w:hAnsi="Helvetica Neue Light"/>
+          <w:i/>
+          <w:lang w:val="en-GB"/>
+        </w:rPr>
+        <w:t>As a</w:t>
+      </w:r>
+      <w:r>
+        <w:rPr>
+          <w:rFonts w:ascii="Helvetica Neue Light" w:hAnsi="Helvetica Neue Light"/>
+          <w:lang w:val="en-GB"/>
+        </w:rPr>
+        <w:t xml:space="preserve"> administrator user</w:t>
+      </w:r>
+    </w:p>
+    <w:p>
+      <w:pPr>
+        <w:ind w:left="283"/>
+        <w:rPr>
+          <w:rFonts w:ascii="Helvetica Neue Light" w:hAnsi="Helvetica Neue Light"/>
+          <w:lang w:val="en-GB"/>
+        </w:rPr>
+      </w:pPr>
+      <w:r>
+        <w:rPr>
+          <w:rFonts w:ascii="Helvetica Neue Light" w:hAnsi="Helvetica Neue Light"/>
+          <w:i/>
+          <w:lang w:val="en-GB"/>
+        </w:rPr>
+        <w:t>So that</w:t>
+      </w:r>
+      <w:r>
+        <w:rPr>
+          <w:rFonts w:ascii="Helvetica Neue Light" w:hAnsi="Helvetica Neue Light"/>
+          <w:lang w:val="en-GB"/>
+        </w:rPr>
+        <w:t xml:space="preserve"> I can delete a post</w:t>
+      </w:r>
+    </w:p>
+    <w:p>
+      <w:pPr>
+        <w:ind w:left="283"/>
+        <w:rPr>
+          <w:rFonts w:ascii="Helvetica Neue Light" w:hAnsi="Helvetica Neue Light"/>
+          <w:lang w:val="en-GB"/>
+        </w:rPr>
+      </w:pPr>
+      <w:r>
+        <w:rPr>
+          <w:rFonts w:ascii="Helvetica Neue Light" w:hAnsi="Helvetica Neue Light"/>
+          <w:i/>
+          <w:lang w:val="en-GB"/>
+        </w:rPr>
+        <w:t>I want to</w:t>
+      </w:r>
+      <w:r>
+        <w:rPr>
+          <w:rFonts w:ascii="Helvetica Neue Light" w:hAnsi="Helvetica Neue Light"/>
+          <w:lang w:val="en-GB"/>
+        </w:rPr>
+        <w:t xml:space="preserve"> have access to a user profile</w:t>
+      </w:r>
+    </w:p>
+    <w:p>
+      <w:pPr>
+        <w:rPr>
+          <w:rFonts w:ascii="Helvetica Neue Light" w:hAnsi="Helvetica Neue Light"/>
+          <w:lang w:val="en-GB"/>
+        </w:rPr>
+      </w:pPr>
+    </w:p>
+    <w:p>
+      <w:pPr>
+        <w:rPr>
+          <w:rFonts w:ascii="Helvetica Neue Light" w:hAnsi="Helvetica Neue Light"/>
+          <w:u w:val="single"/>
+          <w:lang w:val="en-GB"/>
+        </w:rPr>
+      </w:pPr>
+      <w:r>
+        <w:rPr>
+          <w:rFonts w:ascii="Helvetica Neue Light" w:hAnsi="Helvetica Neue Light"/>
+          <w:u w:val="single"/>
+          <w:lang w:val="en-GB"/>
+        </w:rPr>
+        <w:t>32</w:t>
+      </w:r>
+      <w:r>
+        <w:rPr>
+          <w:rFonts w:ascii="Helvetica Neue Light" w:hAnsi="Helvetica Neue Light"/>
+          <w:u w:val="single"/>
+          <w:lang w:val="en-GB"/>
+        </w:rPr>
+        <w:t>. Admin deleting review</w:t>
+      </w:r>
+    </w:p>
+    <w:p>
+      <w:pPr>
+        <w:ind w:left="283"/>
+        <w:rPr>
+          <w:rFonts w:ascii="Helvetica Neue Light" w:hAnsi="Helvetica Neue Light"/>
+          <w:lang w:val="en-GB"/>
+        </w:rPr>
+      </w:pPr>
+      <w:r>
+        <w:rPr>
+          <w:rFonts w:ascii="Helvetica Neue Light" w:hAnsi="Helvetica Neue Light"/>
+          <w:i/>
+          <w:lang w:val="en-GB"/>
+        </w:rPr>
+        <w:t>As a</w:t>
+      </w:r>
+      <w:r>
+        <w:rPr>
+          <w:rFonts w:ascii="Helvetica Neue Light" w:hAnsi="Helvetica Neue Light"/>
+          <w:lang w:val="en-GB"/>
+        </w:rPr>
+        <w:t xml:space="preserve"> administrator user</w:t>
+      </w:r>
+    </w:p>
+    <w:p>
+      <w:pPr>
+        <w:ind w:left="283"/>
+        <w:rPr>
+          <w:rFonts w:ascii="Helvetica Neue Light" w:hAnsi="Helvetica Neue Light"/>
+          <w:lang w:val="en-GB"/>
+        </w:rPr>
+      </w:pPr>
+      <w:r>
+        <w:rPr>
+          <w:rFonts w:ascii="Helvetica Neue Light" w:hAnsi="Helvetica Neue Light"/>
+          <w:i/>
+          <w:lang w:val="en-GB"/>
+        </w:rPr>
+        <w:t>So that</w:t>
+      </w:r>
+      <w:r>
+        <w:rPr>
+          <w:rFonts w:ascii="Helvetica Neue Light" w:hAnsi="Helvetica Neue Light"/>
+          <w:lang w:val="en-GB"/>
+        </w:rPr>
+        <w:t xml:space="preserve"> I can delete a review</w:t>
+      </w:r>
+    </w:p>
+    <w:p>
+      <w:pPr>
+        <w:ind w:left="283"/>
+        <w:rPr>
+          <w:rFonts w:ascii="Helvetica Neue Light" w:hAnsi="Helvetica Neue Light"/>
+          <w:lang w:val="en-GB"/>
+        </w:rPr>
+      </w:pPr>
+      <w:r>
+        <w:rPr>
+          <w:rFonts w:ascii="Helvetica Neue Light" w:hAnsi="Helvetica Neue Light"/>
+          <w:i/>
+          <w:lang w:val="en-GB"/>
+        </w:rPr>
+        <w:t>I want to</w:t>
+      </w:r>
+      <w:r>
+        <w:rPr>
+          <w:rFonts w:ascii="Helvetica Neue Light" w:hAnsi="Helvetica Neue Light"/>
+          <w:lang w:val="en-GB"/>
+        </w:rPr>
+        <w:t xml:space="preserve"> have access to a user profile</w:t>
+      </w:r>
+    </w:p>
+    <w:p>
+      <w:pPr>
+        <w:rPr>
+          <w:rFonts w:ascii="Helvetica Neue Light" w:hAnsi="Helvetica Neue Light"/>
+          <w:lang w:val="en-GB"/>
+        </w:rPr>
+      </w:pPr>
+    </w:p>
+    <w:p>
+      <w:pPr>
+        <w:rPr>
+          <w:rFonts w:ascii="Helvetica Neue Light" w:hAnsi="Helvetica Neue Light"/>
+          <w:u w:val="single"/>
+          <w:lang w:val="en-GB"/>
+        </w:rPr>
+      </w:pPr>
+      <w:r>
+        <w:rPr>
+          <w:rFonts w:ascii="Helvetica Neue Light" w:hAnsi="Helvetica Neue Light"/>
+          <w:u w:val="single"/>
+          <w:lang w:val="en-GB"/>
+        </w:rPr>
+        <w:t>33</w:t>
+      </w:r>
+      <w:r>
+        <w:rPr>
+          <w:rFonts w:ascii="Helvetica Neue Light" w:hAnsi="Helvetica Neue Light"/>
+          <w:u w:val="single"/>
+          <w:lang w:val="en-GB"/>
+        </w:rPr>
+        <w:t>. Write to developers</w:t>
+      </w:r>
+    </w:p>
+    <w:p>
+      <w:pPr>
+        <w:ind w:left="283"/>
+        <w:rPr>
+          <w:rFonts w:ascii="Helvetica Neue Light" w:hAnsi="Helvetica Neue Light"/>
+          <w:lang w:val="en-GB"/>
+        </w:rPr>
+      </w:pPr>
+      <w:r>
+        <w:rPr>
+          <w:rFonts w:ascii="Helvetica Neue Light" w:hAnsi="Helvetica Neue Light"/>
+          <w:i/>
+          <w:lang w:val="en-GB"/>
+        </w:rPr>
+        <w:t>As a</w:t>
+      </w:r>
+      <w:r>
+        <w:rPr>
+          <w:rFonts w:ascii="Helvetica Neue Light" w:hAnsi="Helvetica Neue Light"/>
+          <w:lang w:val="en-GB"/>
+        </w:rPr>
+        <w:t xml:space="preserve"> user</w:t>
+      </w:r>
+    </w:p>
+    <w:p>
+      <w:pPr>
+        <w:ind w:left="283"/>
+        <w:rPr>
+          <w:rFonts w:ascii="Helvetica Neue Light" w:hAnsi="Helvetica Neue Light"/>
+          <w:lang w:val="en-GB"/>
+        </w:rPr>
+      </w:pPr>
+      <w:r>
+        <w:rPr>
+          <w:rFonts w:ascii="Helvetica Neue Light" w:hAnsi="Helvetica Neue Light"/>
+          <w:i/>
+          <w:lang w:val="en-GB"/>
+        </w:rPr>
+        <w:t>So that</w:t>
+      </w:r>
+      <w:r>
+        <w:rPr>
+          <w:rFonts w:ascii="Helvetica Neue Light" w:hAnsi="Helvetica Neue Light"/>
+          <w:lang w:val="en-GB"/>
+        </w:rPr>
+        <w:t xml:space="preserve"> I can suggest modifications to developers</w:t>
+      </w:r>
+    </w:p>
+    <w:p>
+      <w:pPr>
+        <w:ind w:left="283"/>
+        <w:rPr>
+          <w:rFonts w:ascii="Helvetica Neue Light" w:hAnsi="Helvetica Neue Light"/>
+          <w:lang w:val="en-GB"/>
+        </w:rPr>
+      </w:pPr>
+      <w:r>
+        <w:rPr>
+          <w:rFonts w:ascii="Helvetica Neue Light" w:hAnsi="Helvetica Neue Light"/>
+          <w:i/>
+          <w:lang w:val="en-GB"/>
+        </w:rPr>
+        <w:t>I want to</w:t>
+      </w:r>
+      <w:r>
+        <w:rPr>
+          <w:rFonts w:ascii="Helvetica Neue Light" w:hAnsi="Helvetica Neue Light"/>
+          <w:lang w:val="en-GB"/>
+        </w:rPr>
+        <w:t xml:space="preserve"> email them</w:t>
+      </w:r>
+    </w:p>
+    <w:p>
+      <w:pPr>
+        <w:rPr>
+          <w:rFonts w:ascii="Helvetica Neue Light" w:hAnsi="Helvetica Neue Light"/>
+          <w:lang w:val="en-GB"/>
+        </w:rPr>
+      </w:pPr>
+    </w:p>
+    <w:p>
+      <w:pPr>
+        <w:rPr>
+          <w:rFonts w:ascii="Helvetica Neue Light" w:hAnsi="Helvetica Neue Light"/>
+          <w:u w:val="single"/>
+          <w:lang w:val="en-GB"/>
+        </w:rPr>
+      </w:pPr>
+      <w:r>
+        <w:rPr>
+          <w:rFonts w:ascii="Helvetica Neue Light" w:hAnsi="Helvetica Neue Light"/>
+          <w:u w:val="single"/>
+          <w:lang w:val="en-GB"/>
+        </w:rPr>
+        <w:t>34. Save Cocktail to PDF</w:t>
+      </w:r>
+    </w:p>
+    <w:p>
+      <w:pPr>
+        <w:ind w:left="283"/>
+        <w:rPr>
+          <w:rFonts w:ascii="Helvetica Neue Light" w:hAnsi="Helvetica Neue Light"/>
+          <w:lang w:val="en-GB"/>
+        </w:rPr>
+      </w:pPr>
+      <w:r>
+        <w:rPr>
+          <w:rFonts w:ascii="Helvetica Neue Light" w:hAnsi="Helvetica Neue Light"/>
+          <w:i/>
+          <w:lang w:val="en-GB"/>
+        </w:rPr>
+        <w:t>As a</w:t>
+      </w:r>
+      <w:r>
+        <w:rPr>
+          <w:rFonts w:ascii="Helvetica Neue Light" w:hAnsi="Helvetica Neue Light"/>
+          <w:lang w:val="en-GB"/>
+        </w:rPr>
+        <w:t xml:space="preserve"> registered user</w:t>
+      </w:r>
+    </w:p>
+    <w:p>
+      <w:pPr>
+        <w:ind w:left="283"/>
+        <w:rPr>
+          <w:rFonts w:ascii="Helvetica Neue Light" w:hAnsi="Helvetica Neue Light"/>
+          <w:lang w:val="en-GB"/>
+        </w:rPr>
+      </w:pPr>
+      <w:r>
+        <w:rPr>
+          <w:rFonts w:ascii="Helvetica Neue Light" w:hAnsi="Helvetica Neue Light"/>
+          <w:i/>
+          <w:lang w:val="en-GB"/>
+        </w:rPr>
+        <w:t>So that</w:t>
+      </w:r>
+      <w:r>
+        <w:rPr>
+          <w:rFonts w:ascii="Helvetica Neue Light" w:hAnsi="Helvetica Neue Light"/>
+          <w:lang w:val="en-GB"/>
+        </w:rPr>
+        <w:t xml:space="preserve"> I can have access to a cocktail recipe locally</w:t>
+      </w:r>
+    </w:p>
+    <w:p>
+      <w:pPr>
+        <w:ind w:left="283"/>
+        <w:rPr>
+          <w:rFonts w:ascii="Helvetica Neue Light" w:hAnsi="Helvetica Neue Light"/>
+          <w:lang w:val="en-GB"/>
+        </w:rPr>
+      </w:pPr>
+      <w:r>
+        <w:rPr>
+          <w:rFonts w:ascii="Helvetica Neue Light" w:hAnsi="Helvetica Neue Light"/>
+          <w:i/>
+          <w:lang w:val="en-GB"/>
+        </w:rPr>
+        <w:t>I want to</w:t>
+      </w:r>
+      <w:r>
+        <w:rPr>
+          <w:rFonts w:ascii="Helvetica Neue Light" w:hAnsi="Helvetica Neue Light"/>
+          <w:lang w:val="en-GB"/>
+        </w:rPr>
+        <w:t xml:space="preserve"> save it as a PDF</w:t>
+      </w:r>
+    </w:p>
+    <w:p>
+      <w:pPr>
+        <w:rPr>
+          <w:rFonts w:ascii="Helvetica Neue Light" w:hAnsi="Helvetica Neue Light"/>
+          <w:lang w:val="en-GB"/>
+        </w:rPr>
+      </w:pPr>
+    </w:p>
+    <w:p>
+      <w:pPr>
+        <w:rPr>
+          <w:rFonts w:ascii="Helvetica Neue Light" w:hAnsi="Helvetica Neue Light"/>
+          <w:u w:val="single"/>
+          <w:lang w:val="en-GB"/>
+        </w:rPr>
+      </w:pPr>
+      <w:r>
+        <w:rPr>
+          <w:rFonts w:ascii="Helvetica Neue Light" w:hAnsi="Helvetica Neue Light"/>
+          <w:u w:val="single"/>
+          <w:lang w:val="en-GB"/>
+        </w:rPr>
+        <w:t>35. Get basic data from Facebook Grap</w:t>
+      </w:r>
+      <w:r>
+        <w:rPr>
+          <w:rFonts w:ascii="Helvetica Neue Light" w:hAnsi="Helvetica Neue Light"/>
+          <w:u w:val="single"/>
+          <w:lang w:val="en-GB"/>
+        </w:rPr>
+        <w:t>h</w:t>
+      </w:r>
+    </w:p>
+    <w:p>
+      <w:pPr>
+        <w:ind w:left="283"/>
+        <w:rPr>
+          <w:rFonts w:ascii="Helvetica Neue Light" w:hAnsi="Helvetica Neue Light"/>
+          <w:lang w:val="en-GB"/>
+        </w:rPr>
+      </w:pPr>
+      <w:r>
+        <w:rPr>
+          <w:rFonts w:ascii="Helvetica Neue Light" w:hAnsi="Helvetica Neue Light"/>
+          <w:i/>
+          <w:lang w:val="en-GB"/>
+        </w:rPr>
+        <w:t>As a</w:t>
+      </w:r>
+      <w:r>
+        <w:rPr>
+          <w:rFonts w:ascii="Helvetica Neue Light" w:hAnsi="Helvetica Neue Light"/>
+          <w:lang w:val="en-GB"/>
+        </w:rPr>
+        <w:t xml:space="preserve"> </w:t>
+      </w:r>
+      <w:r>
+        <w:rPr>
+          <w:rFonts w:ascii="Helvetica Neue Light" w:hAnsi="Helvetica Neue Light"/>
+          <w:lang w:val="en-GB"/>
+        </w:rPr>
+        <w:t xml:space="preserve">registered user </w:t>
+      </w:r>
+      <w:r>
+        <w:rPr>
+          <w:rFonts w:ascii="Helvetica Neue Light" w:hAnsi="Helvetica Neue Light"/>
+          <w:lang w:val="en-GB"/>
+        </w:rPr>
+        <w:t>via</w:t>
+      </w:r>
+      <w:r>
+        <w:rPr>
+          <w:rFonts w:ascii="Helvetica Neue Light" w:hAnsi="Helvetica Neue Light"/>
+          <w:lang w:val="en-GB"/>
+        </w:rPr>
+        <w:t xml:space="preserve"> Facebook</w:t>
+      </w:r>
+    </w:p>
+    <w:p>
+      <w:pPr>
+        <w:ind w:left="283"/>
+        <w:rPr>
+          <w:rFonts w:ascii="Helvetica Neue Light" w:hAnsi="Helvetica Neue Light"/>
+          <w:lang w:val="en-GB"/>
+        </w:rPr>
+      </w:pPr>
+      <w:r>
+        <w:rPr>
+          <w:rFonts w:ascii="Helvetica Neue Light" w:hAnsi="Helvetica Neue Light"/>
+          <w:i/>
+          <w:lang w:val="en-GB"/>
+        </w:rPr>
+        <w:t>So that</w:t>
+      </w:r>
+      <w:r>
+        <w:rPr>
+          <w:rFonts w:ascii="Helvetica Neue Light" w:hAnsi="Helvetica Neue Light"/>
+          <w:lang w:val="en-GB"/>
+        </w:rPr>
+        <w:t xml:space="preserve"> </w:t>
+      </w:r>
+      <w:r>
+        <w:rPr>
+          <w:rFonts w:ascii="Helvetica Neue Light" w:hAnsi="Helvetica Neue Light"/>
+          <w:lang w:val="en-GB"/>
+        </w:rPr>
+        <w:t>I can populate easier my profile with basic information</w:t>
+      </w:r>
+    </w:p>
+    <w:p>
+      <w:pPr>
+        <w:ind w:left="283"/>
+        <w:rPr>
+          <w:rFonts w:ascii="Helvetica Neue Light" w:hAnsi="Helvetica Neue Light"/>
+          <w:lang w:val="en-GB"/>
+        </w:rPr>
+      </w:pPr>
+      <w:r>
+        <w:rPr>
+          <w:rFonts w:ascii="Helvetica Neue Light" w:hAnsi="Helvetica Neue Light"/>
+          <w:i/>
+          <w:lang w:val="en-GB"/>
+        </w:rPr>
+        <w:t>I want to</w:t>
+      </w:r>
+      <w:r>
+        <w:rPr>
+          <w:rFonts w:ascii="Helvetica Neue Light" w:hAnsi="Helvetica Neue Light"/>
+          <w:lang w:val="en-GB"/>
+        </w:rPr>
+        <w:t xml:space="preserve"> </w:t>
+      </w:r>
+      <w:r>
+        <w:rPr>
+          <w:rFonts w:ascii="Helvetica Neue Light" w:hAnsi="Helvetica Neue Light"/>
+          <w:lang w:val="en-GB"/>
+        </w:rPr>
+        <w:t>import my Facebook data at the time of the registration</w:t>
+      </w:r>
+    </w:p>
+    <w:p>
+      <w:pPr>
+        <w:rPr>
+          <w:rFonts w:ascii="Helvetica Neue Light" w:hAnsi="Helvetica Neue Light"/>
+          <w:lang w:val="en-GB"/>
+        </w:rPr>
+      </w:pPr>
+    </w:p>
+    <w:p>
+      <w:pPr>
+        <w:rPr>
+          <w:rFonts w:ascii="Helvetica Neue Light" w:hAnsi="Helvetica Neue Light"/>
+          <w:u w:val="single"/>
+          <w:lang w:val="en-GB"/>
+        </w:rPr>
+      </w:pPr>
+      <w:r>
+        <w:rPr>
+          <w:rFonts w:ascii="Helvetica Neue Light" w:hAnsi="Helvetica Neue Light"/>
+          <w:u w:val="single"/>
+          <w:lang w:val="en-GB"/>
+        </w:rPr>
+        <w:t>36</w:t>
+      </w:r>
+      <w:r>
+        <w:rPr>
+          <w:rFonts w:ascii="Helvetica Neue Light" w:hAnsi="Helvetica Neue Light"/>
+          <w:u w:val="single"/>
+          <w:lang w:val="en-GB"/>
+        </w:rPr>
+        <w:t xml:space="preserve">. Get basic data from </w:t>
+      </w:r>
+      <w:r>
+        <w:rPr>
+          <w:rFonts w:ascii="Helvetica Neue Light" w:hAnsi="Helvetica Neue Light"/>
+          <w:u w:val="single"/>
+          <w:lang w:val="en-GB"/>
+        </w:rPr>
+        <w:t>Google</w:t>
+      </w:r>
+      <w:r>
+        <w:rPr>
+          <w:rFonts w:ascii="Helvetica Neue Light" w:hAnsi="Helvetica Neue Light"/>
+          <w:u w:val="single"/>
+          <w:lang w:val="en-GB"/>
+        </w:rPr>
+        <w:t xml:space="preserve"> Grap</w:t>
+      </w:r>
+      <w:r>
+        <w:rPr>
+          <w:rFonts w:ascii="Helvetica Neue Light" w:hAnsi="Helvetica Neue Light"/>
+          <w:u w:val="single"/>
+          <w:lang w:val="en-GB"/>
+        </w:rPr>
+        <w:t>h</w:t>
+      </w:r>
+    </w:p>
+    <w:p>
+      <w:pPr>
+        <w:ind w:left="283"/>
+        <w:rPr>
+          <w:rFonts w:ascii="Helvetica Neue Light" w:hAnsi="Helvetica Neue Light"/>
+          <w:lang w:val="en-GB"/>
+        </w:rPr>
+      </w:pPr>
+      <w:r>
+        <w:rPr>
+          <w:rFonts w:ascii="Helvetica Neue Light" w:hAnsi="Helvetica Neue Light"/>
+          <w:i/>
+          <w:lang w:val="en-GB"/>
+        </w:rPr>
+        <w:t>As a</w:t>
+      </w:r>
+      <w:r>
+        <w:rPr>
+          <w:rFonts w:ascii="Helvetica Neue Light" w:hAnsi="Helvetica Neue Light"/>
+          <w:lang w:val="en-GB"/>
+        </w:rPr>
+        <w:t xml:space="preserve"> </w:t>
+      </w:r>
+      <w:r>
+        <w:rPr>
+          <w:rFonts w:ascii="Helvetica Neue Light" w:hAnsi="Helvetica Neue Light"/>
+          <w:lang w:val="en-GB"/>
+        </w:rPr>
+        <w:t xml:space="preserve">registered user </w:t>
+      </w:r>
+      <w:r>
+        <w:rPr>
+          <w:rFonts w:ascii="Helvetica Neue Light" w:hAnsi="Helvetica Neue Light"/>
+          <w:lang w:val="en-GB"/>
+        </w:rPr>
+        <w:t>via</w:t>
+      </w:r>
+      <w:r>
+        <w:rPr>
+          <w:rFonts w:ascii="Helvetica Neue Light" w:hAnsi="Helvetica Neue Light"/>
+          <w:lang w:val="en-GB"/>
+        </w:rPr>
+        <w:t xml:space="preserve"> </w:t>
+      </w:r>
+      <w:r>
+        <w:rPr>
+          <w:rFonts w:ascii="Helvetica Neue Light" w:hAnsi="Helvetica Neue Light"/>
+          <w:lang w:val="en-GB"/>
+        </w:rPr>
+        <w:t>Google</w:t>
+      </w:r>
+    </w:p>
+    <w:p>
+      <w:pPr>
+        <w:ind w:left="283"/>
+        <w:rPr>
+          <w:rFonts w:ascii="Helvetica Neue Light" w:hAnsi="Helvetica Neue Light"/>
+          <w:lang w:val="en-GB"/>
+        </w:rPr>
+      </w:pPr>
+      <w:r>
+        <w:rPr>
+          <w:rFonts w:ascii="Helvetica Neue Light" w:hAnsi="Helvetica Neue Light"/>
+          <w:i/>
+          <w:lang w:val="en-GB"/>
+        </w:rPr>
+        <w:t>So that</w:t>
+      </w:r>
+      <w:r>
+        <w:rPr>
+          <w:rFonts w:ascii="Helvetica Neue Light" w:hAnsi="Helvetica Neue Light"/>
+          <w:lang w:val="en-GB"/>
+        </w:rPr>
+        <w:t xml:space="preserve"> </w:t>
+      </w:r>
+      <w:r>
+        <w:rPr>
+          <w:rFonts w:ascii="Helvetica Neue Light" w:hAnsi="Helvetica Neue Light"/>
+          <w:lang w:val="en-GB"/>
+        </w:rPr>
+        <w:t>I can populate easier my profile with basic information</w:t>
+      </w:r>
+    </w:p>
+    <w:p>
+      <w:pPr>
+        <w:ind w:left="283"/>
+        <w:rPr>
+          <w:rFonts w:ascii="Helvetica Neue Light" w:hAnsi="Helvetica Neue Light"/>
+          <w:lang w:val="en-GB"/>
+        </w:rPr>
+      </w:pPr>
+      <w:r>
+        <w:rPr>
+          <w:rFonts w:ascii="Helvetica Neue Light" w:hAnsi="Helvetica Neue Light"/>
+          <w:i/>
+          <w:lang w:val="en-GB"/>
+        </w:rPr>
+        <w:t>I want to</w:t>
+      </w:r>
+      <w:r>
+        <w:rPr>
+          <w:rFonts w:ascii="Helvetica Neue Light" w:hAnsi="Helvetica Neue Light"/>
+          <w:lang w:val="en-GB"/>
+        </w:rPr>
+        <w:t xml:space="preserve"> </w:t>
+      </w:r>
+      <w:r>
+        <w:rPr>
+          <w:rFonts w:ascii="Helvetica Neue Light" w:hAnsi="Helvetica Neue Light"/>
+          <w:lang w:val="en-GB"/>
+        </w:rPr>
+        <w:t xml:space="preserve">import my </w:t>
+      </w:r>
+      <w:r>
+        <w:rPr>
+          <w:rFonts w:ascii="Helvetica Neue Light" w:hAnsi="Helvetica Neue Light"/>
+          <w:lang w:val="en-GB"/>
+        </w:rPr>
+        <w:t>Google</w:t>
+      </w:r>
+      <w:r>
+        <w:rPr>
+          <w:rFonts w:ascii="Helvetica Neue Light" w:hAnsi="Helvetica Neue Light"/>
+          <w:lang w:val="en-GB"/>
+        </w:rPr>
+        <w:t xml:space="preserve"> data at the time of the registration</w:t>
+      </w:r>
+    </w:p>
+    <w:p>
+      <w:pPr>
+        <w:rPr>
+          <w:rFonts w:ascii="Helvetica Neue Light" w:hAnsi="Helvetica Neue Light"/>
+          <w:lang w:val="en-GB"/>
+        </w:rPr>
+      </w:pPr>
+    </w:p>
+    <w:p>
+      <w:pPr>
+        <w:rPr>
+          <w:rFonts w:ascii="Helvetica Neue Light" w:hAnsi="Helvetica Neue Light"/>
+          <w:u w:val="single"/>
+          <w:lang w:val="en-GB"/>
+        </w:rPr>
+      </w:pPr>
+      <w:r>
+        <w:rPr>
+          <w:rFonts w:ascii="Helvetica Neue Light" w:hAnsi="Helvetica Neue Light"/>
+          <w:u w:val="single"/>
+          <w:lang w:val="en-GB"/>
+        </w:rPr>
+        <w:t>37. Sharing on</w:t>
+      </w:r>
+      <w:r>
+        <w:rPr>
+          <w:rFonts w:ascii="Helvetica Neue Light" w:hAnsi="Helvetica Neue Light"/>
+          <w:u w:val="single"/>
+          <w:lang w:val="en-GB"/>
+        </w:rPr>
+        <w:t xml:space="preserve"> social</w:t>
+      </w:r>
+      <w:r>
+        <w:rPr>
+          <w:rFonts w:ascii="Helvetica Neue Light" w:hAnsi="Helvetica Neue Light"/>
+          <w:u w:val="single"/>
+          <w:lang w:val="en-GB"/>
+        </w:rPr>
+        <w:t xml:space="preserve"> networks</w:t>
+      </w:r>
+    </w:p>
+    <w:p>
+      <w:pPr>
+        <w:ind w:left="283"/>
+        <w:rPr>
+          <w:rFonts w:ascii="Helvetica Neue Light" w:hAnsi="Helvetica Neue Light"/>
+          <w:lang w:val="en-GB"/>
+        </w:rPr>
+      </w:pPr>
+      <w:r>
+        <w:rPr>
+          <w:rFonts w:ascii="Helvetica Neue Light" w:hAnsi="Helvetica Neue Light"/>
+          <w:i/>
+          <w:lang w:val="en-GB"/>
+        </w:rPr>
+        <w:t>As a</w:t>
+      </w:r>
+      <w:r>
+        <w:rPr>
+          <w:rFonts w:ascii="Helvetica Neue Light" w:hAnsi="Helvetica Neue Light"/>
+          <w:lang w:val="en-GB"/>
+        </w:rPr>
+        <w:t xml:space="preserve"> </w:t>
+      </w:r>
+      <w:r>
+        <w:rPr>
+          <w:rFonts w:ascii="Helvetica Neue Light" w:hAnsi="Helvetica Neue Light"/>
+          <w:lang w:val="en-GB"/>
+        </w:rPr>
+        <w:t>registered user</w:t>
+      </w:r>
+    </w:p>
+    <w:p>
+      <w:pPr>
+        <w:ind w:left="283"/>
+        <w:rPr>
+          <w:rFonts w:ascii="Helvetica Neue Light" w:hAnsi="Helvetica Neue Light"/>
+          <w:lang w:val="en-GB"/>
+        </w:rPr>
+      </w:pPr>
+      <w:r>
+        <w:rPr>
+          <w:rFonts w:ascii="Helvetica Neue Light" w:hAnsi="Helvetica Neue Light"/>
+          <w:i/>
+          <w:lang w:val="en-GB"/>
+        </w:rPr>
+        <w:t>So that</w:t>
+      </w:r>
+      <w:r>
+        <w:rPr>
+          <w:rFonts w:ascii="Helvetica Neue Light" w:hAnsi="Helvetica Neue Light"/>
+          <w:lang w:val="en-GB"/>
+        </w:rPr>
+        <w:t xml:space="preserve"> I can make people know </w:t>
+      </w:r>
+      <w:r>
+        <w:rPr>
+          <w:rFonts w:ascii="Helvetica Neue Light" w:hAnsi="Helvetica Neue Light"/>
+          <w:lang w:val="en-GB"/>
+        </w:rPr>
+        <w:t>a cocktail I like</w:t>
+      </w:r>
+    </w:p>
+    <w:p>
+      <w:pPr>
+        <w:ind w:left="283"/>
+        <w:rPr>
+          <w:rFonts w:ascii="Helvetica Neue Light" w:hAnsi="Helvetica Neue Light"/>
+          <w:lang w:val="en-GB"/>
+        </w:rPr>
+      </w:pPr>
+      <w:r>
+        <w:rPr>
+          <w:rFonts w:ascii="Helvetica Neue Light" w:hAnsi="Helvetica Neue Light"/>
+          <w:i/>
+          <w:lang w:val="en-GB"/>
+        </w:rPr>
+        <w:t>I want to</w:t>
+      </w:r>
+      <w:r>
+        <w:rPr>
+          <w:rFonts w:ascii="Helvetica Neue Light" w:hAnsi="Helvetica Neue Light"/>
+          <w:lang w:val="en-GB"/>
+        </w:rPr>
+        <w:t xml:space="preserve"> share it </w:t>
+      </w:r>
+      <w:r>
+        <w:rPr>
+          <w:rFonts w:ascii="Helvetica Neue Light" w:hAnsi="Helvetica Neue Light"/>
+          <w:lang w:val="en-GB"/>
+        </w:rPr>
+        <w:t>on</w:t>
+      </w:r>
+      <w:r>
+        <w:rPr>
+          <w:rFonts w:ascii="Helvetica Neue Light" w:hAnsi="Helvetica Neue Light"/>
+          <w:lang w:val="en-GB"/>
+        </w:rPr>
+        <w:t xml:space="preserve"> a social network</w:t>
+      </w:r>
     </w:p>
     <w:p>
       <w:pPr>

--- a/Docs/User_Stories.docx
+++ b/Docs/User_Stories.docx
@@ -1566,6 +1566,55 @@
           <w:rFonts w:ascii="Helvetica Neue Light" w:hAnsi="Helvetica Neue Light" w:cs="Helvetica Neue"/>
           <w:lang w:val="en-GB"/>
         </w:rPr>
+        <w:t xml:space="preserve"> edit a cocktail recipe</w:t>
+      </w:r>
+    </w:p>
+    <w:p>
+      <w:pPr>
+        <w:rPr>
+          <w:rFonts w:ascii="Helvetica Neue Light" w:hAnsi="Helvetica Neue Light" w:cs="Helvetica Neue"/>
+          <w:lang w:val="en-GB"/>
+        </w:rPr>
+      </w:pPr>
+    </w:p>
+    <w:p>
+      <w:pPr>
+        <w:rPr>
+          <w:rFonts w:ascii="Helvetica Neue Light" w:hAnsi="Helvetica Neue Light" w:cs="Helvetica Neue"/>
+          <w:u w:val="single"/>
+          <w:lang w:val="en-GB"/>
+        </w:rPr>
+      </w:pPr>
+      <w:r>
+        <w:rPr>
+          <w:rFonts w:ascii="Helvetica Neue Light" w:hAnsi="Helvetica Neue Light" w:cs="Helvetica Neue"/>
+          <w:u w:val="single"/>
+          <w:lang w:val="en-GB"/>
+        </w:rPr>
+        <w:t>Delete cocktail</w:t>
+      </w:r>
+    </w:p>
+    <w:p>
+      <w:pPr>
+        <w:ind w:left="283"/>
+        <w:rPr>
+          <w:rFonts w:ascii="Helvetica Neue Light" w:hAnsi="Helvetica Neue Light" w:cs="Helvetica Neue"/>
+          <w:lang w:val="en-GB"/>
+        </w:rPr>
+      </w:pPr>
+      <w:r>
+        <w:rPr>
+          <w:rFonts w:ascii="Helvetica Neue Light" w:hAnsi="Helvetica Neue Light" w:cs="Helvetica Neue"/>
+          <w:i/>
+          <w:lang w:val="en-GB"/>
+        </w:rPr>
+        <w:t>As a</w:t>
+      </w:r>
+      <w:r>
+        <w:rPr>
+          <w:rFonts w:ascii="Helvetica Neue Light" w:hAnsi="Helvetica Neue Light" w:cs="Helvetica Neue"/>
+          <w:lang w:val="en-GB"/>
+        </w:rPr>
         <w:t xml:space="preserve"> </w:t>
       </w:r>
       <w:r>
@@ -1573,39 +1622,102 @@
           <w:rFonts w:ascii="Helvetica Neue Light" w:hAnsi="Helvetica Neue Light" w:cs="Helvetica Neue"/>
           <w:lang w:val="en-GB"/>
         </w:rPr>
-        <w:t>edit a</w:t>
-      </w:r>
-      <w:r>
-        <w:rPr>
-          <w:rFonts w:ascii="Helvetica Neue Light" w:hAnsi="Helvetica Neue Light" w:cs="Helvetica Neue"/>
-          <w:lang w:val="en-GB"/>
-        </w:rPr>
-        <w:t xml:space="preserve"> cocktail recipe</w:t>
-      </w:r>
-    </w:p>
-    <w:p>
-      <w:pPr>
-        <w:rPr>
-          <w:rFonts w:ascii="Helvetica Neue Light" w:hAnsi="Helvetica Neue Light" w:cs="Helvetica Neue"/>
-          <w:lang w:val="en-GB"/>
-        </w:rPr>
-      </w:pPr>
-    </w:p>
-    <w:p>
-      <w:pPr>
-        <w:rPr>
-          <w:rFonts w:ascii="Helvetica Neue Light" w:hAnsi="Helvetica Neue Light" w:cs="Helvetica Neue"/>
-          <w:u w:val="single"/>
-          <w:lang w:val="en-GB"/>
-        </w:rPr>
-      </w:pPr>
-      <w:r>
-        <w:rPr>
-          <w:rFonts w:ascii="Helvetica Neue Light" w:hAnsi="Helvetica Neue Light" w:cs="Helvetica Neue"/>
-          <w:u w:val="single"/>
-          <w:lang w:val="en-GB"/>
-        </w:rPr>
-        <w:t>Delete cocktail</w:t>
+        <w:t>registered user</w:t>
+      </w:r>
+    </w:p>
+    <w:p>
+      <w:pPr>
+        <w:ind w:left="283"/>
+        <w:rPr>
+          <w:rFonts w:ascii="Helvetica Neue Light" w:hAnsi="Helvetica Neue Light" w:cs="Helvetica Neue"/>
+          <w:lang w:val="en-GB"/>
+        </w:rPr>
+      </w:pPr>
+      <w:r>
+        <w:rPr>
+          <w:rFonts w:ascii="Helvetica Neue Light" w:hAnsi="Helvetica Neue Light" w:cs="Helvetica Neue"/>
+          <w:i/>
+          <w:lang w:val="en-GB"/>
+        </w:rPr>
+        <w:t>So that</w:t>
+      </w:r>
+      <w:r>
+        <w:rPr>
+          <w:rFonts w:ascii="Helvetica Neue Light" w:hAnsi="Helvetica Neue Light" w:cs="Helvetica Neue"/>
+          <w:lang w:val="en-GB"/>
+        </w:rPr>
+        <w:t xml:space="preserve"> I can make the </w:t>
+      </w:r>
+      <w:r>
+        <w:rPr>
+          <w:rFonts w:ascii="Helvetica Neue Light" w:hAnsi="Helvetica Neue Light" w:cs="Helvetica Neue"/>
+          <w:lang w:val="en-GB"/>
+        </w:rPr>
+        <w:t>cocktail</w:t>
+      </w:r>
+      <w:r>
+        <w:rPr>
+          <w:rFonts w:ascii="Helvetica Neue Light" w:hAnsi="Helvetica Neue Light" w:cs="Helvetica Neue"/>
+          <w:lang w:val="en-GB"/>
+        </w:rPr>
+        <w:t xml:space="preserve"> no more available</w:t>
+      </w:r>
+    </w:p>
+    <w:p>
+      <w:pPr>
+        <w:ind w:left="283"/>
+        <w:rPr>
+          <w:rFonts w:ascii="Helvetica Neue Light" w:hAnsi="Helvetica Neue Light" w:cs="Helvetica Neue"/>
+          <w:lang w:val="en-GB"/>
+        </w:rPr>
+      </w:pPr>
+      <w:r>
+        <w:rPr>
+          <w:rFonts w:ascii="Helvetica Neue Light" w:hAnsi="Helvetica Neue Light" w:cs="Helvetica Neue"/>
+          <w:i/>
+          <w:lang w:val="en-GB"/>
+        </w:rPr>
+        <w:t>I want to</w:t>
+      </w:r>
+      <w:r>
+        <w:rPr>
+          <w:rFonts w:ascii="Helvetica Neue Light" w:hAnsi="Helvetica Neue Light" w:cs="Helvetica Neue"/>
+          <w:lang w:val="en-GB"/>
+        </w:rPr>
+        <w:t xml:space="preserve"> delete a </w:t>
+      </w:r>
+      <w:r>
+        <w:rPr>
+          <w:rFonts w:ascii="Helvetica Neue Light" w:hAnsi="Helvetica Neue Light" w:cs="Helvetica Neue"/>
+          <w:lang w:val="en-GB"/>
+        </w:rPr>
+        <w:t>cocktail recipe</w:t>
+      </w:r>
+    </w:p>
+    <w:p>
+      <w:pPr>
+        <w:ind w:left="283"/>
+        <w:rPr>
+          <w:rFonts w:ascii="Helvetica Neue Light" w:hAnsi="Helvetica Neue Light" w:cs="Helvetica Neue"/>
+          <w:lang w:val="en-GB"/>
+        </w:rPr>
+      </w:pPr>
+    </w:p>
+    <w:p>
+      <w:pPr>
+        <w:rPr>
+          <w:rFonts w:ascii="Helvetica Neue Light" w:hAnsi="Helvetica Neue Light" w:cs="Helvetica Neue"/>
+          <w:u w:val="single"/>
+          <w:lang w:val="en-GB"/>
+        </w:rPr>
+      </w:pPr>
+      <w:r>
+        <w:rPr>
+          <w:rFonts w:ascii="Helvetica Neue Light" w:hAnsi="Helvetica Neue Light" w:cs="Helvetica Neue"/>
+          <w:u w:val="single"/>
+          <w:lang w:val="en-GB"/>
+        </w:rPr>
+        <w:t>Cocktail view</w:t>
       </w:r>
     </w:p>
     <w:p>
@@ -1629,11 +1741,653 @@
           <w:rFonts w:ascii="Helvetica Neue Light" w:hAnsi="Helvetica Neue Light" w:cs="Helvetica Neue"/>
           <w:lang w:val="en-GB"/>
         </w:rPr>
+        <w:t xml:space="preserve"> user</w:t>
+      </w:r>
+    </w:p>
+    <w:p>
+      <w:pPr>
+        <w:ind w:left="283"/>
+        <w:rPr>
+          <w:rFonts w:ascii="Helvetica Neue Light" w:hAnsi="Helvetica Neue Light" w:cs="Helvetica Neue"/>
+          <w:lang w:val="en-GB"/>
+        </w:rPr>
+      </w:pPr>
+      <w:r>
+        <w:rPr>
+          <w:rFonts w:ascii="Helvetica Neue Light" w:hAnsi="Helvetica Neue Light" w:cs="Helvetica Neue"/>
+          <w:i/>
+          <w:lang w:val="en-GB"/>
+        </w:rPr>
+        <w:t>So that</w:t>
+      </w:r>
+      <w:r>
+        <w:rPr>
+          <w:rFonts w:ascii="Helvetica Neue Light" w:hAnsi="Helvetica Neue Light" w:cs="Helvetica Neue"/>
+          <w:lang w:val="en-GB"/>
+        </w:rPr>
+        <w:t xml:space="preserve"> I can know all about the cocktail</w:t>
+      </w:r>
+    </w:p>
+    <w:p>
+      <w:pPr>
+        <w:ind w:left="283"/>
+        <w:rPr>
+          <w:rFonts w:ascii="Helvetica Neue Light" w:hAnsi="Helvetica Neue Light" w:cs="Helvetica Neue"/>
+          <w:lang w:val="en-GB"/>
+        </w:rPr>
+      </w:pPr>
+      <w:r>
+        <w:rPr>
+          <w:rFonts w:ascii="Helvetica Neue Light" w:hAnsi="Helvetica Neue Light" w:cs="Helvetica Neue"/>
+          <w:i/>
+          <w:lang w:val="en-GB"/>
+        </w:rPr>
+        <w:t>I want to</w:t>
+      </w:r>
+      <w:r>
+        <w:rPr>
+          <w:rFonts w:ascii="Helvetica Neue Light" w:hAnsi="Helvetica Neue Light" w:cs="Helvetica Neue"/>
+          <w:lang w:val="en-GB"/>
+        </w:rPr>
+        <w:t xml:space="preserve"> click on the result I’m interested in</w:t>
+      </w:r>
+    </w:p>
+    <w:p>
+      <w:pPr>
+        <w:rPr>
+          <w:rFonts w:ascii="Helvetica Neue Light" w:hAnsi="Helvetica Neue Light" w:cs="Helvetica Neue"/>
+          <w:lang w:val="en-GB"/>
+        </w:rPr>
+      </w:pPr>
+    </w:p>
+    <w:p>
+      <w:pPr>
+        <w:rPr>
+          <w:rFonts w:ascii="Helvetica Neue Light" w:hAnsi="Helvetica Neue Light" w:cs="Helvetica Neue"/>
+          <w:u w:val="single"/>
+          <w:lang w:val="en-GB"/>
+        </w:rPr>
+      </w:pPr>
+      <w:r>
+        <w:rPr>
+          <w:rFonts w:ascii="Helvetica Neue Light" w:hAnsi="Helvetica Neue Light" w:cs="Helvetica Neue"/>
+          <w:u w:val="single"/>
+          <w:lang w:val="en-GB"/>
+        </w:rPr>
+        <w:t>Category search</w:t>
+      </w:r>
+    </w:p>
+    <w:p>
+      <w:pPr>
+        <w:ind w:left="283"/>
+        <w:rPr>
+          <w:rFonts w:ascii="Helvetica Neue Light" w:hAnsi="Helvetica Neue Light" w:cs="Helvetica Neue"/>
+          <w:lang w:val="en-GB"/>
+        </w:rPr>
+      </w:pPr>
+      <w:r>
+        <w:rPr>
+          <w:rFonts w:ascii="Helvetica Neue Light" w:hAnsi="Helvetica Neue Light" w:cs="Helvetica Neue"/>
+          <w:i/>
+          <w:lang w:val="en-GB"/>
+        </w:rPr>
+        <w:t>As a</w:t>
+      </w:r>
+      <w:r>
+        <w:rPr>
+          <w:rFonts w:ascii="Helvetica Neue Light" w:hAnsi="Helvetica Neue Light" w:cs="Helvetica Neue"/>
+          <w:lang w:val="en-GB"/>
+        </w:rPr>
+        <w:t xml:space="preserve"> user</w:t>
+      </w:r>
+    </w:p>
+    <w:p>
+      <w:pPr>
+        <w:ind w:left="283"/>
+        <w:rPr>
+          <w:rFonts w:ascii="Helvetica Neue Light" w:hAnsi="Helvetica Neue Light" w:cs="Helvetica Neue"/>
+          <w:lang w:val="en-GB"/>
+        </w:rPr>
+      </w:pPr>
+      <w:r>
+        <w:rPr>
+          <w:rFonts w:ascii="Helvetica Neue Light" w:hAnsi="Helvetica Neue Light" w:cs="Helvetica Neue"/>
+          <w:i/>
+          <w:lang w:val="en-GB"/>
+        </w:rPr>
+        <w:t>So that</w:t>
+      </w:r>
+      <w:r>
+        <w:rPr>
+          <w:rFonts w:ascii="Helvetica Neue Light" w:hAnsi="Helvetica Neue Light" w:cs="Helvetica Neue"/>
+          <w:lang w:val="en-GB"/>
+        </w:rPr>
+        <w:t xml:space="preserve"> I can find only what I’m looking for</w:t>
+      </w:r>
+    </w:p>
+    <w:p>
+      <w:pPr>
+        <w:ind w:left="283"/>
+        <w:rPr>
+          <w:rFonts w:ascii="Helvetica Neue Light" w:hAnsi="Helvetica Neue Light" w:cs="Helvetica Neue"/>
+          <w:lang w:val="en-GB"/>
+        </w:rPr>
+      </w:pPr>
+      <w:r>
+        <w:rPr>
+          <w:rFonts w:ascii="Helvetica Neue Light" w:hAnsi="Helvetica Neue Light" w:cs="Helvetica Neue"/>
+          <w:i/>
+          <w:lang w:val="en-GB"/>
+        </w:rPr>
+        <w:t>I want to</w:t>
+      </w:r>
+      <w:r>
+        <w:rPr>
+          <w:rFonts w:ascii="Helvetica Neue Light" w:hAnsi="Helvetica Neue Light" w:cs="Helvetica Neue"/>
+          <w:lang w:val="en-GB"/>
+        </w:rPr>
+        <w:t xml:space="preserve"> filter </w:t>
+      </w:r>
+      <w:r>
+        <w:rPr>
+          <w:rFonts w:ascii="Helvetica Neue Light" w:hAnsi="Helvetica Neue Light" w:cs="Helvetica Neue"/>
+          <w:lang w:val="en-GB"/>
+        </w:rPr>
+        <w:t>cocktails</w:t>
+      </w:r>
+      <w:r>
+        <w:rPr>
+          <w:rFonts w:ascii="Helvetica Neue Light" w:hAnsi="Helvetica Neue Light" w:cs="Helvetica Neue"/>
+          <w:lang w:val="en-GB"/>
+        </w:rPr>
+        <w:t xml:space="preserve"> by category</w:t>
+      </w:r>
+    </w:p>
+    <w:p>
+      <w:pPr>
+        <w:ind w:left="283"/>
+        <w:rPr>
+          <w:rFonts w:ascii="Helvetica Neue Light" w:hAnsi="Helvetica Neue Light" w:cs="Helvetica Neue"/>
+          <w:lang w:val="en-GB"/>
+        </w:rPr>
+      </w:pPr>
+    </w:p>
+    <w:p>
+      <w:pPr>
+        <w:rPr>
+          <w:rFonts w:ascii="Helvetica Neue Light" w:hAnsi="Helvetica Neue Light" w:cs="Helvetica Neue"/>
+          <w:u w:val="single"/>
+          <w:lang w:val="en-GB"/>
+        </w:rPr>
+      </w:pPr>
+      <w:r>
+        <w:rPr>
+          <w:rFonts w:ascii="Helvetica Neue Light" w:hAnsi="Helvetica Neue Light" w:cs="Helvetica Neue"/>
+          <w:u w:val="single"/>
+          <w:lang w:val="en-GB"/>
+        </w:rPr>
+        <w:t>Ordering results</w:t>
+      </w:r>
+    </w:p>
+    <w:p>
+      <w:pPr>
+        <w:ind w:left="283"/>
+        <w:rPr>
+          <w:rFonts w:ascii="Helvetica Neue Light" w:hAnsi="Helvetica Neue Light" w:cs="Helvetica Neue"/>
+          <w:lang w:val="en-GB"/>
+        </w:rPr>
+      </w:pPr>
+      <w:r>
+        <w:rPr>
+          <w:rFonts w:ascii="Helvetica Neue Light" w:hAnsi="Helvetica Neue Light" w:cs="Helvetica Neue"/>
+          <w:i/>
+          <w:lang w:val="en-GB"/>
+        </w:rPr>
+        <w:t>As a</w:t>
+      </w:r>
+      <w:r>
+        <w:rPr>
+          <w:rFonts w:ascii="Helvetica Neue Light" w:hAnsi="Helvetica Neue Light" w:cs="Helvetica Neue"/>
+          <w:lang w:val="en-GB"/>
+        </w:rPr>
+        <w:t xml:space="preserve"> user</w:t>
+      </w:r>
+    </w:p>
+    <w:p>
+      <w:pPr>
+        <w:ind w:left="283"/>
+        <w:rPr>
+          <w:rFonts w:ascii="Helvetica Neue Light" w:hAnsi="Helvetica Neue Light" w:cs="Helvetica Neue"/>
+          <w:lang w:val="en-GB"/>
+        </w:rPr>
+      </w:pPr>
+      <w:r>
+        <w:rPr>
+          <w:rFonts w:ascii="Helvetica Neue Light" w:hAnsi="Helvetica Neue Light" w:cs="Helvetica Neue"/>
+          <w:i/>
+          <w:lang w:val="en-GB"/>
+        </w:rPr>
+        <w:t>So that</w:t>
+      </w:r>
+      <w:r>
+        <w:rPr>
+          <w:rFonts w:ascii="Helvetica Neue Light" w:hAnsi="Helvetica Neue Light" w:cs="Helvetica Neue"/>
+          <w:lang w:val="en-GB"/>
+        </w:rPr>
+        <w:t xml:space="preserve"> I can organizer my search</w:t>
+      </w:r>
+    </w:p>
+    <w:p>
+      <w:pPr>
+        <w:ind w:firstLine="283"/>
+        <w:rPr>
+          <w:rFonts w:ascii="Helvetica Neue Light" w:hAnsi="Helvetica Neue Light"/>
+          <w:lang w:val="en-GB"/>
+        </w:rPr>
+      </w:pPr>
+      <w:r>
+        <w:rPr>
+          <w:rFonts w:ascii="Helvetica Neue Light" w:hAnsi="Helvetica Neue Light" w:cs="Helvetica Neue"/>
+          <w:i/>
+          <w:lang w:val="en-GB"/>
+        </w:rPr>
+        <w:t>I want to</w:t>
+      </w:r>
+      <w:r>
+        <w:rPr>
+          <w:rFonts w:ascii="Helvetica Neue Light" w:hAnsi="Helvetica Neue Light" w:cs="Helvetica Neue"/>
+          <w:lang w:val="en-GB"/>
+        </w:rPr>
+        <w:t xml:space="preserve"> order results by some criteria</w:t>
+      </w:r>
+      <w:r>
+        <w:rPr>
+          <w:rFonts w:ascii="Helvetica Neue Light" w:hAnsi="Helvetica Neue Light"/>
+          <w:lang w:val="en-GB"/>
+        </w:rPr>
         <w:t xml:space="preserve"> </w:t>
       </w:r>
-      <w:r>
-        <w:rPr>
-          <w:rFonts w:ascii="Helvetica Neue Light" w:hAnsi="Helvetica Neue Light" w:cs="Helvetica Neue"/>
+    </w:p>
+    <w:p>
+      <w:pPr>
+        <w:rPr>
+          <w:rFonts w:ascii="Helvetica Neue Light" w:hAnsi="Helvetica Neue Light"/>
+          <w:lang w:val="en-GB"/>
+        </w:rPr>
+      </w:pPr>
+    </w:p>
+    <w:p>
+      <w:pPr>
+        <w:rPr>
+          <w:rFonts w:ascii="Helvetica Neue Light" w:hAnsi="Helvetica Neue Light"/>
+          <w:u w:val="single"/>
+          <w:lang w:val="en-GB"/>
+        </w:rPr>
+      </w:pPr>
+      <w:r>
+        <w:rPr>
+          <w:rFonts w:ascii="Helvetica Neue Light" w:hAnsi="Helvetica Neue Light"/>
+          <w:u w:val="single"/>
+          <w:lang w:val="en-GB"/>
+        </w:rPr>
+        <w:t>Search c</w:t>
+      </w:r>
+      <w:r>
+        <w:rPr>
+          <w:rFonts w:ascii="Helvetica Neue Light" w:hAnsi="Helvetica Neue Light"/>
+          <w:u w:val="single"/>
+          <w:lang w:val="en-GB"/>
+        </w:rPr>
+        <w:t>ocktail</w:t>
+      </w:r>
+      <w:r>
+        <w:rPr>
+          <w:rFonts w:ascii="Helvetica Neue Light" w:hAnsi="Helvetica Neue Light"/>
+          <w:u w:val="single"/>
+          <w:lang w:val="en-GB"/>
+        </w:rPr>
+        <w:t xml:space="preserve"> by keyword </w:t>
+      </w:r>
+    </w:p>
+    <w:p>
+      <w:pPr>
+        <w:ind w:left="283"/>
+        <w:rPr>
+          <w:rFonts w:ascii="Helvetica Neue Light" w:hAnsi="Helvetica Neue Light"/>
+          <w:lang w:val="en-GB"/>
+        </w:rPr>
+      </w:pPr>
+      <w:r>
+        <w:rPr>
+          <w:rFonts w:ascii="Helvetica Neue Light" w:hAnsi="Helvetica Neue Light"/>
+          <w:i/>
+          <w:lang w:val="en-GB"/>
+        </w:rPr>
+        <w:t>As a</w:t>
+      </w:r>
+      <w:r>
+        <w:rPr>
+          <w:rFonts w:ascii="Helvetica Neue Light" w:hAnsi="Helvetica Neue Light"/>
+          <w:lang w:val="en-GB"/>
+        </w:rPr>
+        <w:t xml:space="preserve"> user</w:t>
+      </w:r>
+    </w:p>
+    <w:p>
+      <w:pPr>
+        <w:ind w:left="283"/>
+        <w:rPr>
+          <w:rFonts w:ascii="Helvetica Neue Light" w:hAnsi="Helvetica Neue Light"/>
+          <w:lang w:val="en-GB"/>
+        </w:rPr>
+      </w:pPr>
+      <w:r>
+        <w:rPr>
+          <w:rFonts w:ascii="Helvetica Neue Light" w:hAnsi="Helvetica Neue Light"/>
+          <w:i/>
+          <w:lang w:val="en-GB"/>
+        </w:rPr>
+        <w:t xml:space="preserve">So that </w:t>
+      </w:r>
+      <w:r>
+        <w:rPr>
+          <w:rFonts w:ascii="Helvetica Neue Light" w:hAnsi="Helvetica Neue Light"/>
+          <w:lang w:val="en-GB"/>
+        </w:rPr>
+        <w:t>I can find what I’m looking for</w:t>
+      </w:r>
+    </w:p>
+    <w:p>
+      <w:pPr>
+        <w:ind w:left="283"/>
+        <w:rPr>
+          <w:rFonts w:ascii="Helvetica Neue Light" w:hAnsi="Helvetica Neue Light"/>
+          <w:lang w:val="en-GB"/>
+        </w:rPr>
+      </w:pPr>
+      <w:r>
+        <w:rPr>
+          <w:rFonts w:ascii="Helvetica Neue Light" w:hAnsi="Helvetica Neue Light"/>
+          <w:i/>
+          <w:lang w:val="en-GB"/>
+        </w:rPr>
+        <w:t>I want to</w:t>
+      </w:r>
+      <w:r>
+        <w:rPr>
+          <w:rFonts w:ascii="Helvetica Neue Light" w:hAnsi="Helvetica Neue Light"/>
+          <w:lang w:val="en-GB"/>
+        </w:rPr>
+        <w:t xml:space="preserve"> search a cocktail by one or more keywords</w:t>
+      </w:r>
+    </w:p>
+    <w:p>
+      <w:pPr>
+        <w:rPr>
+          <w:rFonts w:ascii="Helvetica Neue Light" w:hAnsi="Helvetica Neue Light"/>
+          <w:lang w:val="en-GB"/>
+        </w:rPr>
+      </w:pPr>
+    </w:p>
+    <w:p>
+      <w:pPr>
+        <w:rPr>
+          <w:rFonts w:ascii="Helvetica Neue Light" w:hAnsi="Helvetica Neue Light"/>
+          <w:u w:val="single"/>
+          <w:lang w:val="en-GB"/>
+        </w:rPr>
+      </w:pPr>
+      <w:r>
+        <w:rPr>
+          <w:rFonts w:ascii="Helvetica Neue Light" w:hAnsi="Helvetica Neue Light"/>
+          <w:u w:val="single"/>
+          <w:lang w:val="en-GB"/>
+        </w:rPr>
+        <w:t>Random Cocktail</w:t>
+      </w:r>
+    </w:p>
+    <w:p>
+      <w:pPr>
+        <w:ind w:left="283"/>
+        <w:rPr>
+          <w:rFonts w:ascii="Helvetica Neue Light" w:hAnsi="Helvetica Neue Light"/>
+          <w:lang w:val="en-GB"/>
+        </w:rPr>
+      </w:pPr>
+      <w:r>
+        <w:rPr>
+          <w:rFonts w:ascii="Helvetica Neue Light" w:hAnsi="Helvetica Neue Light"/>
+          <w:i/>
+          <w:lang w:val="en-GB"/>
+        </w:rPr>
+        <w:t>As a</w:t>
+      </w:r>
+      <w:r>
+        <w:rPr>
+          <w:rFonts w:ascii="Helvetica Neue Light" w:hAnsi="Helvetica Neue Light"/>
+          <w:lang w:val="en-GB"/>
+        </w:rPr>
+        <w:t xml:space="preserve"> registered user</w:t>
+      </w:r>
+    </w:p>
+    <w:p>
+      <w:pPr>
+        <w:ind w:left="283"/>
+        <w:rPr>
+          <w:rFonts w:ascii="Helvetica Neue Light" w:hAnsi="Helvetica Neue Light"/>
+          <w:lang w:val="en-GB"/>
+        </w:rPr>
+      </w:pPr>
+      <w:r>
+        <w:rPr>
+          <w:rFonts w:ascii="Helvetica Neue Light" w:hAnsi="Helvetica Neue Light"/>
+          <w:i/>
+          <w:lang w:val="en-GB"/>
+        </w:rPr>
+        <w:t>So that</w:t>
+      </w:r>
+      <w:r>
+        <w:rPr>
+          <w:rFonts w:ascii="Helvetica Neue Light" w:hAnsi="Helvetica Neue Light"/>
+          <w:lang w:val="en-GB"/>
+        </w:rPr>
+        <w:t xml:space="preserve"> I can try something new</w:t>
+      </w:r>
+    </w:p>
+    <w:p>
+      <w:pPr>
+        <w:ind w:left="283"/>
+        <w:rPr>
+          <w:rFonts w:ascii="Helvetica Neue Light" w:hAnsi="Helvetica Neue Light"/>
+          <w:lang w:val="en-GB"/>
+        </w:rPr>
+      </w:pPr>
+      <w:r>
+        <w:rPr>
+          <w:rFonts w:ascii="Helvetica Neue Light" w:hAnsi="Helvetica Neue Light"/>
+          <w:i/>
+          <w:lang w:val="en-GB"/>
+        </w:rPr>
+        <w:t>I want to</w:t>
+      </w:r>
+      <w:r>
+        <w:rPr>
+          <w:rFonts w:ascii="Helvetica Neue Light" w:hAnsi="Helvetica Neue Light"/>
+          <w:lang w:val="en-GB"/>
+        </w:rPr>
+        <w:t xml:space="preserve"> see a random cocktail recipe</w:t>
+      </w:r>
+    </w:p>
+    <w:p>
+      <w:pPr>
+        <w:tabs>
+          <w:tab w:val="left" w:pos="2660"/>
+        </w:tabs>
+        <w:rPr>
+          <w:rFonts w:ascii="Helvetica Neue Light" w:hAnsi="Helvetica Neue Light"/>
+          <w:u w:val="single"/>
+          <w:lang w:val="en-GB"/>
+        </w:rPr>
+      </w:pPr>
+      <w:r>
+        <w:rPr>
+          <w:rFonts w:ascii="Helvetica Neue Light" w:hAnsi="Helvetica Neue Light"/>
+          <w:u w:val="single"/>
+          <w:lang w:val="en-GB"/>
+        </w:rPr>
+        <w:t>Save Cocktail to PDF</w:t>
+      </w:r>
+      <w:bookmarkStart w:id="0" w:name="_GoBack"/>
+      <w:r>
+        <w:rPr>
+          <w:rFonts w:ascii="Helvetica Neue Light" w:hAnsi="Helvetica Neue Light"/>
+          <w:u w:val="single"/>
+          <w:lang w:val="en-GB"/>
+        </w:rPr>
+        <w:tab/>
+      </w:r>
+    </w:p>
+    <w:bookmarkEnd w:id="0"/>
+    <w:p>
+      <w:pPr>
+        <w:ind w:left="283"/>
+        <w:rPr>
+          <w:rFonts w:ascii="Helvetica Neue Light" w:hAnsi="Helvetica Neue Light"/>
+          <w:lang w:val="en-GB"/>
+        </w:rPr>
+      </w:pPr>
+      <w:r>
+        <w:rPr>
+          <w:rFonts w:ascii="Helvetica Neue Light" w:hAnsi="Helvetica Neue Light"/>
+          <w:i/>
+          <w:lang w:val="en-GB"/>
+        </w:rPr>
+        <w:t>As a</w:t>
+      </w:r>
+      <w:r>
+        <w:rPr>
+          <w:rFonts w:ascii="Helvetica Neue Light" w:hAnsi="Helvetica Neue Light"/>
+          <w:lang w:val="en-GB"/>
+        </w:rPr>
+        <w:t xml:space="preserve"> registered user</w:t>
+      </w:r>
+    </w:p>
+    <w:p>
+      <w:pPr>
+        <w:ind w:left="283"/>
+        <w:rPr>
+          <w:rFonts w:ascii="Helvetica Neue Light" w:hAnsi="Helvetica Neue Light"/>
+          <w:lang w:val="en-GB"/>
+        </w:rPr>
+      </w:pPr>
+      <w:r>
+        <w:rPr>
+          <w:rFonts w:ascii="Helvetica Neue Light" w:hAnsi="Helvetica Neue Light"/>
+          <w:i/>
+          <w:lang w:val="en-GB"/>
+        </w:rPr>
+        <w:t>So that</w:t>
+      </w:r>
+      <w:r>
+        <w:rPr>
+          <w:rFonts w:ascii="Helvetica Neue Light" w:hAnsi="Helvetica Neue Light"/>
+          <w:lang w:val="en-GB"/>
+        </w:rPr>
+        <w:t xml:space="preserve"> I can have access to a cocktail recipe locally</w:t>
+      </w:r>
+    </w:p>
+    <w:p>
+      <w:pPr>
+        <w:ind w:left="283"/>
+        <w:rPr>
+          <w:rFonts w:ascii="Helvetica Neue Light" w:hAnsi="Helvetica Neue Light"/>
+          <w:lang w:val="en-GB"/>
+        </w:rPr>
+      </w:pPr>
+      <w:r>
+        <w:rPr>
+          <w:rFonts w:ascii="Helvetica Neue Light" w:hAnsi="Helvetica Neue Light"/>
+          <w:i/>
+          <w:lang w:val="en-GB"/>
+        </w:rPr>
+        <w:t>I want to</w:t>
+      </w:r>
+      <w:r>
+        <w:rPr>
+          <w:rFonts w:ascii="Helvetica Neue Light" w:hAnsi="Helvetica Neue Light"/>
+          <w:lang w:val="en-GB"/>
+        </w:rPr>
+        <w:t xml:space="preserve"> save it as a PDF</w:t>
+      </w:r>
+    </w:p>
+    <w:p>
+      <w:pPr>
+        <w:ind w:left="283"/>
+        <w:rPr>
+          <w:rFonts w:ascii="Helvetica Neue Light" w:hAnsi="Helvetica Neue Light"/>
+          <w:lang w:val="en-GB"/>
+        </w:rPr>
+      </w:pPr>
+    </w:p>
+    <w:p>
+      <w:pPr>
+        <w:rPr>
+          <w:rFonts w:ascii="Helvetica Neue Light" w:hAnsi="Helvetica Neue Light"/>
+          <w:u w:val="single"/>
+          <w:lang w:val="en-GB"/>
+        </w:rPr>
+      </w:pPr>
+      <w:r>
+        <w:rPr>
+          <w:rFonts w:ascii="Helvetica Neue Light" w:hAnsi="Helvetica Neue Light"/>
+          <w:u w:val="single"/>
+          <w:lang w:val="en-GB"/>
+        </w:rPr>
+        <w:t>Sharing on</w:t>
+      </w:r>
+      <w:r>
+        <w:rPr>
+          <w:rFonts w:ascii="Helvetica Neue Light" w:hAnsi="Helvetica Neue Light"/>
+          <w:u w:val="single"/>
+          <w:lang w:val="en-GB"/>
+        </w:rPr>
+        <w:t xml:space="preserve"> social</w:t>
+      </w:r>
+      <w:r>
+        <w:rPr>
+          <w:rFonts w:ascii="Helvetica Neue Light" w:hAnsi="Helvetica Neue Light"/>
+          <w:u w:val="single"/>
+          <w:lang w:val="en-GB"/>
+        </w:rPr>
+        <w:t xml:space="preserve"> networks</w:t>
+      </w:r>
+    </w:p>
+    <w:p>
+      <w:pPr>
+        <w:ind w:left="283"/>
+        <w:rPr>
+          <w:rFonts w:ascii="Helvetica Neue Light" w:hAnsi="Helvetica Neue Light"/>
+          <w:lang w:val="en-GB"/>
+        </w:rPr>
+      </w:pPr>
+      <w:r>
+        <w:rPr>
+          <w:rFonts w:ascii="Helvetica Neue Light" w:hAnsi="Helvetica Neue Light"/>
+          <w:i/>
+          <w:lang w:val="en-GB"/>
+        </w:rPr>
+        <w:t>As a</w:t>
+      </w:r>
+      <w:r>
+        <w:rPr>
+          <w:rFonts w:ascii="Helvetica Neue Light" w:hAnsi="Helvetica Neue Light"/>
+          <w:lang w:val="en-GB"/>
+        </w:rPr>
+        <w:t xml:space="preserve"> </w:t>
+      </w:r>
+      <w:r>
+        <w:rPr>
+          <w:rFonts w:ascii="Helvetica Neue Light" w:hAnsi="Helvetica Neue Light"/>
           <w:lang w:val="en-GB"/>
         </w:rPr>
         <w:t>registered user</w:t>
@@ -1643,13 +2397,13 @@
       <w:pPr>
         <w:ind w:left="283"/>
         <w:rPr>
-          <w:rFonts w:ascii="Helvetica Neue Light" w:hAnsi="Helvetica Neue Light" w:cs="Helvetica Neue"/>
-          <w:lang w:val="en-GB"/>
-        </w:rPr>
-      </w:pPr>
-      <w:r>
-        <w:rPr>
-          <w:rFonts w:ascii="Helvetica Neue Light" w:hAnsi="Helvetica Neue Light" w:cs="Helvetica Neue"/>
+          <w:rFonts w:ascii="Helvetica Neue Light" w:hAnsi="Helvetica Neue Light"/>
+          <w:lang w:val="en-GB"/>
+        </w:rPr>
+      </w:pPr>
+      <w:r>
+        <w:rPr>
+          <w:rFonts w:ascii="Helvetica Neue Light" w:hAnsi="Helvetica Neue Light"/>
           <w:i/>
           <w:lang w:val="en-GB"/>
         </w:rPr>
@@ -1657,37 +2411,30 @@
       </w:r>
       <w:r>
         <w:rPr>
-          <w:rFonts w:ascii="Helvetica Neue Light" w:hAnsi="Helvetica Neue Light" w:cs="Helvetica Neue"/>
-          <w:lang w:val="en-GB"/>
-        </w:rPr>
-        <w:t xml:space="preserve"> I can make the </w:t>
-      </w:r>
-      <w:r>
-        <w:rPr>
-          <w:rFonts w:ascii="Helvetica Neue Light" w:hAnsi="Helvetica Neue Light" w:cs="Helvetica Neue"/>
-          <w:lang w:val="en-GB"/>
-        </w:rPr>
-        <w:t>cocktail</w:t>
-      </w:r>
-      <w:r>
-        <w:rPr>
-          <w:rFonts w:ascii="Helvetica Neue Light" w:hAnsi="Helvetica Neue Light" w:cs="Helvetica Neue"/>
-          <w:lang w:val="en-GB"/>
-        </w:rPr>
-        <w:t xml:space="preserve"> no more available</w:t>
-      </w:r>
-    </w:p>
-    <w:p>
-      <w:pPr>
-        <w:ind w:left="283"/>
-        <w:rPr>
-          <w:rFonts w:ascii="Helvetica Neue Light" w:hAnsi="Helvetica Neue Light" w:cs="Helvetica Neue"/>
-          <w:lang w:val="en-GB"/>
-        </w:rPr>
-      </w:pPr>
-      <w:r>
-        <w:rPr>
-          <w:rFonts w:ascii="Helvetica Neue Light" w:hAnsi="Helvetica Neue Light" w:cs="Helvetica Neue"/>
+          <w:rFonts w:ascii="Helvetica Neue Light" w:hAnsi="Helvetica Neue Light"/>
+          <w:lang w:val="en-GB"/>
+        </w:rPr>
+        <w:t xml:space="preserve"> I can make people know </w:t>
+      </w:r>
+      <w:r>
+        <w:rPr>
+          <w:rFonts w:ascii="Helvetica Neue Light" w:hAnsi="Helvetica Neue Light"/>
+          <w:lang w:val="en-GB"/>
+        </w:rPr>
+        <w:t>a cocktail I like</w:t>
+      </w:r>
+    </w:p>
+    <w:p>
+      <w:pPr>
+        <w:ind w:left="283"/>
+        <w:rPr>
+          <w:rFonts w:ascii="Helvetica Neue Light" w:hAnsi="Helvetica Neue Light"/>
+          <w:lang w:val="en-GB"/>
+        </w:rPr>
+      </w:pPr>
+      <w:r>
+        <w:rPr>
+          <w:rFonts w:ascii="Helvetica Neue Light" w:hAnsi="Helvetica Neue Light"/>
           <w:i/>
           <w:lang w:val="en-GB"/>
         </w:rPr>
@@ -1695,14 +2442,142 @@
       </w:r>
       <w:r>
         <w:rPr>
-          <w:rFonts w:ascii="Helvetica Neue Light" w:hAnsi="Helvetica Neue Light" w:cs="Helvetica Neue"/>
-          <w:lang w:val="en-GB"/>
-        </w:rPr>
-        <w:t xml:space="preserve"> delete a </w:t>
-      </w:r>
-      <w:r>
-        <w:rPr>
-          <w:rFonts w:ascii="Helvetica Neue Light" w:hAnsi="Helvetica Neue Light" w:cs="Helvetica Neue"/>
+          <w:rFonts w:ascii="Helvetica Neue Light" w:hAnsi="Helvetica Neue Light"/>
+          <w:lang w:val="en-GB"/>
+        </w:rPr>
+        <w:t xml:space="preserve"> share it </w:t>
+      </w:r>
+      <w:r>
+        <w:rPr>
+          <w:rFonts w:ascii="Helvetica Neue Light" w:hAnsi="Helvetica Neue Light"/>
+          <w:lang w:val="en-GB"/>
+        </w:rPr>
+        <w:t>on</w:t>
+      </w:r>
+      <w:r>
+        <w:rPr>
+          <w:rFonts w:ascii="Helvetica Neue Light" w:hAnsi="Helvetica Neue Light"/>
+          <w:lang w:val="en-GB"/>
+        </w:rPr>
+        <w:t xml:space="preserve"> a social network</w:t>
+      </w:r>
+    </w:p>
+    <w:p>
+      <w:pPr>
+        <w:ind w:left="283"/>
+        <w:rPr>
+          <w:rFonts w:ascii="Helvetica Neue Light" w:hAnsi="Helvetica Neue Light"/>
+          <w:lang w:val="en-GB"/>
+        </w:rPr>
+      </w:pPr>
+    </w:p>
+    <w:p>
+      <w:pPr>
+        <w:rPr>
+          <w:rFonts w:ascii="Helvetica Neue Light" w:hAnsi="Helvetica Neue Light"/>
+          <w:u w:val="single"/>
+          <w:lang w:val="en-GB"/>
+        </w:rPr>
+      </w:pPr>
+      <w:r>
+        <w:rPr>
+          <w:rFonts w:ascii="Helvetica Neue Light" w:hAnsi="Helvetica Neue Light"/>
+          <w:u w:val="single"/>
+          <w:lang w:val="en-GB"/>
+        </w:rPr>
+        <w:t>Cocktail video</w:t>
+      </w:r>
+    </w:p>
+    <w:p>
+      <w:pPr>
+        <w:ind w:left="283"/>
+        <w:rPr>
+          <w:rFonts w:ascii="Helvetica Neue Light" w:hAnsi="Helvetica Neue Light"/>
+          <w:lang w:val="en-GB"/>
+        </w:rPr>
+      </w:pPr>
+      <w:r>
+        <w:rPr>
+          <w:rFonts w:ascii="Helvetica Neue Light" w:hAnsi="Helvetica Neue Light"/>
+          <w:i/>
+          <w:lang w:val="en-GB"/>
+        </w:rPr>
+        <w:t>As a</w:t>
+      </w:r>
+      <w:r>
+        <w:rPr>
+          <w:rFonts w:ascii="Helvetica Neue Light" w:hAnsi="Helvetica Neue Light"/>
+          <w:lang w:val="en-GB"/>
+        </w:rPr>
+        <w:t xml:space="preserve"> barman</w:t>
+      </w:r>
+    </w:p>
+    <w:p>
+      <w:pPr>
+        <w:ind w:left="283"/>
+        <w:rPr>
+          <w:rFonts w:ascii="Helvetica Neue Light" w:hAnsi="Helvetica Neue Light"/>
+          <w:lang w:val="en-GB"/>
+        </w:rPr>
+      </w:pPr>
+      <w:r>
+        <w:rPr>
+          <w:rFonts w:ascii="Helvetica Neue Light" w:hAnsi="Helvetica Neue Light"/>
+          <w:i/>
+          <w:lang w:val="en-GB"/>
+        </w:rPr>
+        <w:t xml:space="preserve">So that </w:t>
+      </w:r>
+      <w:r>
+        <w:rPr>
+          <w:rFonts w:ascii="Helvetica Neue Light" w:hAnsi="Helvetica Neue Light"/>
+          <w:lang w:val="en-GB"/>
+        </w:rPr>
+        <w:t>I can show how the cocktail is made</w:t>
+      </w:r>
+    </w:p>
+    <w:p>
+      <w:pPr>
+        <w:ind w:left="283"/>
+        <w:rPr>
+          <w:rFonts w:ascii="Helvetica Neue Light" w:hAnsi="Helvetica Neue Light"/>
+          <w:lang w:val="en-GB"/>
+        </w:rPr>
+      </w:pPr>
+      <w:r>
+        <w:rPr>
+          <w:rFonts w:ascii="Helvetica Neue Light" w:hAnsi="Helvetica Neue Light"/>
+          <w:i/>
+          <w:lang w:val="en-GB"/>
+        </w:rPr>
+        <w:t>I want to</w:t>
+      </w:r>
+      <w:r>
+        <w:rPr>
+          <w:rFonts w:ascii="Helvetica Neue Light" w:hAnsi="Helvetica Neue Light"/>
+          <w:lang w:val="en-GB"/>
+        </w:rPr>
+        <w:t xml:space="preserve"> add a </w:t>
+      </w:r>
+      <w:proofErr w:type="spellStart"/>
+      <w:r>
+        <w:rPr>
+          <w:rFonts w:ascii="Helvetica Neue Light" w:hAnsi="Helvetica Neue Light"/>
+          <w:lang w:val="en-GB"/>
+        </w:rPr>
+        <w:t>Youtube</w:t>
+      </w:r>
+      <w:proofErr w:type="spellEnd"/>
+      <w:r>
+        <w:rPr>
+          <w:rFonts w:ascii="Helvetica Neue Light" w:hAnsi="Helvetica Neue Light"/>
+          <w:lang w:val="en-GB"/>
+        </w:rPr>
+        <w:t xml:space="preserve"> video to my </w:t>
+      </w:r>
+      <w:r>
+        <w:rPr>
+          <w:rFonts w:ascii="Helvetica Neue Light" w:hAnsi="Helvetica Neue Light"/>
           <w:lang w:val="en-GB"/>
         </w:rPr>
         <w:t>cocktail recipe</w:t>
@@ -1710,28 +2585,28 @@
     </w:p>
     <w:p>
       <w:pPr>
-        <w:ind w:left="283"/>
-        <w:rPr>
-          <w:rFonts w:ascii="Helvetica Neue Light" w:hAnsi="Helvetica Neue Light" w:cs="Helvetica Neue"/>
-          <w:lang w:val="en-GB"/>
-        </w:rPr>
-      </w:pPr>
-    </w:p>
-    <w:p>
-      <w:pPr>
-        <w:rPr>
-          <w:rFonts w:ascii="Helvetica Neue Light" w:hAnsi="Helvetica Neue Light" w:cs="Helvetica Neue"/>
-          <w:u w:val="single"/>
-          <w:lang w:val="en-GB"/>
-        </w:rPr>
-      </w:pPr>
-      <w:r>
-        <w:rPr>
-          <w:rFonts w:ascii="Helvetica Neue Light" w:hAnsi="Helvetica Neue Light" w:cs="Helvetica Neue"/>
-          <w:u w:val="single"/>
-          <w:lang w:val="en-GB"/>
-        </w:rPr>
-        <w:t>Cocktail view</w:t>
+        <w:rPr>
+          <w:rFonts w:ascii="Helvetica Neue Light" w:hAnsi="Helvetica Neue Light" w:cs="Helvetica Neue"/>
+          <w:u w:val="single"/>
+          <w:lang w:val="en-GB"/>
+        </w:rPr>
+      </w:pPr>
+    </w:p>
+    <w:p>
+      <w:pPr>
+        <w:rPr>
+          <w:rFonts w:ascii="Helvetica Neue Light" w:hAnsi="Helvetica Neue Light" w:cs="Helvetica Neue"/>
+          <w:u w:val="single"/>
+          <w:lang w:val="en-GB"/>
+        </w:rPr>
+      </w:pPr>
+      <w:r>
+        <w:rPr>
+          <w:rFonts w:ascii="Helvetica Neue Light" w:hAnsi="Helvetica Neue Light" w:cs="Helvetica Neue"/>
+          <w:u w:val="single"/>
+          <w:lang w:val="en-GB"/>
+        </w:rPr>
+        <w:t>Cocktail ratings</w:t>
       </w:r>
     </w:p>
     <w:p>
@@ -1755,6 +2630,443 @@
           <w:rFonts w:ascii="Helvetica Neue Light" w:hAnsi="Helvetica Neue Light" w:cs="Helvetica Neue"/>
           <w:lang w:val="en-GB"/>
         </w:rPr>
+        <w:t xml:space="preserve"> registered user</w:t>
+      </w:r>
+    </w:p>
+    <w:p>
+      <w:pPr>
+        <w:ind w:left="283"/>
+        <w:rPr>
+          <w:rFonts w:ascii="Helvetica Neue Light" w:hAnsi="Helvetica Neue Light" w:cs="Helvetica Neue"/>
+          <w:lang w:val="en-GB"/>
+        </w:rPr>
+      </w:pPr>
+      <w:r>
+        <w:rPr>
+          <w:rFonts w:ascii="Helvetica Neue Light" w:hAnsi="Helvetica Neue Light" w:cs="Helvetica Neue"/>
+          <w:i/>
+          <w:lang w:val="en-GB"/>
+        </w:rPr>
+        <w:t>So that</w:t>
+      </w:r>
+      <w:r>
+        <w:rPr>
+          <w:rFonts w:ascii="Helvetica Neue Light" w:hAnsi="Helvetica Neue Light" w:cs="Helvetica Neue"/>
+          <w:lang w:val="en-GB"/>
+        </w:rPr>
+        <w:t xml:space="preserve"> I can give a numerical rate to a cocktail</w:t>
+      </w:r>
+    </w:p>
+    <w:p>
+      <w:pPr>
+        <w:ind w:left="283"/>
+        <w:rPr>
+          <w:rFonts w:ascii="Helvetica Neue Light" w:hAnsi="Helvetica Neue Light" w:cs="Helvetica Neue"/>
+          <w:lang w:val="en-GB"/>
+        </w:rPr>
+      </w:pPr>
+      <w:r>
+        <w:rPr>
+          <w:rFonts w:ascii="Helvetica Neue Light" w:hAnsi="Helvetica Neue Light" w:cs="Helvetica Neue"/>
+          <w:i/>
+          <w:lang w:val="en-GB"/>
+        </w:rPr>
+        <w:t>I want to</w:t>
+      </w:r>
+      <w:r>
+        <w:rPr>
+          <w:rFonts w:ascii="Helvetica Neue Light" w:hAnsi="Helvetica Neue Light" w:cs="Helvetica Neue"/>
+          <w:lang w:val="en-GB"/>
+        </w:rPr>
+        <w:t xml:space="preserve"> give a rate out of 5 </w:t>
+      </w:r>
+    </w:p>
+    <w:p>
+      <w:pPr>
+        <w:rPr>
+          <w:rFonts w:ascii="Helvetica Neue Light" w:hAnsi="Helvetica Neue Light" w:cs="Helvetica Neue"/>
+          <w:lang w:val="en-GB"/>
+        </w:rPr>
+      </w:pPr>
+    </w:p>
+    <w:p>
+      <w:pPr>
+        <w:rPr>
+          <w:rFonts w:ascii="Helvetica Neue Light" w:hAnsi="Helvetica Neue Light"/>
+          <w:u w:val="single"/>
+          <w:lang w:val="en-GB"/>
+        </w:rPr>
+      </w:pPr>
+      <w:r>
+        <w:rPr>
+          <w:rFonts w:ascii="Helvetica Neue Light" w:hAnsi="Helvetica Neue Light"/>
+          <w:u w:val="single"/>
+          <w:lang w:val="en-GB"/>
+        </w:rPr>
+        <w:t>Cocktail reviews</w:t>
+      </w:r>
+    </w:p>
+    <w:p>
+      <w:pPr>
+        <w:ind w:left="283"/>
+        <w:rPr>
+          <w:rFonts w:ascii="Helvetica Neue Light" w:hAnsi="Helvetica Neue Light"/>
+          <w:lang w:val="en-GB"/>
+        </w:rPr>
+      </w:pPr>
+      <w:r>
+        <w:rPr>
+          <w:rFonts w:ascii="Helvetica Neue Light" w:hAnsi="Helvetica Neue Light"/>
+          <w:i/>
+          <w:lang w:val="en-GB"/>
+        </w:rPr>
+        <w:t>As a</w:t>
+      </w:r>
+      <w:r>
+        <w:rPr>
+          <w:rFonts w:ascii="Helvetica Neue Light" w:hAnsi="Helvetica Neue Light"/>
+          <w:lang w:val="en-GB"/>
+        </w:rPr>
+        <w:t xml:space="preserve"> registered user</w:t>
+      </w:r>
+    </w:p>
+    <w:p>
+      <w:pPr>
+        <w:ind w:left="283"/>
+        <w:rPr>
+          <w:rFonts w:ascii="Helvetica Neue Light" w:hAnsi="Helvetica Neue Light"/>
+          <w:lang w:val="en-GB"/>
+        </w:rPr>
+      </w:pPr>
+      <w:r>
+        <w:rPr>
+          <w:rFonts w:ascii="Helvetica Neue Light" w:hAnsi="Helvetica Neue Light"/>
+          <w:i/>
+          <w:lang w:val="en-GB"/>
+        </w:rPr>
+        <w:t>So that</w:t>
+      </w:r>
+      <w:r>
+        <w:rPr>
+          <w:rFonts w:ascii="Helvetica Neue Light" w:hAnsi="Helvetica Neue Light"/>
+          <w:lang w:val="en-GB"/>
+        </w:rPr>
+        <w:t xml:space="preserve"> I can share my thoughts about a cocktail</w:t>
+      </w:r>
+    </w:p>
+    <w:p>
+      <w:pPr>
+        <w:ind w:left="283"/>
+        <w:rPr>
+          <w:rFonts w:ascii="Helvetica Neue Light" w:hAnsi="Helvetica Neue Light"/>
+          <w:lang w:val="en-GB"/>
+        </w:rPr>
+      </w:pPr>
+      <w:r>
+        <w:rPr>
+          <w:rFonts w:ascii="Helvetica Neue Light" w:hAnsi="Helvetica Neue Light"/>
+          <w:i/>
+          <w:lang w:val="en-GB"/>
+        </w:rPr>
+        <w:t>I want to</w:t>
+      </w:r>
+      <w:r>
+        <w:rPr>
+          <w:rFonts w:ascii="Helvetica Neue Light" w:hAnsi="Helvetica Neue Light"/>
+          <w:lang w:val="en-GB"/>
+        </w:rPr>
+        <w:t xml:space="preserve"> write a review</w:t>
+      </w:r>
+    </w:p>
+    <w:p>
+      <w:pPr>
+        <w:ind w:left="283"/>
+        <w:rPr>
+          <w:rFonts w:ascii="Helvetica Neue Light" w:hAnsi="Helvetica Neue Light"/>
+          <w:lang w:val="en-GB"/>
+        </w:rPr>
+      </w:pPr>
+    </w:p>
+    <w:p>
+      <w:pPr>
+        <w:rPr>
+          <w:rFonts w:ascii="Helvetica Neue Light" w:hAnsi="Helvetica Neue Light" w:cs="Helvetica Neue"/>
+          <w:u w:val="single"/>
+          <w:lang w:val="en-GB"/>
+        </w:rPr>
+      </w:pPr>
+      <w:r>
+        <w:rPr>
+          <w:rFonts w:ascii="Helvetica Neue Light" w:hAnsi="Helvetica Neue Light" w:cs="Helvetica Neue"/>
+          <w:u w:val="single"/>
+          <w:lang w:val="en-GB"/>
+        </w:rPr>
+        <w:t>Edit</w:t>
+      </w:r>
+      <w:r>
+        <w:rPr>
+          <w:rFonts w:ascii="Helvetica Neue Light" w:hAnsi="Helvetica Neue Light" w:cs="Helvetica Neue"/>
+          <w:u w:val="single"/>
+          <w:lang w:val="en-GB"/>
+        </w:rPr>
+        <w:t xml:space="preserve"> review</w:t>
+      </w:r>
+    </w:p>
+    <w:p>
+      <w:pPr>
+        <w:ind w:left="283"/>
+        <w:rPr>
+          <w:rFonts w:ascii="Helvetica Neue Light" w:hAnsi="Helvetica Neue Light" w:cs="Helvetica Neue"/>
+          <w:lang w:val="en-GB"/>
+        </w:rPr>
+      </w:pPr>
+      <w:r>
+        <w:rPr>
+          <w:rFonts w:ascii="Helvetica Neue Light" w:hAnsi="Helvetica Neue Light" w:cs="Helvetica Neue"/>
+          <w:i/>
+          <w:lang w:val="en-GB"/>
+        </w:rPr>
+        <w:t>As a</w:t>
+      </w:r>
+      <w:r>
+        <w:rPr>
+          <w:rFonts w:ascii="Helvetica Neue Light" w:hAnsi="Helvetica Neue Light" w:cs="Helvetica Neue"/>
+          <w:lang w:val="en-GB"/>
+        </w:rPr>
+        <w:t xml:space="preserve"> registered user</w:t>
+      </w:r>
+    </w:p>
+    <w:p>
+      <w:pPr>
+        <w:ind w:left="283"/>
+        <w:rPr>
+          <w:rFonts w:ascii="Helvetica Neue Light" w:hAnsi="Helvetica Neue Light" w:cs="Helvetica Neue"/>
+          <w:lang w:val="en-GB"/>
+        </w:rPr>
+      </w:pPr>
+      <w:r>
+        <w:rPr>
+          <w:rFonts w:ascii="Helvetica Neue Light" w:hAnsi="Helvetica Neue Light" w:cs="Helvetica Neue"/>
+          <w:i/>
+          <w:lang w:val="en-GB"/>
+        </w:rPr>
+        <w:t>So that</w:t>
+      </w:r>
+      <w:r>
+        <w:rPr>
+          <w:rFonts w:ascii="Helvetica Neue Light" w:hAnsi="Helvetica Neue Light" w:cs="Helvetica Neue"/>
+          <w:lang w:val="en-GB"/>
+        </w:rPr>
+        <w:t xml:space="preserve"> I can change </w:t>
+      </w:r>
+      <w:r>
+        <w:rPr>
+          <w:rFonts w:ascii="Helvetica Neue Light" w:hAnsi="Helvetica Neue Light" w:cs="Helvetica Neue"/>
+          <w:lang w:val="en-GB"/>
+        </w:rPr>
+        <w:t>something in my review</w:t>
+      </w:r>
+    </w:p>
+    <w:p>
+      <w:pPr>
+        <w:ind w:left="283"/>
+        <w:rPr>
+          <w:rFonts w:ascii="Helvetica Neue Light" w:hAnsi="Helvetica Neue Light" w:cs="Helvetica Neue"/>
+          <w:lang w:val="en-GB"/>
+        </w:rPr>
+      </w:pPr>
+      <w:r>
+        <w:rPr>
+          <w:rFonts w:ascii="Helvetica Neue Light" w:hAnsi="Helvetica Neue Light" w:cs="Helvetica Neue"/>
+          <w:i/>
+          <w:lang w:val="en-GB"/>
+        </w:rPr>
+        <w:t>I want to</w:t>
+      </w:r>
+      <w:r>
+        <w:rPr>
+          <w:rFonts w:ascii="Helvetica Neue Light" w:hAnsi="Helvetica Neue Light" w:cs="Helvetica Neue"/>
+          <w:lang w:val="en-GB"/>
+        </w:rPr>
+        <w:t xml:space="preserve"> edit </w:t>
+      </w:r>
+      <w:r>
+        <w:rPr>
+          <w:rFonts w:ascii="Helvetica Neue Light" w:hAnsi="Helvetica Neue Light" w:cs="Helvetica Neue"/>
+          <w:lang w:val="en-GB"/>
+        </w:rPr>
+        <w:t>my review</w:t>
+      </w:r>
+    </w:p>
+    <w:p>
+      <w:pPr>
+        <w:ind w:left="283"/>
+        <w:rPr>
+          <w:rFonts w:ascii="Helvetica Neue Light" w:hAnsi="Helvetica Neue Light"/>
+          <w:lang w:val="en-GB"/>
+        </w:rPr>
+      </w:pPr>
+    </w:p>
+    <w:p>
+      <w:pPr>
+        <w:rPr>
+          <w:rFonts w:ascii="Helvetica Neue Light" w:hAnsi="Helvetica Neue Light"/>
+          <w:u w:val="single"/>
+          <w:lang w:val="en-GB"/>
+        </w:rPr>
+      </w:pPr>
+      <w:r>
+        <w:rPr>
+          <w:rFonts w:ascii="Helvetica Neue Light" w:hAnsi="Helvetica Neue Light"/>
+          <w:u w:val="single"/>
+          <w:lang w:val="en-GB"/>
+        </w:rPr>
+        <w:t>Review rating</w:t>
+      </w:r>
+      <w:r>
+        <w:rPr>
+          <w:rFonts w:ascii="Helvetica Neue Light" w:hAnsi="Helvetica Neue Light"/>
+          <w:u w:val="single"/>
+          <w:lang w:val="en-GB"/>
+        </w:rPr>
+        <w:t>s</w:t>
+      </w:r>
+    </w:p>
+    <w:p>
+      <w:pPr>
+        <w:ind w:left="283"/>
+        <w:rPr>
+          <w:rFonts w:ascii="Helvetica Neue Light" w:hAnsi="Helvetica Neue Light"/>
+          <w:lang w:val="en-GB"/>
+        </w:rPr>
+      </w:pPr>
+      <w:r>
+        <w:rPr>
+          <w:rFonts w:ascii="Helvetica Neue Light" w:hAnsi="Helvetica Neue Light"/>
+          <w:i/>
+          <w:lang w:val="en-GB"/>
+        </w:rPr>
+        <w:t>As a</w:t>
+      </w:r>
+      <w:r>
+        <w:rPr>
+          <w:rFonts w:ascii="Helvetica Neue Light" w:hAnsi="Helvetica Neue Light"/>
+          <w:lang w:val="en-GB"/>
+        </w:rPr>
+        <w:t xml:space="preserve"> registered user</w:t>
+      </w:r>
+    </w:p>
+    <w:p>
+      <w:pPr>
+        <w:ind w:left="283"/>
+        <w:rPr>
+          <w:rFonts w:ascii="Helvetica Neue Light" w:hAnsi="Helvetica Neue Light"/>
+          <w:lang w:val="en-GB"/>
+        </w:rPr>
+      </w:pPr>
+      <w:r>
+        <w:rPr>
+          <w:rFonts w:ascii="Helvetica Neue Light" w:hAnsi="Helvetica Neue Light"/>
+          <w:i/>
+          <w:lang w:val="en-GB"/>
+        </w:rPr>
+        <w:t>So that</w:t>
+      </w:r>
+      <w:r>
+        <w:rPr>
+          <w:rFonts w:ascii="Helvetica Neue Light" w:hAnsi="Helvetica Neue Light"/>
+          <w:lang w:val="en-GB"/>
+        </w:rPr>
+        <w:t xml:space="preserve"> I can say if a review is good or not</w:t>
+      </w:r>
+    </w:p>
+    <w:p>
+      <w:pPr>
+        <w:ind w:left="283"/>
+        <w:rPr>
+          <w:rFonts w:ascii="Helvetica Neue Light" w:hAnsi="Helvetica Neue Light"/>
+          <w:lang w:val="en-GB"/>
+        </w:rPr>
+      </w:pPr>
+      <w:r>
+        <w:rPr>
+          <w:rFonts w:ascii="Helvetica Neue Light" w:hAnsi="Helvetica Neue Light"/>
+          <w:i/>
+          <w:lang w:val="en-GB"/>
+        </w:rPr>
+        <w:t>I want to</w:t>
+      </w:r>
+      <w:r>
+        <w:rPr>
+          <w:rFonts w:ascii="Helvetica Neue Light" w:hAnsi="Helvetica Neue Light"/>
+          <w:lang w:val="en-GB"/>
+        </w:rPr>
+        <w:t xml:space="preserve"> rate users’ reviews</w:t>
+      </w:r>
+    </w:p>
+    <w:p>
+      <w:pPr>
+        <w:ind w:left="283"/>
+        <w:rPr>
+          <w:rFonts w:ascii="Helvetica Neue Light" w:hAnsi="Helvetica Neue Light"/>
+          <w:lang w:val="en-GB"/>
+        </w:rPr>
+      </w:pPr>
+    </w:p>
+    <w:p>
+      <w:pPr>
+        <w:rPr>
+          <w:rFonts w:ascii="Helvetica Neue Light" w:hAnsi="Helvetica Neue Light"/>
+          <w:u w:val="single"/>
+          <w:lang w:val="en-GB"/>
+        </w:rPr>
+      </w:pPr>
+      <w:r>
+        <w:rPr>
+          <w:rFonts w:ascii="Helvetica Neue Light" w:hAnsi="Helvetica Neue Light"/>
+          <w:u w:val="single"/>
+          <w:lang w:val="en-GB"/>
+        </w:rPr>
+        <w:t xml:space="preserve">User’s </w:t>
+      </w:r>
+      <w:r>
+        <w:rPr>
+          <w:rFonts w:ascii="Helvetica Neue Light" w:hAnsi="Helvetica Neue Light"/>
+          <w:u w:val="single"/>
+          <w:lang w:val="en-GB"/>
+        </w:rPr>
+        <w:t>review</w:t>
+      </w:r>
+      <w:r>
+        <w:rPr>
+          <w:rFonts w:ascii="Helvetica Neue Light" w:hAnsi="Helvetica Neue Light"/>
+          <w:u w:val="single"/>
+          <w:lang w:val="en-GB"/>
+        </w:rPr>
+        <w:t>s</w:t>
+      </w:r>
+    </w:p>
+    <w:p>
+      <w:pPr>
+        <w:ind w:left="283"/>
+        <w:rPr>
+          <w:rFonts w:ascii="Helvetica Neue Light" w:hAnsi="Helvetica Neue Light"/>
+          <w:lang w:val="en-GB"/>
+        </w:rPr>
+      </w:pPr>
+      <w:r>
+        <w:rPr>
+          <w:rFonts w:ascii="Helvetica Neue Light" w:hAnsi="Helvetica Neue Light"/>
+          <w:i/>
+          <w:lang w:val="en-GB"/>
+        </w:rPr>
+        <w:t>As a</w:t>
+      </w:r>
+      <w:r>
+        <w:rPr>
+          <w:rFonts w:ascii="Helvetica Neue Light" w:hAnsi="Helvetica Neue Light"/>
+          <w:lang w:val="en-GB"/>
+        </w:rPr>
         <w:t xml:space="preserve"> user</w:t>
       </w:r>
     </w:p>
@@ -1762,13 +3074,13 @@
       <w:pPr>
         <w:ind w:left="283"/>
         <w:rPr>
-          <w:rFonts w:ascii="Helvetica Neue Light" w:hAnsi="Helvetica Neue Light" w:cs="Helvetica Neue"/>
-          <w:lang w:val="en-GB"/>
-        </w:rPr>
-      </w:pPr>
-      <w:r>
-        <w:rPr>
-          <w:rFonts w:ascii="Helvetica Neue Light" w:hAnsi="Helvetica Neue Light" w:cs="Helvetica Neue"/>
+          <w:rFonts w:ascii="Helvetica Neue Light" w:hAnsi="Helvetica Neue Light"/>
+          <w:lang w:val="en-GB"/>
+        </w:rPr>
+      </w:pPr>
+      <w:r>
+        <w:rPr>
+          <w:rFonts w:ascii="Helvetica Neue Light" w:hAnsi="Helvetica Neue Light"/>
           <w:i/>
           <w:lang w:val="en-GB"/>
         </w:rPr>
@@ -1776,23 +3088,23 @@
       </w:r>
       <w:r>
         <w:rPr>
-          <w:rFonts w:ascii="Helvetica Neue Light" w:hAnsi="Helvetica Neue Light" w:cs="Helvetica Neue"/>
-          <w:lang w:val="en-GB"/>
-        </w:rPr>
-        <w:t xml:space="preserve"> I can know all about the cocktail</w:t>
-      </w:r>
-    </w:p>
-    <w:p>
-      <w:pPr>
-        <w:ind w:left="283"/>
-        <w:rPr>
-          <w:rFonts w:ascii="Helvetica Neue Light" w:hAnsi="Helvetica Neue Light" w:cs="Helvetica Neue"/>
-          <w:lang w:val="en-GB"/>
-        </w:rPr>
-      </w:pPr>
-      <w:r>
-        <w:rPr>
-          <w:rFonts w:ascii="Helvetica Neue Light" w:hAnsi="Helvetica Neue Light" w:cs="Helvetica Neue"/>
+          <w:rFonts w:ascii="Helvetica Neue Light" w:hAnsi="Helvetica Neue Light"/>
+          <w:lang w:val="en-GB"/>
+        </w:rPr>
+        <w:t xml:space="preserve"> I can know all about a registered user’s taste</w:t>
+      </w:r>
+    </w:p>
+    <w:p>
+      <w:pPr>
+        <w:ind w:left="283"/>
+        <w:rPr>
+          <w:rFonts w:ascii="Helvetica Neue Light" w:hAnsi="Helvetica Neue Light"/>
+          <w:lang w:val="en-GB"/>
+        </w:rPr>
+      </w:pPr>
+      <w:r>
+        <w:rPr>
+          <w:rFonts w:ascii="Helvetica Neue Light" w:hAnsi="Helvetica Neue Light"/>
           <w:i/>
           <w:lang w:val="en-GB"/>
         </w:rPr>
@@ -1800,48 +3112,48 @@
       </w:r>
       <w:r>
         <w:rPr>
-          <w:rFonts w:ascii="Helvetica Neue Light" w:hAnsi="Helvetica Neue Light" w:cs="Helvetica Neue"/>
-          <w:lang w:val="en-GB"/>
-        </w:rPr>
-        <w:t xml:space="preserve"> click on the result I’m interested in</w:t>
-      </w:r>
-    </w:p>
-    <w:p>
-      <w:pPr>
-        <w:rPr>
-          <w:rFonts w:ascii="Helvetica Neue Light" w:hAnsi="Helvetica Neue Light" w:cs="Helvetica Neue"/>
-          <w:lang w:val="en-GB"/>
-        </w:rPr>
-      </w:pPr>
-    </w:p>
-    <w:p>
-      <w:pPr>
-        <w:rPr>
-          <w:rFonts w:ascii="Helvetica Neue Light" w:hAnsi="Helvetica Neue Light" w:cs="Helvetica Neue"/>
-          <w:u w:val="single"/>
-          <w:lang w:val="en-GB"/>
-        </w:rPr>
-      </w:pPr>
-      <w:r>
-        <w:rPr>
-          <w:rFonts w:ascii="Helvetica Neue Light" w:hAnsi="Helvetica Neue Light" w:cs="Helvetica Neue"/>
-          <w:u w:val="single"/>
-          <w:lang w:val="en-GB"/>
-        </w:rPr>
-        <w:t>Category search</w:t>
-      </w:r>
-    </w:p>
-    <w:p>
-      <w:pPr>
-        <w:ind w:left="283"/>
-        <w:rPr>
-          <w:rFonts w:ascii="Helvetica Neue Light" w:hAnsi="Helvetica Neue Light" w:cs="Helvetica Neue"/>
-          <w:lang w:val="en-GB"/>
-        </w:rPr>
-      </w:pPr>
-      <w:r>
-        <w:rPr>
-          <w:rFonts w:ascii="Helvetica Neue Light" w:hAnsi="Helvetica Neue Light" w:cs="Helvetica Neue"/>
+          <w:rFonts w:ascii="Helvetica Neue Light" w:hAnsi="Helvetica Neue Light"/>
+          <w:lang w:val="en-GB"/>
+        </w:rPr>
+        <w:t xml:space="preserve"> see the list of his reviews</w:t>
+      </w:r>
+    </w:p>
+    <w:p>
+      <w:pPr>
+        <w:rPr>
+          <w:rFonts w:ascii="Helvetica Neue Light" w:hAnsi="Helvetica Neue Light"/>
+          <w:lang w:val="en-GB"/>
+        </w:rPr>
+      </w:pPr>
+    </w:p>
+    <w:p>
+      <w:pPr>
+        <w:rPr>
+          <w:rFonts w:ascii="Helvetica Neue Light" w:hAnsi="Helvetica Neue Light"/>
+          <w:u w:val="single"/>
+          <w:lang w:val="en-GB"/>
+        </w:rPr>
+      </w:pPr>
+      <w:r>
+        <w:rPr>
+          <w:rFonts w:ascii="Helvetica Neue Light" w:hAnsi="Helvetica Neue Light"/>
+          <w:u w:val="single"/>
+          <w:lang w:val="en-GB"/>
+        </w:rPr>
+        <w:t>User’s cocktails</w:t>
+      </w:r>
+    </w:p>
+    <w:p>
+      <w:pPr>
+        <w:ind w:left="283"/>
+        <w:rPr>
+          <w:rFonts w:ascii="Helvetica Neue Light" w:hAnsi="Helvetica Neue Light"/>
+          <w:lang w:val="en-GB"/>
+        </w:rPr>
+      </w:pPr>
+      <w:r>
+        <w:rPr>
+          <w:rFonts w:ascii="Helvetica Neue Light" w:hAnsi="Helvetica Neue Light"/>
           <w:i/>
           <w:lang w:val="en-GB"/>
         </w:rPr>
@@ -1849,7 +3161,7 @@
       </w:r>
       <w:r>
         <w:rPr>
-          <w:rFonts w:ascii="Helvetica Neue Light" w:hAnsi="Helvetica Neue Light" w:cs="Helvetica Neue"/>
+          <w:rFonts w:ascii="Helvetica Neue Light" w:hAnsi="Helvetica Neue Light"/>
           <w:lang w:val="en-GB"/>
         </w:rPr>
         <w:t xml:space="preserve"> user</w:t>
@@ -1859,13 +3171,13 @@
       <w:pPr>
         <w:ind w:left="283"/>
         <w:rPr>
-          <w:rFonts w:ascii="Helvetica Neue Light" w:hAnsi="Helvetica Neue Light" w:cs="Helvetica Neue"/>
-          <w:lang w:val="en-GB"/>
-        </w:rPr>
-      </w:pPr>
-      <w:r>
-        <w:rPr>
-          <w:rFonts w:ascii="Helvetica Neue Light" w:hAnsi="Helvetica Neue Light" w:cs="Helvetica Neue"/>
+          <w:rFonts w:ascii="Helvetica Neue Light" w:hAnsi="Helvetica Neue Light"/>
+          <w:lang w:val="en-GB"/>
+        </w:rPr>
+      </w:pPr>
+      <w:r>
+        <w:rPr>
+          <w:rFonts w:ascii="Helvetica Neue Light" w:hAnsi="Helvetica Neue Light"/>
           <w:i/>
           <w:lang w:val="en-GB"/>
         </w:rPr>
@@ -1873,23 +3185,163 @@
       </w:r>
       <w:r>
         <w:rPr>
-          <w:rFonts w:ascii="Helvetica Neue Light" w:hAnsi="Helvetica Neue Light" w:cs="Helvetica Neue"/>
-          <w:lang w:val="en-GB"/>
-        </w:rPr>
-        <w:t xml:space="preserve"> I can find only what I’m looking for</w:t>
-      </w:r>
-    </w:p>
-    <w:p>
-      <w:pPr>
-        <w:ind w:left="283"/>
-        <w:rPr>
-          <w:rFonts w:ascii="Helvetica Neue Light" w:hAnsi="Helvetica Neue Light" w:cs="Helvetica Neue"/>
-          <w:lang w:val="en-GB"/>
-        </w:rPr>
-      </w:pPr>
-      <w:r>
-        <w:rPr>
-          <w:rFonts w:ascii="Helvetica Neue Light" w:hAnsi="Helvetica Neue Light" w:cs="Helvetica Neue"/>
+          <w:rFonts w:ascii="Helvetica Neue Light" w:hAnsi="Helvetica Neue Light"/>
+          <w:lang w:val="en-GB"/>
+        </w:rPr>
+        <w:t xml:space="preserve"> I can have a summary of </w:t>
+      </w:r>
+      <w:r>
+        <w:rPr>
+          <w:rFonts w:ascii="Helvetica Neue Light" w:hAnsi="Helvetica Neue Light"/>
+          <w:lang w:val="en-GB"/>
+        </w:rPr>
+        <w:t>a registered</w:t>
+      </w:r>
+      <w:r>
+        <w:rPr>
+          <w:rFonts w:ascii="Helvetica Neue Light" w:hAnsi="Helvetica Neue Light"/>
+          <w:lang w:val="en-GB"/>
+        </w:rPr>
+        <w:t xml:space="preserve"> </w:t>
+      </w:r>
+      <w:r>
+        <w:rPr>
+          <w:rFonts w:ascii="Helvetica Neue Light" w:hAnsi="Helvetica Neue Light"/>
+          <w:lang w:val="en-GB"/>
+        </w:rPr>
+        <w:t>user</w:t>
+      </w:r>
+    </w:p>
+    <w:p>
+      <w:pPr>
+        <w:ind w:left="283"/>
+        <w:rPr>
+          <w:rFonts w:ascii="Helvetica Neue Light" w:hAnsi="Helvetica Neue Light"/>
+          <w:lang w:val="en-GB"/>
+        </w:rPr>
+      </w:pPr>
+      <w:r>
+        <w:rPr>
+          <w:rFonts w:ascii="Helvetica Neue Light" w:hAnsi="Helvetica Neue Light"/>
+          <w:i/>
+          <w:lang w:val="en-GB"/>
+        </w:rPr>
+        <w:t>I wan</w:t>
+      </w:r>
+      <w:r>
+        <w:rPr>
+          <w:rFonts w:ascii="Helvetica Neue Light" w:hAnsi="Helvetica Neue Light"/>
+          <w:i/>
+          <w:lang w:val="en-GB"/>
+        </w:rPr>
+        <w:t>t to</w:t>
+      </w:r>
+      <w:r>
+        <w:rPr>
+          <w:rFonts w:ascii="Helvetica Neue Light" w:hAnsi="Helvetica Neue Light"/>
+          <w:lang w:val="en-GB"/>
+        </w:rPr>
+        <w:t xml:space="preserve"> see the list of his cocktails</w:t>
+      </w:r>
+    </w:p>
+    <w:p>
+      <w:pPr>
+        <w:rPr>
+          <w:rFonts w:ascii="Helvetica Neue Light" w:hAnsi="Helvetica Neue Light"/>
+          <w:lang w:val="en-GB"/>
+        </w:rPr>
+      </w:pPr>
+    </w:p>
+    <w:p>
+      <w:pPr>
+        <w:rPr>
+          <w:rFonts w:ascii="Helvetica Neue Light" w:hAnsi="Helvetica Neue Light"/>
+          <w:u w:val="single"/>
+          <w:lang w:val="en-GB"/>
+        </w:rPr>
+      </w:pPr>
+      <w:r>
+        <w:rPr>
+          <w:rFonts w:ascii="Helvetica Neue Light" w:hAnsi="Helvetica Neue Light"/>
+          <w:u w:val="single"/>
+          <w:lang w:val="en-GB"/>
+        </w:rPr>
+        <w:t>Favourites</w:t>
+      </w:r>
+    </w:p>
+    <w:p>
+      <w:pPr>
+        <w:ind w:firstLine="283"/>
+        <w:rPr>
+          <w:rFonts w:ascii="Helvetica Neue Light" w:hAnsi="Helvetica Neue Light"/>
+          <w:lang w:val="en-GB"/>
+        </w:rPr>
+      </w:pPr>
+      <w:r>
+        <w:rPr>
+          <w:rFonts w:ascii="Helvetica Neue Light" w:hAnsi="Helvetica Neue Light"/>
+          <w:i/>
+          <w:lang w:val="en-GB"/>
+        </w:rPr>
+        <w:t>As a</w:t>
+      </w:r>
+      <w:r>
+        <w:rPr>
+          <w:rFonts w:ascii="Helvetica Neue Light" w:hAnsi="Helvetica Neue Light"/>
+          <w:lang w:val="en-GB"/>
+        </w:rPr>
+        <w:t xml:space="preserve"> registered user</w:t>
+      </w:r>
+    </w:p>
+    <w:p>
+      <w:pPr>
+        <w:ind w:left="283"/>
+        <w:rPr>
+          <w:rFonts w:ascii="Helvetica Neue Light" w:hAnsi="Helvetica Neue Light"/>
+          <w:lang w:val="en-GB"/>
+        </w:rPr>
+      </w:pPr>
+      <w:r>
+        <w:rPr>
+          <w:rFonts w:ascii="Helvetica Neue Light" w:hAnsi="Helvetica Neue Light"/>
+          <w:i/>
+          <w:lang w:val="en-GB"/>
+        </w:rPr>
+        <w:t>So that</w:t>
+      </w:r>
+      <w:r>
+        <w:rPr>
+          <w:rFonts w:ascii="Helvetica Neue Light" w:hAnsi="Helvetica Neue Light"/>
+          <w:lang w:val="en-GB"/>
+        </w:rPr>
+        <w:t xml:space="preserve"> I can remember the </w:t>
+      </w:r>
+      <w:r>
+        <w:rPr>
+          <w:rFonts w:ascii="Helvetica Neue Light" w:hAnsi="Helvetica Neue Light"/>
+          <w:lang w:val="en-GB"/>
+        </w:rPr>
+        <w:t xml:space="preserve">cocktail </w:t>
+      </w:r>
+      <w:r>
+        <w:rPr>
+          <w:rFonts w:ascii="Helvetica Neue Light" w:hAnsi="Helvetica Neue Light"/>
+          <w:lang w:val="en-GB"/>
+        </w:rPr>
+        <w:t>recipes I like</w:t>
+      </w:r>
+    </w:p>
+    <w:p>
+      <w:pPr>
+        <w:ind w:left="283"/>
+        <w:rPr>
+          <w:rFonts w:ascii="Helvetica Neue Light" w:hAnsi="Helvetica Neue Light"/>
+          <w:lang w:val="en-GB"/>
+        </w:rPr>
+      </w:pPr>
+      <w:r>
+        <w:rPr>
+          <w:rFonts w:ascii="Helvetica Neue Light" w:hAnsi="Helvetica Neue Light"/>
           <w:i/>
           <w:lang w:val="en-GB"/>
         </w:rPr>
@@ -1897,63 +3349,40 @@
       </w:r>
       <w:r>
         <w:rPr>
-          <w:rFonts w:ascii="Helvetica Neue Light" w:hAnsi="Helvetica Neue Light" w:cs="Helvetica Neue"/>
-          <w:lang w:val="en-GB"/>
-        </w:rPr>
-        <w:t xml:space="preserve"> filter </w:t>
-      </w:r>
-      <w:r>
-        <w:rPr>
-          <w:rFonts w:ascii="Helvetica Neue Light" w:hAnsi="Helvetica Neue Light" w:cs="Helvetica Neue"/>
-          <w:lang w:val="en-GB"/>
-        </w:rPr>
-        <w:t>cocktails</w:t>
-      </w:r>
-      <w:r>
-        <w:rPr>
-          <w:rFonts w:ascii="Helvetica Neue Light" w:hAnsi="Helvetica Neue Light" w:cs="Helvetica Neue"/>
-          <w:lang w:val="en-GB"/>
-        </w:rPr>
-        <w:t xml:space="preserve"> by category</w:t>
-      </w:r>
-    </w:p>
-    <w:p>
-      <w:pPr>
-        <w:ind w:left="283"/>
-        <w:rPr>
-          <w:rFonts w:ascii="Helvetica Neue Light" w:hAnsi="Helvetica Neue Light" w:cs="Helvetica Neue"/>
-          <w:lang w:val="en-GB"/>
-        </w:rPr>
-      </w:pPr>
-    </w:p>
-    <w:p>
-      <w:pPr>
-        <w:rPr>
-          <w:rFonts w:ascii="Helvetica Neue Light" w:hAnsi="Helvetica Neue Light" w:cs="Helvetica Neue"/>
-          <w:u w:val="single"/>
-          <w:lang w:val="en-GB"/>
-        </w:rPr>
-      </w:pPr>
-      <w:r>
-        <w:rPr>
-          <w:rFonts w:ascii="Helvetica Neue Light" w:hAnsi="Helvetica Neue Light" w:cs="Helvetica Neue"/>
-          <w:u w:val="single"/>
-          <w:lang w:val="en-GB"/>
-        </w:rPr>
-        <w:t>Ordering results</w:t>
-      </w:r>
-    </w:p>
-    <w:p>
-      <w:pPr>
-        <w:ind w:left="283"/>
-        <w:rPr>
-          <w:rFonts w:ascii="Helvetica Neue Light" w:hAnsi="Helvetica Neue Light" w:cs="Helvetica Neue"/>
-          <w:lang w:val="en-GB"/>
-        </w:rPr>
-      </w:pPr>
-      <w:r>
-        <w:rPr>
-          <w:rFonts w:ascii="Helvetica Neue Light" w:hAnsi="Helvetica Neue Light" w:cs="Helvetica Neue"/>
+          <w:rFonts w:ascii="Helvetica Neue Light" w:hAnsi="Helvetica Neue Light"/>
+          <w:lang w:val="en-GB"/>
+        </w:rPr>
+        <w:t xml:space="preserve"> add them to my favourites</w:t>
+      </w:r>
+    </w:p>
+    <w:p>
+      <w:pPr>
+        <w:rPr>
+          <w:rFonts w:ascii="Helvetica Neue Light" w:hAnsi="Helvetica Neue Light"/>
+          <w:u w:val="single"/>
+          <w:lang w:val="en-GB"/>
+        </w:rPr>
+      </w:pPr>
+      <w:r>
+        <w:rPr>
+          <w:rFonts w:ascii="Helvetica Neue Light" w:hAnsi="Helvetica Neue Light"/>
+          <w:u w:val="single"/>
+          <w:lang w:val="en-GB"/>
+        </w:rPr>
+        <w:t>Delete favourite</w:t>
+      </w:r>
+    </w:p>
+    <w:p>
+      <w:pPr>
+        <w:ind w:left="283"/>
+        <w:rPr>
+          <w:rFonts w:ascii="Helvetica Neue Light" w:hAnsi="Helvetica Neue Light"/>
+          <w:lang w:val="en-GB"/>
+        </w:rPr>
+      </w:pPr>
+      <w:r>
+        <w:rPr>
+          <w:rFonts w:ascii="Helvetica Neue Light" w:hAnsi="Helvetica Neue Light"/>
           <w:i/>
           <w:lang w:val="en-GB"/>
         </w:rPr>
@@ -1961,23 +3390,23 @@
       </w:r>
       <w:r>
         <w:rPr>
-          <w:rFonts w:ascii="Helvetica Neue Light" w:hAnsi="Helvetica Neue Light" w:cs="Helvetica Neue"/>
-          <w:lang w:val="en-GB"/>
-        </w:rPr>
-        <w:t xml:space="preserve"> user</w:t>
-      </w:r>
-    </w:p>
-    <w:p>
-      <w:pPr>
-        <w:ind w:left="283"/>
-        <w:rPr>
-          <w:rFonts w:ascii="Helvetica Neue Light" w:hAnsi="Helvetica Neue Light" w:cs="Helvetica Neue"/>
-          <w:lang w:val="en-GB"/>
-        </w:rPr>
-      </w:pPr>
-      <w:r>
-        <w:rPr>
-          <w:rFonts w:ascii="Helvetica Neue Light" w:hAnsi="Helvetica Neue Light" w:cs="Helvetica Neue"/>
+          <w:rFonts w:ascii="Helvetica Neue Light" w:hAnsi="Helvetica Neue Light"/>
+          <w:lang w:val="en-GB"/>
+        </w:rPr>
+        <w:t xml:space="preserve"> registered user</w:t>
+      </w:r>
+    </w:p>
+    <w:p>
+      <w:pPr>
+        <w:ind w:left="283"/>
+        <w:rPr>
+          <w:rFonts w:ascii="Helvetica Neue Light" w:hAnsi="Helvetica Neue Light"/>
+          <w:lang w:val="en-GB"/>
+        </w:rPr>
+      </w:pPr>
+      <w:r>
+        <w:rPr>
+          <w:rFonts w:ascii="Helvetica Neue Light" w:hAnsi="Helvetica Neue Light"/>
           <w:i/>
           <w:lang w:val="en-GB"/>
         </w:rPr>
@@ -1985,10 +3414,31 @@
       </w:r>
       <w:r>
         <w:rPr>
-          <w:rFonts w:ascii="Helvetica Neue Light" w:hAnsi="Helvetica Neue Light" w:cs="Helvetica Neue"/>
-          <w:lang w:val="en-GB"/>
-        </w:rPr>
-        <w:t xml:space="preserve"> I can organizer my search</w:t>
+          <w:rFonts w:ascii="Helvetica Neue Light" w:hAnsi="Helvetica Neue Light"/>
+          <w:lang w:val="en-GB"/>
+        </w:rPr>
+        <w:t xml:space="preserve"> I can </w:t>
+      </w:r>
+      <w:r>
+        <w:rPr>
+          <w:rFonts w:ascii="Helvetica Neue Light" w:hAnsi="Helvetica Neue Light"/>
+          <w:lang w:val="en-GB"/>
+        </w:rPr>
+        <w:t xml:space="preserve">no longer have updates about a </w:t>
+      </w:r>
+      <w:r>
+        <w:rPr>
+          <w:rFonts w:ascii="Helvetica Neue Light" w:hAnsi="Helvetica Neue Light"/>
+          <w:lang w:val="en-GB"/>
+        </w:rPr>
+        <w:t xml:space="preserve">cocktail </w:t>
+      </w:r>
+      <w:r>
+        <w:rPr>
+          <w:rFonts w:ascii="Helvetica Neue Light" w:hAnsi="Helvetica Neue Light"/>
+          <w:lang w:val="en-GB"/>
+        </w:rPr>
+        <w:t>recipe</w:t>
       </w:r>
     </w:p>
     <w:p>
@@ -2001,7 +3451,7 @@
       </w:pPr>
       <w:r>
         <w:rPr>
-          <w:rFonts w:ascii="Helvetica Neue Light" w:hAnsi="Helvetica Neue Light" w:cs="Helvetica Neue"/>
+          <w:rFonts w:ascii="Helvetica Neue Light" w:hAnsi="Helvetica Neue Light"/>
           <w:i/>
           <w:lang w:val="en-GB"/>
         </w:rPr>
@@ -2009,10 +3459,124 @@
       </w:r>
       <w:r>
         <w:rPr>
-          <w:rFonts w:ascii="Helvetica Neue Light" w:hAnsi="Helvetica Neue Light" w:cs="Helvetica Neue"/>
-          <w:lang w:val="en-GB"/>
-        </w:rPr>
-        <w:t xml:space="preserve"> order results by some criteria</w:t>
+          <w:rFonts w:ascii="Helvetica Neue Light" w:hAnsi="Helvetica Neue Light"/>
+          <w:lang w:val="en-GB"/>
+        </w:rPr>
+        <w:t xml:space="preserve"> delete it from my favourites</w:t>
+      </w:r>
+    </w:p>
+    <w:p>
+      <w:pPr>
+        <w:ind w:firstLine="283"/>
+        <w:rPr>
+          <w:rFonts w:ascii="Helvetica Neue Light" w:hAnsi="Helvetica Neue Light"/>
+          <w:lang w:val="en-GB"/>
+        </w:rPr>
+      </w:pPr>
+    </w:p>
+    <w:p>
+      <w:pPr>
+        <w:rPr>
+          <w:rFonts w:ascii="Helvetica Neue Light" w:hAnsi="Helvetica Neue Light"/>
+          <w:u w:val="single"/>
+          <w:lang w:val="en-GB"/>
+        </w:rPr>
+      </w:pPr>
+      <w:r>
+        <w:rPr>
+          <w:rFonts w:ascii="Helvetica Neue Light" w:hAnsi="Helvetica Neue Light"/>
+          <w:u w:val="single"/>
+          <w:lang w:val="en-GB"/>
+        </w:rPr>
+        <w:t>Show</w:t>
+      </w:r>
+      <w:r>
+        <w:rPr>
+          <w:rFonts w:ascii="Helvetica Neue Light" w:hAnsi="Helvetica Neue Light"/>
+          <w:u w:val="single"/>
+          <w:lang w:val="en-GB"/>
+        </w:rPr>
+        <w:t xml:space="preserve"> favourite</w:t>
+      </w:r>
+      <w:r>
+        <w:rPr>
+          <w:rFonts w:ascii="Helvetica Neue Light" w:hAnsi="Helvetica Neue Light"/>
+          <w:u w:val="single"/>
+          <w:lang w:val="en-GB"/>
+        </w:rPr>
+        <w:t>s</w:t>
+      </w:r>
+    </w:p>
+    <w:p>
+      <w:pPr>
+        <w:ind w:left="283"/>
+        <w:rPr>
+          <w:rFonts w:ascii="Helvetica Neue Light" w:hAnsi="Helvetica Neue Light"/>
+          <w:lang w:val="en-GB"/>
+        </w:rPr>
+      </w:pPr>
+      <w:r>
+        <w:rPr>
+          <w:rFonts w:ascii="Helvetica Neue Light" w:hAnsi="Helvetica Neue Light"/>
+          <w:i/>
+          <w:lang w:val="en-GB"/>
+        </w:rPr>
+        <w:t>As a</w:t>
+      </w:r>
+      <w:r>
+        <w:rPr>
+          <w:rFonts w:ascii="Helvetica Neue Light" w:hAnsi="Helvetica Neue Light"/>
+          <w:lang w:val="en-GB"/>
+        </w:rPr>
+        <w:t xml:space="preserve"> registered user</w:t>
+      </w:r>
+    </w:p>
+    <w:p>
+      <w:pPr>
+        <w:ind w:left="283"/>
+        <w:rPr>
+          <w:rFonts w:ascii="Helvetica Neue Light" w:hAnsi="Helvetica Neue Light"/>
+          <w:lang w:val="en-GB"/>
+        </w:rPr>
+      </w:pPr>
+      <w:r>
+        <w:rPr>
+          <w:rFonts w:ascii="Helvetica Neue Light" w:hAnsi="Helvetica Neue Light"/>
+          <w:i/>
+          <w:lang w:val="en-GB"/>
+        </w:rPr>
+        <w:t>So that</w:t>
+      </w:r>
+      <w:r>
+        <w:rPr>
+          <w:rFonts w:ascii="Helvetica Neue Light" w:hAnsi="Helvetica Neue Light"/>
+          <w:lang w:val="en-GB"/>
+        </w:rPr>
+        <w:t xml:space="preserve"> I can see all the cocktails I like mo</w:t>
+      </w:r>
+      <w:r>
+        <w:rPr>
+          <w:rFonts w:ascii="Helvetica Neue Light" w:hAnsi="Helvetica Neue Light"/>
+          <w:lang w:val="en-GB"/>
+        </w:rPr>
+        <w:t>re</w:t>
+      </w:r>
+    </w:p>
+    <w:p>
+      <w:pPr>
+        <w:ind w:firstLine="283"/>
+        <w:rPr>
+          <w:rFonts w:ascii="Helvetica Neue Light" w:hAnsi="Helvetica Neue Light"/>
+          <w:lang w:val="en-GB"/>
+        </w:rPr>
+      </w:pPr>
+      <w:r>
+        <w:rPr>
+          <w:rFonts w:ascii="Helvetica Neue Light" w:hAnsi="Helvetica Neue Light"/>
+          <w:i/>
+          <w:lang w:val="en-GB"/>
+        </w:rPr>
+        <w:t>I want to</w:t>
       </w:r>
       <w:r>
         <w:rPr>
@@ -2021,46 +3585,37 @@
         </w:rPr>
         <w:t xml:space="preserve"> </w:t>
       </w:r>
-    </w:p>
-    <w:p>
-      <w:pPr>
-        <w:rPr>
-          <w:rFonts w:ascii="Helvetica Neue Light" w:hAnsi="Helvetica Neue Light"/>
-          <w:lang w:val="en-GB"/>
-        </w:rPr>
-      </w:pPr>
-    </w:p>
-    <w:p>
-      <w:pPr>
-        <w:rPr>
-          <w:rFonts w:ascii="Helvetica Neue Light" w:hAnsi="Helvetica Neue Light"/>
-          <w:u w:val="single"/>
-          <w:lang w:val="en-GB"/>
-        </w:rPr>
-      </w:pPr>
-      <w:r>
-        <w:rPr>
-          <w:rFonts w:ascii="Helvetica Neue Light" w:hAnsi="Helvetica Neue Light"/>
-          <w:u w:val="single"/>
-          <w:lang w:val="en-GB"/>
-        </w:rPr>
-        <w:t>Search c</w:t>
-      </w:r>
-      <w:r>
-        <w:rPr>
-          <w:rFonts w:ascii="Helvetica Neue Light" w:hAnsi="Helvetica Neue Light"/>
-          <w:u w:val="single"/>
-          <w:lang w:val="en-GB"/>
-        </w:rPr>
-        <w:t>ocktail</w:t>
-      </w:r>
-      <w:r>
-        <w:rPr>
-          <w:rFonts w:ascii="Helvetica Neue Light" w:hAnsi="Helvetica Neue Light"/>
-          <w:u w:val="single"/>
-          <w:lang w:val="en-GB"/>
-        </w:rPr>
-        <w:t xml:space="preserve"> by keyword </w:t>
+      <w:r>
+        <w:rPr>
+          <w:rFonts w:ascii="Helvetica Neue Light" w:hAnsi="Helvetica Neue Light"/>
+          <w:lang w:val="en-GB"/>
+        </w:rPr>
+        <w:t>see the list of my favourite cocktails</w:t>
+      </w:r>
+    </w:p>
+    <w:p>
+      <w:pPr>
+        <w:rPr>
+          <w:rFonts w:ascii="Helvetica Neue Light" w:hAnsi="Helvetica Neue Light"/>
+          <w:u w:val="single"/>
+          <w:lang w:val="en-GB"/>
+        </w:rPr>
+      </w:pPr>
+    </w:p>
+    <w:p>
+      <w:pPr>
+        <w:rPr>
+          <w:rFonts w:ascii="Helvetica Neue Light" w:hAnsi="Helvetica Neue Light"/>
+          <w:lang w:val="en-GB"/>
+        </w:rPr>
+      </w:pPr>
+      <w:r>
+        <w:rPr>
+          <w:rFonts w:ascii="Helvetica Neue Light" w:hAnsi="Helvetica Neue Light"/>
+          <w:u w:val="single"/>
+          <w:lang w:val="en-GB"/>
+        </w:rPr>
+        <w:t>Messages</w:t>
       </w:r>
     </w:p>
     <w:p>
@@ -2084,31 +3639,31 @@
           <w:rFonts w:ascii="Helvetica Neue Light" w:hAnsi="Helvetica Neue Light"/>
           <w:lang w:val="en-GB"/>
         </w:rPr>
-        <w:t xml:space="preserve"> user</w:t>
-      </w:r>
-    </w:p>
-    <w:p>
-      <w:pPr>
-        <w:ind w:left="283"/>
-        <w:rPr>
-          <w:rFonts w:ascii="Helvetica Neue Light" w:hAnsi="Helvetica Neue Light"/>
-          <w:lang w:val="en-GB"/>
-        </w:rPr>
-      </w:pPr>
-      <w:r>
-        <w:rPr>
-          <w:rFonts w:ascii="Helvetica Neue Light" w:hAnsi="Helvetica Neue Light"/>
-          <w:i/>
-          <w:lang w:val="en-GB"/>
-        </w:rPr>
-        <w:t xml:space="preserve">So that </w:t>
-      </w:r>
-      <w:r>
-        <w:rPr>
-          <w:rFonts w:ascii="Helvetica Neue Light" w:hAnsi="Helvetica Neue Light"/>
-          <w:lang w:val="en-GB"/>
-        </w:rPr>
-        <w:t>I can find what I’m looking for</w:t>
+        <w:t xml:space="preserve"> registered user</w:t>
+      </w:r>
+    </w:p>
+    <w:p>
+      <w:pPr>
+        <w:ind w:left="283"/>
+        <w:rPr>
+          <w:rFonts w:ascii="Helvetica Neue Light" w:hAnsi="Helvetica Neue Light"/>
+          <w:lang w:val="en-GB"/>
+        </w:rPr>
+      </w:pPr>
+      <w:r>
+        <w:rPr>
+          <w:rFonts w:ascii="Helvetica Neue Light" w:hAnsi="Helvetica Neue Light"/>
+          <w:i/>
+          <w:lang w:val="en-GB"/>
+        </w:rPr>
+        <w:t>So that</w:t>
+      </w:r>
+      <w:r>
+        <w:rPr>
+          <w:rFonts w:ascii="Helvetica Neue Light" w:hAnsi="Helvetica Neue Light"/>
+          <w:lang w:val="en-GB"/>
+        </w:rPr>
+        <w:t xml:space="preserve"> I can chat with another user in private</w:t>
       </w:r>
     </w:p>
     <w:p>
@@ -2132,32 +3687,41 @@
           <w:rFonts w:ascii="Helvetica Neue Light" w:hAnsi="Helvetica Neue Light"/>
           <w:lang w:val="en-GB"/>
         </w:rPr>
-        <w:t xml:space="preserve"> search a cocktail by one or more keywords</w:t>
-      </w:r>
-    </w:p>
-    <w:p>
-      <w:pPr>
-        <w:rPr>
-          <w:rFonts w:ascii="Helvetica Neue Light" w:hAnsi="Helvetica Neue Light"/>
-          <w:lang w:val="en-GB"/>
-        </w:rPr>
-      </w:pPr>
-    </w:p>
-    <w:p>
-      <w:pPr>
-        <w:rPr>
-          <w:rFonts w:ascii="Helvetica Neue Light" w:hAnsi="Helvetica Neue Light"/>
-          <w:u w:val="single"/>
-          <w:lang w:val="en-GB"/>
-        </w:rPr>
-      </w:pPr>
-      <w:r>
-        <w:rPr>
-          <w:rFonts w:ascii="Helvetica Neue Light" w:hAnsi="Helvetica Neue Light"/>
-          <w:u w:val="single"/>
-          <w:lang w:val="en-GB"/>
-        </w:rPr>
-        <w:t>Random Cocktail</w:t>
+        <w:t xml:space="preserve"> send him a message</w:t>
+      </w:r>
+    </w:p>
+    <w:p>
+      <w:pPr>
+        <w:ind w:left="283"/>
+        <w:rPr>
+          <w:rFonts w:ascii="Helvetica Neue Light" w:hAnsi="Helvetica Neue Light"/>
+          <w:lang w:val="en-GB"/>
+        </w:rPr>
+      </w:pPr>
+    </w:p>
+    <w:p>
+      <w:pPr>
+        <w:rPr>
+          <w:rFonts w:ascii="Helvetica Neue Light" w:hAnsi="Helvetica Neue Light"/>
+          <w:u w:val="single"/>
+          <w:lang w:val="en-GB"/>
+        </w:rPr>
+      </w:pPr>
+      <w:r>
+        <w:rPr>
+          <w:rFonts w:ascii="Helvetica Neue Light" w:hAnsi="Helvetica Neue Light"/>
+          <w:u w:val="single"/>
+          <w:lang w:val="en-GB"/>
+        </w:rPr>
+        <w:t>Message</w:t>
+      </w:r>
+      <w:r>
+        <w:rPr>
+          <w:rFonts w:ascii="Helvetica Neue Light" w:hAnsi="Helvetica Neue Light"/>
+          <w:u w:val="single"/>
+          <w:lang w:val="en-GB"/>
+        </w:rPr>
+        <w:t xml:space="preserve"> counter</w:t>
       </w:r>
     </w:p>
     <w:p>
@@ -2205,7 +3769,21 @@
           <w:rFonts w:ascii="Helvetica Neue Light" w:hAnsi="Helvetica Neue Light"/>
           <w:lang w:val="en-GB"/>
         </w:rPr>
-        <w:t xml:space="preserve"> I can try something new</w:t>
+        <w:t xml:space="preserve"> I can see how many </w:t>
+      </w:r>
+      <w:r>
+        <w:rPr>
+          <w:rFonts w:ascii="Helvetica Neue Light" w:hAnsi="Helvetica Neue Light"/>
+          <w:lang w:val="en-GB"/>
+        </w:rPr>
+        <w:t>new messages</w:t>
+      </w:r>
+      <w:r>
+        <w:rPr>
+          <w:rFonts w:ascii="Helvetica Neue Light" w:hAnsi="Helvetica Neue Light"/>
+          <w:lang w:val="en-GB"/>
+        </w:rPr>
+        <w:t xml:space="preserve"> I have received</w:t>
       </w:r>
     </w:p>
     <w:p>
@@ -2229,24 +3807,33 @@
           <w:rFonts w:ascii="Helvetica Neue Light" w:hAnsi="Helvetica Neue Light"/>
           <w:lang w:val="en-GB"/>
         </w:rPr>
-        <w:t xml:space="preserve"> see a random cocktail recipe</w:t>
-      </w:r>
-    </w:p>
-    <w:p>
-      <w:pPr>
-        <w:rPr>
-          <w:rFonts w:ascii="Helvetica Neue Light" w:hAnsi="Helvetica Neue Light"/>
-          <w:u w:val="single"/>
-          <w:lang w:val="en-GB"/>
-        </w:rPr>
-      </w:pPr>
-      <w:r>
-        <w:rPr>
-          <w:rFonts w:ascii="Helvetica Neue Light" w:hAnsi="Helvetica Neue Light"/>
-          <w:u w:val="single"/>
-          <w:lang w:val="en-GB"/>
-        </w:rPr>
-        <w:t>Save Cocktail to PDF</w:t>
+        <w:t xml:space="preserve"> see the amount above the notification button</w:t>
+      </w:r>
+    </w:p>
+    <w:p>
+      <w:pPr>
+        <w:ind w:left="283"/>
+        <w:rPr>
+          <w:rFonts w:ascii="Helvetica Neue Light" w:hAnsi="Helvetica Neue Light"/>
+          <w:lang w:val="en-GB"/>
+        </w:rPr>
+      </w:pPr>
+    </w:p>
+    <w:p>
+      <w:pPr>
+        <w:rPr>
+          <w:rFonts w:ascii="Helvetica Neue Light" w:hAnsi="Helvetica Neue Light"/>
+          <w:u w:val="single"/>
+          <w:lang w:val="en-GB"/>
+        </w:rPr>
+      </w:pPr>
+      <w:r>
+        <w:rPr>
+          <w:rFonts w:ascii="Helvetica Neue Light" w:hAnsi="Helvetica Neue Light"/>
+          <w:u w:val="single"/>
+          <w:lang w:val="en-GB"/>
+        </w:rPr>
+        <w:t>Conversations</w:t>
       </w:r>
     </w:p>
     <w:p>
@@ -2294,7 +3881,7 @@
           <w:rFonts w:ascii="Helvetica Neue Light" w:hAnsi="Helvetica Neue Light"/>
           <w:lang w:val="en-GB"/>
         </w:rPr>
-        <w:t xml:space="preserve"> I can have access to a cocktail recipe locally</w:t>
+        <w:t xml:space="preserve"> I can see who I am chatting with</w:t>
       </w:r>
     </w:p>
     <w:p>
@@ -2318,1644 +3905,7 @@
           <w:rFonts w:ascii="Helvetica Neue Light" w:hAnsi="Helvetica Neue Light"/>
           <w:lang w:val="en-GB"/>
         </w:rPr>
-        <w:t xml:space="preserve"> save it as a PDF</w:t>
-      </w:r>
-    </w:p>
-    <w:p>
-      <w:pPr>
-        <w:ind w:left="283"/>
-        <w:rPr>
-          <w:rFonts w:ascii="Helvetica Neue Light" w:hAnsi="Helvetica Neue Light"/>
-          <w:lang w:val="en-GB"/>
-        </w:rPr>
-      </w:pPr>
-    </w:p>
-    <w:p>
-      <w:pPr>
-        <w:rPr>
-          <w:rFonts w:ascii="Helvetica Neue Light" w:hAnsi="Helvetica Neue Light"/>
-          <w:u w:val="single"/>
-          <w:lang w:val="en-GB"/>
-        </w:rPr>
-      </w:pPr>
-      <w:r>
-        <w:rPr>
-          <w:rFonts w:ascii="Helvetica Neue Light" w:hAnsi="Helvetica Neue Light"/>
-          <w:u w:val="single"/>
-          <w:lang w:val="en-GB"/>
-        </w:rPr>
-        <w:t>Sharing on</w:t>
-      </w:r>
-      <w:r>
-        <w:rPr>
-          <w:rFonts w:ascii="Helvetica Neue Light" w:hAnsi="Helvetica Neue Light"/>
-          <w:u w:val="single"/>
-          <w:lang w:val="en-GB"/>
-        </w:rPr>
-        <w:t xml:space="preserve"> social</w:t>
-      </w:r>
-      <w:r>
-        <w:rPr>
-          <w:rFonts w:ascii="Helvetica Neue Light" w:hAnsi="Helvetica Neue Light"/>
-          <w:u w:val="single"/>
-          <w:lang w:val="en-GB"/>
-        </w:rPr>
-        <w:t xml:space="preserve"> networks</w:t>
-      </w:r>
-    </w:p>
-    <w:p>
-      <w:pPr>
-        <w:ind w:left="283"/>
-        <w:rPr>
-          <w:rFonts w:ascii="Helvetica Neue Light" w:hAnsi="Helvetica Neue Light"/>
-          <w:lang w:val="en-GB"/>
-        </w:rPr>
-      </w:pPr>
-      <w:r>
-        <w:rPr>
-          <w:rFonts w:ascii="Helvetica Neue Light" w:hAnsi="Helvetica Neue Light"/>
-          <w:i/>
-          <w:lang w:val="en-GB"/>
-        </w:rPr>
-        <w:t>As a</w:t>
-      </w:r>
-      <w:r>
-        <w:rPr>
-          <w:rFonts w:ascii="Helvetica Neue Light" w:hAnsi="Helvetica Neue Light"/>
-          <w:lang w:val="en-GB"/>
-        </w:rPr>
-        <w:t xml:space="preserve"> </w:t>
-      </w:r>
-      <w:r>
-        <w:rPr>
-          <w:rFonts w:ascii="Helvetica Neue Light" w:hAnsi="Helvetica Neue Light"/>
-          <w:lang w:val="en-GB"/>
-        </w:rPr>
-        <w:t>registered user</w:t>
-      </w:r>
-    </w:p>
-    <w:p>
-      <w:pPr>
-        <w:ind w:left="283"/>
-        <w:rPr>
-          <w:rFonts w:ascii="Helvetica Neue Light" w:hAnsi="Helvetica Neue Light"/>
-          <w:lang w:val="en-GB"/>
-        </w:rPr>
-      </w:pPr>
-      <w:r>
-        <w:rPr>
-          <w:rFonts w:ascii="Helvetica Neue Light" w:hAnsi="Helvetica Neue Light"/>
-          <w:i/>
-          <w:lang w:val="en-GB"/>
-        </w:rPr>
-        <w:t>So that</w:t>
-      </w:r>
-      <w:r>
-        <w:rPr>
-          <w:rFonts w:ascii="Helvetica Neue Light" w:hAnsi="Helvetica Neue Light"/>
-          <w:lang w:val="en-GB"/>
-        </w:rPr>
-        <w:t xml:space="preserve"> I can make people know </w:t>
-      </w:r>
-      <w:r>
-        <w:rPr>
-          <w:rFonts w:ascii="Helvetica Neue Light" w:hAnsi="Helvetica Neue Light"/>
-          <w:lang w:val="en-GB"/>
-        </w:rPr>
-        <w:t>a cocktail I like</w:t>
-      </w:r>
-    </w:p>
-    <w:p>
-      <w:pPr>
-        <w:ind w:left="283"/>
-        <w:rPr>
-          <w:rFonts w:ascii="Helvetica Neue Light" w:hAnsi="Helvetica Neue Light"/>
-          <w:lang w:val="en-GB"/>
-        </w:rPr>
-      </w:pPr>
-      <w:r>
-        <w:rPr>
-          <w:rFonts w:ascii="Helvetica Neue Light" w:hAnsi="Helvetica Neue Light"/>
-          <w:i/>
-          <w:lang w:val="en-GB"/>
-        </w:rPr>
-        <w:t>I want to</w:t>
-      </w:r>
-      <w:r>
-        <w:rPr>
-          <w:rFonts w:ascii="Helvetica Neue Light" w:hAnsi="Helvetica Neue Light"/>
-          <w:lang w:val="en-GB"/>
-        </w:rPr>
-        <w:t xml:space="preserve"> share it </w:t>
-      </w:r>
-      <w:r>
-        <w:rPr>
-          <w:rFonts w:ascii="Helvetica Neue Light" w:hAnsi="Helvetica Neue Light"/>
-          <w:lang w:val="en-GB"/>
-        </w:rPr>
-        <w:t>on</w:t>
-      </w:r>
-      <w:r>
-        <w:rPr>
-          <w:rFonts w:ascii="Helvetica Neue Light" w:hAnsi="Helvetica Neue Light"/>
-          <w:lang w:val="en-GB"/>
-        </w:rPr>
-        <w:t xml:space="preserve"> a social network</w:t>
-      </w:r>
-    </w:p>
-    <w:p>
-      <w:pPr>
-        <w:ind w:left="283"/>
-        <w:rPr>
-          <w:rFonts w:ascii="Helvetica Neue Light" w:hAnsi="Helvetica Neue Light"/>
-          <w:lang w:val="en-GB"/>
-        </w:rPr>
-      </w:pPr>
-    </w:p>
-    <w:p>
-      <w:pPr>
-        <w:rPr>
-          <w:rFonts w:ascii="Helvetica Neue Light" w:hAnsi="Helvetica Neue Light"/>
-          <w:u w:val="single"/>
-          <w:lang w:val="en-GB"/>
-        </w:rPr>
-      </w:pPr>
-      <w:r>
-        <w:rPr>
-          <w:rFonts w:ascii="Helvetica Neue Light" w:hAnsi="Helvetica Neue Light"/>
-          <w:u w:val="single"/>
-          <w:lang w:val="en-GB"/>
-        </w:rPr>
-        <w:t>Cocktail video</w:t>
-      </w:r>
-    </w:p>
-    <w:p>
-      <w:pPr>
-        <w:ind w:left="283"/>
-        <w:rPr>
-          <w:rFonts w:ascii="Helvetica Neue Light" w:hAnsi="Helvetica Neue Light"/>
-          <w:lang w:val="en-GB"/>
-        </w:rPr>
-      </w:pPr>
-      <w:r>
-        <w:rPr>
-          <w:rFonts w:ascii="Helvetica Neue Light" w:hAnsi="Helvetica Neue Light"/>
-          <w:i/>
-          <w:lang w:val="en-GB"/>
-        </w:rPr>
-        <w:t>As a</w:t>
-      </w:r>
-      <w:r>
-        <w:rPr>
-          <w:rFonts w:ascii="Helvetica Neue Light" w:hAnsi="Helvetica Neue Light"/>
-          <w:lang w:val="en-GB"/>
-        </w:rPr>
-        <w:t xml:space="preserve"> barman</w:t>
-      </w:r>
-    </w:p>
-    <w:p>
-      <w:pPr>
-        <w:ind w:left="283"/>
-        <w:rPr>
-          <w:rFonts w:ascii="Helvetica Neue Light" w:hAnsi="Helvetica Neue Light"/>
-          <w:lang w:val="en-GB"/>
-        </w:rPr>
-      </w:pPr>
-      <w:r>
-        <w:rPr>
-          <w:rFonts w:ascii="Helvetica Neue Light" w:hAnsi="Helvetica Neue Light"/>
-          <w:i/>
-          <w:lang w:val="en-GB"/>
-        </w:rPr>
-        <w:t xml:space="preserve">So that </w:t>
-      </w:r>
-      <w:r>
-        <w:rPr>
-          <w:rFonts w:ascii="Helvetica Neue Light" w:hAnsi="Helvetica Neue Light"/>
-          <w:lang w:val="en-GB"/>
-        </w:rPr>
-        <w:t>I can show how the cocktail is made</w:t>
-      </w:r>
-    </w:p>
-    <w:p>
-      <w:pPr>
-        <w:ind w:left="283"/>
-        <w:rPr>
-          <w:rFonts w:ascii="Helvetica Neue Light" w:hAnsi="Helvetica Neue Light"/>
-          <w:lang w:val="en-GB"/>
-        </w:rPr>
-      </w:pPr>
-      <w:r>
-        <w:rPr>
-          <w:rFonts w:ascii="Helvetica Neue Light" w:hAnsi="Helvetica Neue Light"/>
-          <w:i/>
-          <w:lang w:val="en-GB"/>
-        </w:rPr>
-        <w:t>I want to</w:t>
-      </w:r>
-      <w:r>
-        <w:rPr>
-          <w:rFonts w:ascii="Helvetica Neue Light" w:hAnsi="Helvetica Neue Light"/>
-          <w:lang w:val="en-GB"/>
-        </w:rPr>
-        <w:t xml:space="preserve"> add a </w:t>
-      </w:r>
-      <w:proofErr w:type="spellStart"/>
-      <w:r>
-        <w:rPr>
-          <w:rFonts w:ascii="Helvetica Neue Light" w:hAnsi="Helvetica Neue Light"/>
-          <w:lang w:val="en-GB"/>
-        </w:rPr>
-        <w:t>Youtube</w:t>
-      </w:r>
-      <w:proofErr w:type="spellEnd"/>
-      <w:r>
-        <w:rPr>
-          <w:rFonts w:ascii="Helvetica Neue Light" w:hAnsi="Helvetica Neue Light"/>
-          <w:lang w:val="en-GB"/>
-        </w:rPr>
-        <w:t xml:space="preserve"> video to my </w:t>
-      </w:r>
-      <w:r>
-        <w:rPr>
-          <w:rFonts w:ascii="Helvetica Neue Light" w:hAnsi="Helvetica Neue Light"/>
-          <w:lang w:val="en-GB"/>
-        </w:rPr>
-        <w:t>cocktail recipe</w:t>
-      </w:r>
-    </w:p>
-    <w:p>
-      <w:pPr>
-        <w:rPr>
-          <w:rFonts w:ascii="Helvetica Neue Light" w:hAnsi="Helvetica Neue Light" w:cs="Helvetica Neue"/>
-          <w:u w:val="single"/>
-          <w:lang w:val="en-GB"/>
-        </w:rPr>
-      </w:pPr>
-    </w:p>
-    <w:p>
-      <w:pPr>
-        <w:rPr>
-          <w:rFonts w:ascii="Helvetica Neue Light" w:hAnsi="Helvetica Neue Light" w:cs="Helvetica Neue"/>
-          <w:u w:val="single"/>
-          <w:lang w:val="en-GB"/>
-        </w:rPr>
-      </w:pPr>
-      <w:r>
-        <w:rPr>
-          <w:rFonts w:ascii="Helvetica Neue Light" w:hAnsi="Helvetica Neue Light" w:cs="Helvetica Neue"/>
-          <w:u w:val="single"/>
-          <w:lang w:val="en-GB"/>
-        </w:rPr>
-        <w:t>Cocktail ratings</w:t>
-      </w:r>
-    </w:p>
-    <w:p>
-      <w:pPr>
-        <w:ind w:left="283"/>
-        <w:rPr>
-          <w:rFonts w:ascii="Helvetica Neue Light" w:hAnsi="Helvetica Neue Light" w:cs="Helvetica Neue"/>
-          <w:lang w:val="en-GB"/>
-        </w:rPr>
-      </w:pPr>
-      <w:r>
-        <w:rPr>
-          <w:rFonts w:ascii="Helvetica Neue Light" w:hAnsi="Helvetica Neue Light" w:cs="Helvetica Neue"/>
-          <w:i/>
-          <w:lang w:val="en-GB"/>
-        </w:rPr>
-        <w:t>As a</w:t>
-      </w:r>
-      <w:r>
-        <w:rPr>
-          <w:rFonts w:ascii="Helvetica Neue Light" w:hAnsi="Helvetica Neue Light" w:cs="Helvetica Neue"/>
-          <w:lang w:val="en-GB"/>
-        </w:rPr>
-        <w:t xml:space="preserve"> registered user</w:t>
-      </w:r>
-    </w:p>
-    <w:p>
-      <w:pPr>
-        <w:ind w:left="283"/>
-        <w:rPr>
-          <w:rFonts w:ascii="Helvetica Neue Light" w:hAnsi="Helvetica Neue Light" w:cs="Helvetica Neue"/>
-          <w:lang w:val="en-GB"/>
-        </w:rPr>
-      </w:pPr>
-      <w:r>
-        <w:rPr>
-          <w:rFonts w:ascii="Helvetica Neue Light" w:hAnsi="Helvetica Neue Light" w:cs="Helvetica Neue"/>
-          <w:i/>
-          <w:lang w:val="en-GB"/>
-        </w:rPr>
-        <w:t>So that</w:t>
-      </w:r>
-      <w:r>
-        <w:rPr>
-          <w:rFonts w:ascii="Helvetica Neue Light" w:hAnsi="Helvetica Neue Light" w:cs="Helvetica Neue"/>
-          <w:lang w:val="en-GB"/>
-        </w:rPr>
-        <w:t xml:space="preserve"> I can give a numerical rate to a cocktail</w:t>
-      </w:r>
-    </w:p>
-    <w:p>
-      <w:pPr>
-        <w:ind w:left="283"/>
-        <w:rPr>
-          <w:rFonts w:ascii="Helvetica Neue Light" w:hAnsi="Helvetica Neue Light" w:cs="Helvetica Neue"/>
-          <w:lang w:val="en-GB"/>
-        </w:rPr>
-      </w:pPr>
-      <w:r>
-        <w:rPr>
-          <w:rFonts w:ascii="Helvetica Neue Light" w:hAnsi="Helvetica Neue Light" w:cs="Helvetica Neue"/>
-          <w:i/>
-          <w:lang w:val="en-GB"/>
-        </w:rPr>
-        <w:t>I want to</w:t>
-      </w:r>
-      <w:r>
-        <w:rPr>
-          <w:rFonts w:ascii="Helvetica Neue Light" w:hAnsi="Helvetica Neue Light" w:cs="Helvetica Neue"/>
-          <w:lang w:val="en-GB"/>
-        </w:rPr>
-        <w:t xml:space="preserve"> give a rate out of 5 </w:t>
-      </w:r>
-    </w:p>
-    <w:p>
-      <w:pPr>
-        <w:rPr>
-          <w:rFonts w:ascii="Helvetica Neue Light" w:hAnsi="Helvetica Neue Light" w:cs="Helvetica Neue"/>
-          <w:lang w:val="en-GB"/>
-        </w:rPr>
-      </w:pPr>
-    </w:p>
-    <w:p>
-      <w:pPr>
-        <w:rPr>
-          <w:rFonts w:ascii="Helvetica Neue Light" w:hAnsi="Helvetica Neue Light"/>
-          <w:u w:val="single"/>
-          <w:lang w:val="en-GB"/>
-        </w:rPr>
-      </w:pPr>
-      <w:r>
-        <w:rPr>
-          <w:rFonts w:ascii="Helvetica Neue Light" w:hAnsi="Helvetica Neue Light"/>
-          <w:u w:val="single"/>
-          <w:lang w:val="en-GB"/>
-        </w:rPr>
-        <w:t>Cocktail reviews</w:t>
-      </w:r>
-    </w:p>
-    <w:p>
-      <w:pPr>
-        <w:ind w:left="283"/>
-        <w:rPr>
-          <w:rFonts w:ascii="Helvetica Neue Light" w:hAnsi="Helvetica Neue Light"/>
-          <w:lang w:val="en-GB"/>
-        </w:rPr>
-      </w:pPr>
-      <w:r>
-        <w:rPr>
-          <w:rFonts w:ascii="Helvetica Neue Light" w:hAnsi="Helvetica Neue Light"/>
-          <w:i/>
-          <w:lang w:val="en-GB"/>
-        </w:rPr>
-        <w:t>As a</w:t>
-      </w:r>
-      <w:r>
-        <w:rPr>
-          <w:rFonts w:ascii="Helvetica Neue Light" w:hAnsi="Helvetica Neue Light"/>
-          <w:lang w:val="en-GB"/>
-        </w:rPr>
-        <w:t xml:space="preserve"> registered user</w:t>
-      </w:r>
-    </w:p>
-    <w:p>
-      <w:pPr>
-        <w:ind w:left="283"/>
-        <w:rPr>
-          <w:rFonts w:ascii="Helvetica Neue Light" w:hAnsi="Helvetica Neue Light"/>
-          <w:lang w:val="en-GB"/>
-        </w:rPr>
-      </w:pPr>
-      <w:r>
-        <w:rPr>
-          <w:rFonts w:ascii="Helvetica Neue Light" w:hAnsi="Helvetica Neue Light"/>
-          <w:i/>
-          <w:lang w:val="en-GB"/>
-        </w:rPr>
-        <w:t>So that</w:t>
-      </w:r>
-      <w:r>
-        <w:rPr>
-          <w:rFonts w:ascii="Helvetica Neue Light" w:hAnsi="Helvetica Neue Light"/>
-          <w:lang w:val="en-GB"/>
-        </w:rPr>
-        <w:t xml:space="preserve"> I can share my thoughts about a cocktail</w:t>
-      </w:r>
-    </w:p>
-    <w:p>
-      <w:pPr>
-        <w:ind w:left="283"/>
-        <w:rPr>
-          <w:rFonts w:ascii="Helvetica Neue Light" w:hAnsi="Helvetica Neue Light"/>
-          <w:lang w:val="en-GB"/>
-        </w:rPr>
-      </w:pPr>
-      <w:r>
-        <w:rPr>
-          <w:rFonts w:ascii="Helvetica Neue Light" w:hAnsi="Helvetica Neue Light"/>
-          <w:i/>
-          <w:lang w:val="en-GB"/>
-        </w:rPr>
-        <w:t>I want to</w:t>
-      </w:r>
-      <w:r>
-        <w:rPr>
-          <w:rFonts w:ascii="Helvetica Neue Light" w:hAnsi="Helvetica Neue Light"/>
-          <w:lang w:val="en-GB"/>
-        </w:rPr>
-        <w:t xml:space="preserve"> write a review</w:t>
-      </w:r>
-    </w:p>
-    <w:p>
-      <w:pPr>
-        <w:ind w:left="283"/>
-        <w:rPr>
-          <w:rFonts w:ascii="Helvetica Neue Light" w:hAnsi="Helvetica Neue Light"/>
-          <w:lang w:val="en-GB"/>
-        </w:rPr>
-      </w:pPr>
-    </w:p>
-    <w:p>
-      <w:pPr>
-        <w:rPr>
-          <w:rFonts w:ascii="Helvetica Neue Light" w:hAnsi="Helvetica Neue Light" w:cs="Helvetica Neue"/>
-          <w:u w:val="single"/>
-          <w:lang w:val="en-GB"/>
-        </w:rPr>
-      </w:pPr>
-      <w:r>
-        <w:rPr>
-          <w:rFonts w:ascii="Helvetica Neue Light" w:hAnsi="Helvetica Neue Light" w:cs="Helvetica Neue"/>
-          <w:u w:val="single"/>
-          <w:lang w:val="en-GB"/>
-        </w:rPr>
-        <w:t>Edit</w:t>
-      </w:r>
-      <w:r>
-        <w:rPr>
-          <w:rFonts w:ascii="Helvetica Neue Light" w:hAnsi="Helvetica Neue Light" w:cs="Helvetica Neue"/>
-          <w:u w:val="single"/>
-          <w:lang w:val="en-GB"/>
-        </w:rPr>
-        <w:t xml:space="preserve"> review</w:t>
-      </w:r>
-    </w:p>
-    <w:p>
-      <w:pPr>
-        <w:ind w:left="283"/>
-        <w:rPr>
-          <w:rFonts w:ascii="Helvetica Neue Light" w:hAnsi="Helvetica Neue Light" w:cs="Helvetica Neue"/>
-          <w:lang w:val="en-GB"/>
-        </w:rPr>
-      </w:pPr>
-      <w:r>
-        <w:rPr>
-          <w:rFonts w:ascii="Helvetica Neue Light" w:hAnsi="Helvetica Neue Light" w:cs="Helvetica Neue"/>
-          <w:i/>
-          <w:lang w:val="en-GB"/>
-        </w:rPr>
-        <w:t>As a</w:t>
-      </w:r>
-      <w:r>
-        <w:rPr>
-          <w:rFonts w:ascii="Helvetica Neue Light" w:hAnsi="Helvetica Neue Light" w:cs="Helvetica Neue"/>
-          <w:lang w:val="en-GB"/>
-        </w:rPr>
-        <w:t xml:space="preserve"> registered user</w:t>
-      </w:r>
-    </w:p>
-    <w:p>
-      <w:pPr>
-        <w:ind w:left="283"/>
-        <w:rPr>
-          <w:rFonts w:ascii="Helvetica Neue Light" w:hAnsi="Helvetica Neue Light" w:cs="Helvetica Neue"/>
-          <w:lang w:val="en-GB"/>
-        </w:rPr>
-      </w:pPr>
-      <w:r>
-        <w:rPr>
-          <w:rFonts w:ascii="Helvetica Neue Light" w:hAnsi="Helvetica Neue Light" w:cs="Helvetica Neue"/>
-          <w:i/>
-          <w:lang w:val="en-GB"/>
-        </w:rPr>
-        <w:t>So that</w:t>
-      </w:r>
-      <w:r>
-        <w:rPr>
-          <w:rFonts w:ascii="Helvetica Neue Light" w:hAnsi="Helvetica Neue Light" w:cs="Helvetica Neue"/>
-          <w:lang w:val="en-GB"/>
-        </w:rPr>
-        <w:t xml:space="preserve"> I can change </w:t>
-      </w:r>
-      <w:r>
-        <w:rPr>
-          <w:rFonts w:ascii="Helvetica Neue Light" w:hAnsi="Helvetica Neue Light" w:cs="Helvetica Neue"/>
-          <w:lang w:val="en-GB"/>
-        </w:rPr>
-        <w:t>something in my review</w:t>
-      </w:r>
-    </w:p>
-    <w:p>
-      <w:pPr>
-        <w:ind w:left="283"/>
-        <w:rPr>
-          <w:rFonts w:ascii="Helvetica Neue Light" w:hAnsi="Helvetica Neue Light" w:cs="Helvetica Neue"/>
-          <w:lang w:val="en-GB"/>
-        </w:rPr>
-      </w:pPr>
-      <w:r>
-        <w:rPr>
-          <w:rFonts w:ascii="Helvetica Neue Light" w:hAnsi="Helvetica Neue Light" w:cs="Helvetica Neue"/>
-          <w:i/>
-          <w:lang w:val="en-GB"/>
-        </w:rPr>
-        <w:t>I want to</w:t>
-      </w:r>
-      <w:r>
-        <w:rPr>
-          <w:rFonts w:ascii="Helvetica Neue Light" w:hAnsi="Helvetica Neue Light" w:cs="Helvetica Neue"/>
-          <w:lang w:val="en-GB"/>
-        </w:rPr>
-        <w:t xml:space="preserve"> edit </w:t>
-      </w:r>
-      <w:r>
-        <w:rPr>
-          <w:rFonts w:ascii="Helvetica Neue Light" w:hAnsi="Helvetica Neue Light" w:cs="Helvetica Neue"/>
-          <w:lang w:val="en-GB"/>
-        </w:rPr>
-        <w:t>my review</w:t>
-      </w:r>
-    </w:p>
-    <w:p>
-      <w:pPr>
-        <w:ind w:left="283"/>
-        <w:rPr>
-          <w:rFonts w:ascii="Helvetica Neue Light" w:hAnsi="Helvetica Neue Light"/>
-          <w:lang w:val="en-GB"/>
-        </w:rPr>
-      </w:pPr>
-    </w:p>
-    <w:p>
-      <w:pPr>
-        <w:rPr>
-          <w:rFonts w:ascii="Helvetica Neue Light" w:hAnsi="Helvetica Neue Light"/>
-          <w:u w:val="single"/>
-          <w:lang w:val="en-GB"/>
-        </w:rPr>
-      </w:pPr>
-      <w:r>
-        <w:rPr>
-          <w:rFonts w:ascii="Helvetica Neue Light" w:hAnsi="Helvetica Neue Light"/>
-          <w:u w:val="single"/>
-          <w:lang w:val="en-GB"/>
-        </w:rPr>
-        <w:t>Review rating</w:t>
-      </w:r>
-      <w:r>
-        <w:rPr>
-          <w:rFonts w:ascii="Helvetica Neue Light" w:hAnsi="Helvetica Neue Light"/>
-          <w:u w:val="single"/>
-          <w:lang w:val="en-GB"/>
-        </w:rPr>
-        <w:t>s</w:t>
-      </w:r>
-    </w:p>
-    <w:p>
-      <w:pPr>
-        <w:ind w:left="283"/>
-        <w:rPr>
-          <w:rFonts w:ascii="Helvetica Neue Light" w:hAnsi="Helvetica Neue Light"/>
-          <w:lang w:val="en-GB"/>
-        </w:rPr>
-      </w:pPr>
-      <w:r>
-        <w:rPr>
-          <w:rFonts w:ascii="Helvetica Neue Light" w:hAnsi="Helvetica Neue Light"/>
-          <w:i/>
-          <w:lang w:val="en-GB"/>
-        </w:rPr>
-        <w:t>As a</w:t>
-      </w:r>
-      <w:r>
-        <w:rPr>
-          <w:rFonts w:ascii="Helvetica Neue Light" w:hAnsi="Helvetica Neue Light"/>
-          <w:lang w:val="en-GB"/>
-        </w:rPr>
-        <w:t xml:space="preserve"> registered user</w:t>
-      </w:r>
-    </w:p>
-    <w:p>
-      <w:pPr>
-        <w:ind w:left="283"/>
-        <w:rPr>
-          <w:rFonts w:ascii="Helvetica Neue Light" w:hAnsi="Helvetica Neue Light"/>
-          <w:lang w:val="en-GB"/>
-        </w:rPr>
-      </w:pPr>
-      <w:r>
-        <w:rPr>
-          <w:rFonts w:ascii="Helvetica Neue Light" w:hAnsi="Helvetica Neue Light"/>
-          <w:i/>
-          <w:lang w:val="en-GB"/>
-        </w:rPr>
-        <w:t>So that</w:t>
-      </w:r>
-      <w:r>
-        <w:rPr>
-          <w:rFonts w:ascii="Helvetica Neue Light" w:hAnsi="Helvetica Neue Light"/>
-          <w:lang w:val="en-GB"/>
-        </w:rPr>
-        <w:t xml:space="preserve"> I can say if a review is good or not</w:t>
-      </w:r>
-    </w:p>
-    <w:p>
-      <w:pPr>
-        <w:ind w:left="283"/>
-        <w:rPr>
-          <w:rFonts w:ascii="Helvetica Neue Light" w:hAnsi="Helvetica Neue Light"/>
-          <w:lang w:val="en-GB"/>
-        </w:rPr>
-      </w:pPr>
-      <w:r>
-        <w:rPr>
-          <w:rFonts w:ascii="Helvetica Neue Light" w:hAnsi="Helvetica Neue Light"/>
-          <w:i/>
-          <w:lang w:val="en-GB"/>
-        </w:rPr>
-        <w:t>I want to</w:t>
-      </w:r>
-      <w:r>
-        <w:rPr>
-          <w:rFonts w:ascii="Helvetica Neue Light" w:hAnsi="Helvetica Neue Light"/>
-          <w:lang w:val="en-GB"/>
-        </w:rPr>
-        <w:t xml:space="preserve"> rate users’ reviews</w:t>
-      </w:r>
-    </w:p>
-    <w:p>
-      <w:pPr>
-        <w:ind w:left="283"/>
-        <w:rPr>
-          <w:rFonts w:ascii="Helvetica Neue Light" w:hAnsi="Helvetica Neue Light"/>
-          <w:lang w:val="en-GB"/>
-        </w:rPr>
-      </w:pPr>
-    </w:p>
-    <w:p>
-      <w:pPr>
-        <w:rPr>
-          <w:rFonts w:ascii="Helvetica Neue Light" w:hAnsi="Helvetica Neue Light"/>
-          <w:u w:val="single"/>
-          <w:lang w:val="en-GB"/>
-        </w:rPr>
-      </w:pPr>
-      <w:r>
-        <w:rPr>
-          <w:rFonts w:ascii="Helvetica Neue Light" w:hAnsi="Helvetica Neue Light"/>
-          <w:u w:val="single"/>
-          <w:lang w:val="en-GB"/>
-        </w:rPr>
-        <w:t xml:space="preserve">User’s </w:t>
-      </w:r>
-      <w:r>
-        <w:rPr>
-          <w:rFonts w:ascii="Helvetica Neue Light" w:hAnsi="Helvetica Neue Light"/>
-          <w:u w:val="single"/>
-          <w:lang w:val="en-GB"/>
-        </w:rPr>
-        <w:t>review</w:t>
-      </w:r>
-      <w:r>
-        <w:rPr>
-          <w:rFonts w:ascii="Helvetica Neue Light" w:hAnsi="Helvetica Neue Light"/>
-          <w:u w:val="single"/>
-          <w:lang w:val="en-GB"/>
-        </w:rPr>
-        <w:t>s</w:t>
-      </w:r>
-    </w:p>
-    <w:p>
-      <w:pPr>
-        <w:ind w:left="283"/>
-        <w:rPr>
-          <w:rFonts w:ascii="Helvetica Neue Light" w:hAnsi="Helvetica Neue Light"/>
-          <w:lang w:val="en-GB"/>
-        </w:rPr>
-      </w:pPr>
-      <w:r>
-        <w:rPr>
-          <w:rFonts w:ascii="Helvetica Neue Light" w:hAnsi="Helvetica Neue Light"/>
-          <w:i/>
-          <w:lang w:val="en-GB"/>
-        </w:rPr>
-        <w:t>As a</w:t>
-      </w:r>
-      <w:r>
-        <w:rPr>
-          <w:rFonts w:ascii="Helvetica Neue Light" w:hAnsi="Helvetica Neue Light"/>
-          <w:lang w:val="en-GB"/>
-        </w:rPr>
-        <w:t xml:space="preserve"> user</w:t>
-      </w:r>
-    </w:p>
-    <w:p>
-      <w:pPr>
-        <w:ind w:left="283"/>
-        <w:rPr>
-          <w:rFonts w:ascii="Helvetica Neue Light" w:hAnsi="Helvetica Neue Light"/>
-          <w:lang w:val="en-GB"/>
-        </w:rPr>
-      </w:pPr>
-      <w:r>
-        <w:rPr>
-          <w:rFonts w:ascii="Helvetica Neue Light" w:hAnsi="Helvetica Neue Light"/>
-          <w:i/>
-          <w:lang w:val="en-GB"/>
-        </w:rPr>
-        <w:t>So that</w:t>
-      </w:r>
-      <w:r>
-        <w:rPr>
-          <w:rFonts w:ascii="Helvetica Neue Light" w:hAnsi="Helvetica Neue Light"/>
-          <w:lang w:val="en-GB"/>
-        </w:rPr>
-        <w:t xml:space="preserve"> I can </w:t>
-      </w:r>
-      <w:r>
-        <w:rPr>
-          <w:rFonts w:ascii="Helvetica Neue Light" w:hAnsi="Helvetica Neue Light"/>
-          <w:lang w:val="en-GB"/>
-        </w:rPr>
-        <w:t>know all about</w:t>
-      </w:r>
-      <w:r>
-        <w:rPr>
-          <w:rFonts w:ascii="Helvetica Neue Light" w:hAnsi="Helvetica Neue Light"/>
-          <w:lang w:val="en-GB"/>
-        </w:rPr>
-        <w:t xml:space="preserve"> a registered user</w:t>
-      </w:r>
-      <w:r>
-        <w:rPr>
-          <w:rFonts w:ascii="Helvetica Neue Light" w:hAnsi="Helvetica Neue Light"/>
-          <w:lang w:val="en-GB"/>
-        </w:rPr>
-        <w:t>’s taste</w:t>
-      </w:r>
-    </w:p>
-    <w:p>
-      <w:pPr>
-        <w:ind w:left="283"/>
-        <w:rPr>
-          <w:rFonts w:ascii="Helvetica Neue Light" w:hAnsi="Helvetica Neue Light"/>
-          <w:lang w:val="en-GB"/>
-        </w:rPr>
-      </w:pPr>
-      <w:r>
-        <w:rPr>
-          <w:rFonts w:ascii="Helvetica Neue Light" w:hAnsi="Helvetica Neue Light"/>
-          <w:i/>
-          <w:lang w:val="en-GB"/>
-        </w:rPr>
-        <w:t>I want to</w:t>
-      </w:r>
-      <w:r>
-        <w:rPr>
-          <w:rFonts w:ascii="Helvetica Neue Light" w:hAnsi="Helvetica Neue Light"/>
-          <w:lang w:val="en-GB"/>
-        </w:rPr>
-        <w:t xml:space="preserve"> see the list of his </w:t>
-      </w:r>
-      <w:r>
-        <w:rPr>
-          <w:rFonts w:ascii="Helvetica Neue Light" w:hAnsi="Helvetica Neue Light"/>
-          <w:lang w:val="en-GB"/>
-        </w:rPr>
-        <w:t>reviews</w:t>
-      </w:r>
-    </w:p>
-    <w:p>
-      <w:pPr>
-        <w:rPr>
-          <w:rFonts w:ascii="Helvetica Neue Light" w:hAnsi="Helvetica Neue Light"/>
-          <w:lang w:val="en-GB"/>
-        </w:rPr>
-      </w:pPr>
-    </w:p>
-    <w:p>
-      <w:pPr>
-        <w:rPr>
-          <w:rFonts w:ascii="Helvetica Neue Light" w:hAnsi="Helvetica Neue Light"/>
-          <w:u w:val="single"/>
-          <w:lang w:val="en-GB"/>
-        </w:rPr>
-      </w:pPr>
-      <w:r>
-        <w:rPr>
-          <w:rFonts w:ascii="Helvetica Neue Light" w:hAnsi="Helvetica Neue Light"/>
-          <w:u w:val="single"/>
-          <w:lang w:val="en-GB"/>
-        </w:rPr>
-        <w:t>User’s cocktails</w:t>
-      </w:r>
-    </w:p>
-    <w:p>
-      <w:pPr>
-        <w:ind w:left="283"/>
-        <w:rPr>
-          <w:rFonts w:ascii="Helvetica Neue Light" w:hAnsi="Helvetica Neue Light"/>
-          <w:lang w:val="en-GB"/>
-        </w:rPr>
-      </w:pPr>
-      <w:r>
-        <w:rPr>
-          <w:rFonts w:ascii="Helvetica Neue Light" w:hAnsi="Helvetica Neue Light"/>
-          <w:i/>
-          <w:lang w:val="en-GB"/>
-        </w:rPr>
-        <w:t>As a</w:t>
-      </w:r>
-      <w:r>
-        <w:rPr>
-          <w:rFonts w:ascii="Helvetica Neue Light" w:hAnsi="Helvetica Neue Light"/>
-          <w:lang w:val="en-GB"/>
-        </w:rPr>
-        <w:t xml:space="preserve"> user</w:t>
-      </w:r>
-    </w:p>
-    <w:p>
-      <w:pPr>
-        <w:ind w:left="283"/>
-        <w:rPr>
-          <w:rFonts w:ascii="Helvetica Neue Light" w:hAnsi="Helvetica Neue Light"/>
-          <w:lang w:val="en-GB"/>
-        </w:rPr>
-      </w:pPr>
-      <w:r>
-        <w:rPr>
-          <w:rFonts w:ascii="Helvetica Neue Light" w:hAnsi="Helvetica Neue Light"/>
-          <w:i/>
-          <w:lang w:val="en-GB"/>
-        </w:rPr>
-        <w:t>So that</w:t>
-      </w:r>
-      <w:r>
-        <w:rPr>
-          <w:rFonts w:ascii="Helvetica Neue Light" w:hAnsi="Helvetica Neue Light"/>
-          <w:lang w:val="en-GB"/>
-        </w:rPr>
-        <w:t xml:space="preserve"> I can have a summary of </w:t>
-      </w:r>
-      <w:r>
-        <w:rPr>
-          <w:rFonts w:ascii="Helvetica Neue Light" w:hAnsi="Helvetica Neue Light"/>
-          <w:lang w:val="en-GB"/>
-        </w:rPr>
-        <w:t>a registered</w:t>
-      </w:r>
-      <w:r>
-        <w:rPr>
-          <w:rFonts w:ascii="Helvetica Neue Light" w:hAnsi="Helvetica Neue Light"/>
-          <w:lang w:val="en-GB"/>
-        </w:rPr>
-        <w:t xml:space="preserve"> </w:t>
-      </w:r>
-      <w:r>
-        <w:rPr>
-          <w:rFonts w:ascii="Helvetica Neue Light" w:hAnsi="Helvetica Neue Light"/>
-          <w:lang w:val="en-GB"/>
-        </w:rPr>
-        <w:t>user</w:t>
-      </w:r>
-    </w:p>
-    <w:p>
-      <w:pPr>
-        <w:ind w:left="283"/>
-        <w:rPr>
-          <w:rFonts w:ascii="Helvetica Neue Light" w:hAnsi="Helvetica Neue Light"/>
-          <w:lang w:val="en-GB"/>
-        </w:rPr>
-      </w:pPr>
-      <w:r>
-        <w:rPr>
-          <w:rFonts w:ascii="Helvetica Neue Light" w:hAnsi="Helvetica Neue Light"/>
-          <w:i/>
-          <w:lang w:val="en-GB"/>
-        </w:rPr>
-        <w:t>I wan</w:t>
-      </w:r>
-      <w:r>
-        <w:rPr>
-          <w:rFonts w:ascii="Helvetica Neue Light" w:hAnsi="Helvetica Neue Light"/>
-          <w:i/>
-          <w:lang w:val="en-GB"/>
-        </w:rPr>
-        <w:t>t to</w:t>
-      </w:r>
-      <w:r>
-        <w:rPr>
-          <w:rFonts w:ascii="Helvetica Neue Light" w:hAnsi="Helvetica Neue Light"/>
-          <w:lang w:val="en-GB"/>
-        </w:rPr>
-        <w:t xml:space="preserve"> see the list of his cocktails</w:t>
-      </w:r>
-    </w:p>
-    <w:p>
-      <w:pPr>
-        <w:rPr>
-          <w:rFonts w:ascii="Helvetica Neue Light" w:hAnsi="Helvetica Neue Light"/>
-          <w:lang w:val="en-GB"/>
-        </w:rPr>
-      </w:pPr>
-    </w:p>
-    <w:p>
-      <w:pPr>
-        <w:rPr>
-          <w:rFonts w:ascii="Helvetica Neue Light" w:hAnsi="Helvetica Neue Light"/>
-          <w:u w:val="single"/>
-          <w:lang w:val="en-GB"/>
-        </w:rPr>
-      </w:pPr>
-      <w:r>
-        <w:rPr>
-          <w:rFonts w:ascii="Helvetica Neue Light" w:hAnsi="Helvetica Neue Light"/>
-          <w:u w:val="single"/>
-          <w:lang w:val="en-GB"/>
-        </w:rPr>
-        <w:t>Favourites</w:t>
-      </w:r>
-    </w:p>
-    <w:p>
-      <w:pPr>
-        <w:ind w:firstLine="283"/>
-        <w:rPr>
-          <w:rFonts w:ascii="Helvetica Neue Light" w:hAnsi="Helvetica Neue Light"/>
-          <w:lang w:val="en-GB"/>
-        </w:rPr>
-      </w:pPr>
-      <w:r>
-        <w:rPr>
-          <w:rFonts w:ascii="Helvetica Neue Light" w:hAnsi="Helvetica Neue Light"/>
-          <w:i/>
-          <w:lang w:val="en-GB"/>
-        </w:rPr>
-        <w:t>As a</w:t>
-      </w:r>
-      <w:r>
-        <w:rPr>
-          <w:rFonts w:ascii="Helvetica Neue Light" w:hAnsi="Helvetica Neue Light"/>
-          <w:lang w:val="en-GB"/>
-        </w:rPr>
-        <w:t xml:space="preserve"> registered user</w:t>
-      </w:r>
-    </w:p>
-    <w:p>
-      <w:pPr>
-        <w:ind w:left="283"/>
-        <w:rPr>
-          <w:rFonts w:ascii="Helvetica Neue Light" w:hAnsi="Helvetica Neue Light"/>
-          <w:lang w:val="en-GB"/>
-        </w:rPr>
-      </w:pPr>
-      <w:r>
-        <w:rPr>
-          <w:rFonts w:ascii="Helvetica Neue Light" w:hAnsi="Helvetica Neue Light"/>
-          <w:i/>
-          <w:lang w:val="en-GB"/>
-        </w:rPr>
-        <w:t>So that</w:t>
-      </w:r>
-      <w:r>
-        <w:rPr>
-          <w:rFonts w:ascii="Helvetica Neue Light" w:hAnsi="Helvetica Neue Light"/>
-          <w:lang w:val="en-GB"/>
-        </w:rPr>
-        <w:t xml:space="preserve"> I can remember the </w:t>
-      </w:r>
-      <w:r>
-        <w:rPr>
-          <w:rFonts w:ascii="Helvetica Neue Light" w:hAnsi="Helvetica Neue Light"/>
-          <w:lang w:val="en-GB"/>
-        </w:rPr>
-        <w:t xml:space="preserve">cocktail </w:t>
-      </w:r>
-      <w:r>
-        <w:rPr>
-          <w:rFonts w:ascii="Helvetica Neue Light" w:hAnsi="Helvetica Neue Light"/>
-          <w:lang w:val="en-GB"/>
-        </w:rPr>
-        <w:t>recipes I like</w:t>
-      </w:r>
-    </w:p>
-    <w:p>
-      <w:pPr>
-        <w:ind w:left="283"/>
-        <w:rPr>
-          <w:rFonts w:ascii="Helvetica Neue Light" w:hAnsi="Helvetica Neue Light"/>
-          <w:lang w:val="en-GB"/>
-        </w:rPr>
-      </w:pPr>
-      <w:r>
-        <w:rPr>
-          <w:rFonts w:ascii="Helvetica Neue Light" w:hAnsi="Helvetica Neue Light"/>
-          <w:i/>
-          <w:lang w:val="en-GB"/>
-        </w:rPr>
-        <w:t>I want to</w:t>
-      </w:r>
-      <w:r>
-        <w:rPr>
-          <w:rFonts w:ascii="Helvetica Neue Light" w:hAnsi="Helvetica Neue Light"/>
-          <w:lang w:val="en-GB"/>
-        </w:rPr>
-        <w:t xml:space="preserve"> add them to my favourites</w:t>
-      </w:r>
-    </w:p>
-    <w:p>
-      <w:pPr>
-        <w:rPr>
-          <w:rFonts w:ascii="Helvetica Neue Light" w:hAnsi="Helvetica Neue Light"/>
-          <w:u w:val="single"/>
-          <w:lang w:val="en-GB"/>
-        </w:rPr>
-      </w:pPr>
-      <w:r>
-        <w:rPr>
-          <w:rFonts w:ascii="Helvetica Neue Light" w:hAnsi="Helvetica Neue Light"/>
-          <w:u w:val="single"/>
-          <w:lang w:val="en-GB"/>
-        </w:rPr>
-        <w:t>Delete favourite</w:t>
-      </w:r>
-    </w:p>
-    <w:p>
-      <w:pPr>
-        <w:ind w:left="283"/>
-        <w:rPr>
-          <w:rFonts w:ascii="Helvetica Neue Light" w:hAnsi="Helvetica Neue Light"/>
-          <w:lang w:val="en-GB"/>
-        </w:rPr>
-      </w:pPr>
-      <w:r>
-        <w:rPr>
-          <w:rFonts w:ascii="Helvetica Neue Light" w:hAnsi="Helvetica Neue Light"/>
-          <w:i/>
-          <w:lang w:val="en-GB"/>
-        </w:rPr>
-        <w:t>As a</w:t>
-      </w:r>
-      <w:r>
-        <w:rPr>
-          <w:rFonts w:ascii="Helvetica Neue Light" w:hAnsi="Helvetica Neue Light"/>
-          <w:lang w:val="en-GB"/>
-        </w:rPr>
-        <w:t xml:space="preserve"> registered user</w:t>
-      </w:r>
-    </w:p>
-    <w:p>
-      <w:pPr>
-        <w:ind w:left="283"/>
-        <w:rPr>
-          <w:rFonts w:ascii="Helvetica Neue Light" w:hAnsi="Helvetica Neue Light"/>
-          <w:lang w:val="en-GB"/>
-        </w:rPr>
-      </w:pPr>
-      <w:r>
-        <w:rPr>
-          <w:rFonts w:ascii="Helvetica Neue Light" w:hAnsi="Helvetica Neue Light"/>
-          <w:i/>
-          <w:lang w:val="en-GB"/>
-        </w:rPr>
-        <w:t>So that</w:t>
-      </w:r>
-      <w:r>
-        <w:rPr>
-          <w:rFonts w:ascii="Helvetica Neue Light" w:hAnsi="Helvetica Neue Light"/>
-          <w:lang w:val="en-GB"/>
-        </w:rPr>
-        <w:t xml:space="preserve"> I can </w:t>
-      </w:r>
-      <w:r>
-        <w:rPr>
-          <w:rFonts w:ascii="Helvetica Neue Light" w:hAnsi="Helvetica Neue Light"/>
-          <w:lang w:val="en-GB"/>
-        </w:rPr>
-        <w:t xml:space="preserve">no longer have updates about a </w:t>
-      </w:r>
-      <w:r>
-        <w:rPr>
-          <w:rFonts w:ascii="Helvetica Neue Light" w:hAnsi="Helvetica Neue Light"/>
-          <w:lang w:val="en-GB"/>
-        </w:rPr>
-        <w:t xml:space="preserve">cocktail </w:t>
-      </w:r>
-      <w:r>
-        <w:rPr>
-          <w:rFonts w:ascii="Helvetica Neue Light" w:hAnsi="Helvetica Neue Light"/>
-          <w:lang w:val="en-GB"/>
-        </w:rPr>
-        <w:t>recipe</w:t>
-      </w:r>
-    </w:p>
-    <w:p>
-      <w:pPr>
-        <w:ind w:firstLine="283"/>
-        <w:rPr>
-          <w:rFonts w:ascii="Helvetica Neue Light" w:hAnsi="Helvetica Neue Light"/>
-          <w:lang w:val="en-GB"/>
-        </w:rPr>
-      </w:pPr>
-      <w:r>
-        <w:rPr>
-          <w:rFonts w:ascii="Helvetica Neue Light" w:hAnsi="Helvetica Neue Light"/>
-          <w:i/>
-          <w:lang w:val="en-GB"/>
-        </w:rPr>
-        <w:t>I want to</w:t>
-      </w:r>
-      <w:r>
-        <w:rPr>
-          <w:rFonts w:ascii="Helvetica Neue Light" w:hAnsi="Helvetica Neue Light"/>
-          <w:lang w:val="en-GB"/>
-        </w:rPr>
-        <w:t xml:space="preserve"> delete it from my favourites</w:t>
-      </w:r>
-    </w:p>
-    <w:p>
-      <w:pPr>
-        <w:ind w:firstLine="283"/>
-        <w:rPr>
-          <w:rFonts w:ascii="Helvetica Neue Light" w:hAnsi="Helvetica Neue Light"/>
-          <w:lang w:val="en-GB"/>
-        </w:rPr>
-      </w:pPr>
-    </w:p>
-    <w:p>
-      <w:pPr>
-        <w:rPr>
-          <w:rFonts w:ascii="Helvetica Neue Light" w:hAnsi="Helvetica Neue Light"/>
-          <w:u w:val="single"/>
-          <w:lang w:val="en-GB"/>
-        </w:rPr>
-      </w:pPr>
-      <w:r>
-        <w:rPr>
-          <w:rFonts w:ascii="Helvetica Neue Light" w:hAnsi="Helvetica Neue Light"/>
-          <w:u w:val="single"/>
-          <w:lang w:val="en-GB"/>
-        </w:rPr>
-        <w:t>Show</w:t>
-      </w:r>
-      <w:r>
-        <w:rPr>
-          <w:rFonts w:ascii="Helvetica Neue Light" w:hAnsi="Helvetica Neue Light"/>
-          <w:u w:val="single"/>
-          <w:lang w:val="en-GB"/>
-        </w:rPr>
-        <w:t xml:space="preserve"> favourite</w:t>
-      </w:r>
-      <w:r>
-        <w:rPr>
-          <w:rFonts w:ascii="Helvetica Neue Light" w:hAnsi="Helvetica Neue Light"/>
-          <w:u w:val="single"/>
-          <w:lang w:val="en-GB"/>
-        </w:rPr>
-        <w:t>s</w:t>
-      </w:r>
-    </w:p>
-    <w:p>
-      <w:pPr>
-        <w:ind w:left="283"/>
-        <w:rPr>
-          <w:rFonts w:ascii="Helvetica Neue Light" w:hAnsi="Helvetica Neue Light"/>
-          <w:lang w:val="en-GB"/>
-        </w:rPr>
-      </w:pPr>
-      <w:r>
-        <w:rPr>
-          <w:rFonts w:ascii="Helvetica Neue Light" w:hAnsi="Helvetica Neue Light"/>
-          <w:i/>
-          <w:lang w:val="en-GB"/>
-        </w:rPr>
-        <w:t>As a</w:t>
-      </w:r>
-      <w:r>
-        <w:rPr>
-          <w:rFonts w:ascii="Helvetica Neue Light" w:hAnsi="Helvetica Neue Light"/>
-          <w:lang w:val="en-GB"/>
-        </w:rPr>
-        <w:t xml:space="preserve"> registered user</w:t>
-      </w:r>
-    </w:p>
-    <w:p>
-      <w:pPr>
-        <w:ind w:left="283"/>
-        <w:rPr>
-          <w:rFonts w:ascii="Helvetica Neue Light" w:hAnsi="Helvetica Neue Light"/>
-          <w:lang w:val="en-GB"/>
-        </w:rPr>
-      </w:pPr>
-      <w:r>
-        <w:rPr>
-          <w:rFonts w:ascii="Helvetica Neue Light" w:hAnsi="Helvetica Neue Light"/>
-          <w:i/>
-          <w:lang w:val="en-GB"/>
-        </w:rPr>
-        <w:t>So that</w:t>
-      </w:r>
-      <w:r>
-        <w:rPr>
-          <w:rFonts w:ascii="Helvetica Neue Light" w:hAnsi="Helvetica Neue Light"/>
-          <w:lang w:val="en-GB"/>
-        </w:rPr>
-        <w:t xml:space="preserve"> I can </w:t>
-      </w:r>
-      <w:r>
-        <w:rPr>
-          <w:rFonts w:ascii="Helvetica Neue Light" w:hAnsi="Helvetica Neue Light"/>
-          <w:lang w:val="en-GB"/>
-        </w:rPr>
-        <w:t>see all the cocktails I like mo</w:t>
-      </w:r>
-      <w:r>
-        <w:rPr>
-          <w:rFonts w:ascii="Helvetica Neue Light" w:hAnsi="Helvetica Neue Light"/>
-          <w:lang w:val="en-GB"/>
-        </w:rPr>
-        <w:t>re</w:t>
-      </w:r>
-    </w:p>
-    <w:p>
-      <w:pPr>
-        <w:ind w:firstLine="283"/>
-        <w:rPr>
-          <w:rFonts w:ascii="Helvetica Neue Light" w:hAnsi="Helvetica Neue Light"/>
-          <w:lang w:val="en-GB"/>
-        </w:rPr>
-      </w:pPr>
-      <w:r>
-        <w:rPr>
-          <w:rFonts w:ascii="Helvetica Neue Light" w:hAnsi="Helvetica Neue Light"/>
-          <w:i/>
-          <w:lang w:val="en-GB"/>
-        </w:rPr>
-        <w:t>I want to</w:t>
-      </w:r>
-      <w:r>
-        <w:rPr>
-          <w:rFonts w:ascii="Helvetica Neue Light" w:hAnsi="Helvetica Neue Light"/>
-          <w:lang w:val="en-GB"/>
-        </w:rPr>
-        <w:t xml:space="preserve"> </w:t>
-      </w:r>
-      <w:r>
-        <w:rPr>
-          <w:rFonts w:ascii="Helvetica Neue Light" w:hAnsi="Helvetica Neue Light"/>
-          <w:lang w:val="en-GB"/>
-        </w:rPr>
-        <w:t>see the list of my favourite cocktails</w:t>
-      </w:r>
-    </w:p>
-    <w:p>
-      <w:pPr>
-        <w:rPr>
-          <w:rFonts w:ascii="Helvetica Neue Light" w:hAnsi="Helvetica Neue Light"/>
-          <w:u w:val="single"/>
-          <w:lang w:val="en-GB"/>
-        </w:rPr>
-      </w:pPr>
-    </w:p>
-    <w:p>
-      <w:pPr>
-        <w:rPr>
-          <w:rFonts w:ascii="Helvetica Neue Light" w:hAnsi="Helvetica Neue Light"/>
-          <w:lang w:val="en-GB"/>
-        </w:rPr>
-      </w:pPr>
-      <w:r>
-        <w:rPr>
-          <w:rFonts w:ascii="Helvetica Neue Light" w:hAnsi="Helvetica Neue Light"/>
-          <w:u w:val="single"/>
-          <w:lang w:val="en-GB"/>
-        </w:rPr>
-        <w:t>Messages</w:t>
-      </w:r>
-    </w:p>
-    <w:p>
-      <w:pPr>
-        <w:ind w:left="283"/>
-        <w:rPr>
-          <w:rFonts w:ascii="Helvetica Neue Light" w:hAnsi="Helvetica Neue Light"/>
-          <w:lang w:val="en-GB"/>
-        </w:rPr>
-      </w:pPr>
-      <w:r>
-        <w:rPr>
-          <w:rFonts w:ascii="Helvetica Neue Light" w:hAnsi="Helvetica Neue Light"/>
-          <w:i/>
-          <w:lang w:val="en-GB"/>
-        </w:rPr>
-        <w:t>As a</w:t>
-      </w:r>
-      <w:r>
-        <w:rPr>
-          <w:rFonts w:ascii="Helvetica Neue Light" w:hAnsi="Helvetica Neue Light"/>
-          <w:lang w:val="en-GB"/>
-        </w:rPr>
-        <w:t xml:space="preserve"> registered user</w:t>
-      </w:r>
-    </w:p>
-    <w:p>
-      <w:pPr>
-        <w:ind w:left="283"/>
-        <w:rPr>
-          <w:rFonts w:ascii="Helvetica Neue Light" w:hAnsi="Helvetica Neue Light"/>
-          <w:lang w:val="en-GB"/>
-        </w:rPr>
-      </w:pPr>
-      <w:r>
-        <w:rPr>
-          <w:rFonts w:ascii="Helvetica Neue Light" w:hAnsi="Helvetica Neue Light"/>
-          <w:i/>
-          <w:lang w:val="en-GB"/>
-        </w:rPr>
-        <w:t>So that</w:t>
-      </w:r>
-      <w:r>
-        <w:rPr>
-          <w:rFonts w:ascii="Helvetica Neue Light" w:hAnsi="Helvetica Neue Light"/>
-          <w:lang w:val="en-GB"/>
-        </w:rPr>
-        <w:t xml:space="preserve"> I can chat with another user in private</w:t>
-      </w:r>
-    </w:p>
-    <w:p>
-      <w:pPr>
-        <w:ind w:left="283"/>
-        <w:rPr>
-          <w:rFonts w:ascii="Helvetica Neue Light" w:hAnsi="Helvetica Neue Light"/>
-          <w:lang w:val="en-GB"/>
-        </w:rPr>
-      </w:pPr>
-      <w:r>
-        <w:rPr>
-          <w:rFonts w:ascii="Helvetica Neue Light" w:hAnsi="Helvetica Neue Light"/>
-          <w:i/>
-          <w:lang w:val="en-GB"/>
-        </w:rPr>
-        <w:t>I want to</w:t>
-      </w:r>
-      <w:r>
-        <w:rPr>
-          <w:rFonts w:ascii="Helvetica Neue Light" w:hAnsi="Helvetica Neue Light"/>
-          <w:lang w:val="en-GB"/>
-        </w:rPr>
-        <w:t xml:space="preserve"> send him a message</w:t>
-      </w:r>
-    </w:p>
-    <w:p>
-      <w:pPr>
-        <w:ind w:left="283"/>
-        <w:rPr>
-          <w:rFonts w:ascii="Helvetica Neue Light" w:hAnsi="Helvetica Neue Light"/>
-          <w:lang w:val="en-GB"/>
-        </w:rPr>
-      </w:pPr>
-    </w:p>
-    <w:p>
-      <w:pPr>
-        <w:rPr>
-          <w:rFonts w:ascii="Helvetica Neue Light" w:hAnsi="Helvetica Neue Light"/>
-          <w:u w:val="single"/>
-          <w:lang w:val="en-GB"/>
-        </w:rPr>
-      </w:pPr>
-      <w:r>
-        <w:rPr>
-          <w:rFonts w:ascii="Helvetica Neue Light" w:hAnsi="Helvetica Neue Light"/>
-          <w:u w:val="single"/>
-          <w:lang w:val="en-GB"/>
-        </w:rPr>
-        <w:t>Message</w:t>
-      </w:r>
-      <w:r>
-        <w:rPr>
-          <w:rFonts w:ascii="Helvetica Neue Light" w:hAnsi="Helvetica Neue Light"/>
-          <w:u w:val="single"/>
-          <w:lang w:val="en-GB"/>
-        </w:rPr>
-        <w:t xml:space="preserve"> counter</w:t>
-      </w:r>
-    </w:p>
-    <w:p>
-      <w:pPr>
-        <w:ind w:left="283"/>
-        <w:rPr>
-          <w:rFonts w:ascii="Helvetica Neue Light" w:hAnsi="Helvetica Neue Light"/>
-          <w:lang w:val="en-GB"/>
-        </w:rPr>
-      </w:pPr>
-      <w:r>
-        <w:rPr>
-          <w:rFonts w:ascii="Helvetica Neue Light" w:hAnsi="Helvetica Neue Light"/>
-          <w:i/>
-          <w:lang w:val="en-GB"/>
-        </w:rPr>
-        <w:t>As a</w:t>
-      </w:r>
-      <w:r>
-        <w:rPr>
-          <w:rFonts w:ascii="Helvetica Neue Light" w:hAnsi="Helvetica Neue Light"/>
-          <w:lang w:val="en-GB"/>
-        </w:rPr>
-        <w:t xml:space="preserve"> registered user</w:t>
-      </w:r>
-    </w:p>
-    <w:p>
-      <w:pPr>
-        <w:ind w:left="283"/>
-        <w:rPr>
-          <w:rFonts w:ascii="Helvetica Neue Light" w:hAnsi="Helvetica Neue Light"/>
-          <w:lang w:val="en-GB"/>
-        </w:rPr>
-      </w:pPr>
-      <w:r>
-        <w:rPr>
-          <w:rFonts w:ascii="Helvetica Neue Light" w:hAnsi="Helvetica Neue Light"/>
-          <w:i/>
-          <w:lang w:val="en-GB"/>
-        </w:rPr>
-        <w:t>So that</w:t>
-      </w:r>
-      <w:r>
-        <w:rPr>
-          <w:rFonts w:ascii="Helvetica Neue Light" w:hAnsi="Helvetica Neue Light"/>
-          <w:lang w:val="en-GB"/>
-        </w:rPr>
-        <w:t xml:space="preserve"> I can see how many </w:t>
-      </w:r>
-      <w:r>
-        <w:rPr>
-          <w:rFonts w:ascii="Helvetica Neue Light" w:hAnsi="Helvetica Neue Light"/>
-          <w:lang w:val="en-GB"/>
-        </w:rPr>
-        <w:t>new messages</w:t>
-      </w:r>
-      <w:r>
-        <w:rPr>
-          <w:rFonts w:ascii="Helvetica Neue Light" w:hAnsi="Helvetica Neue Light"/>
-          <w:lang w:val="en-GB"/>
-        </w:rPr>
-        <w:t xml:space="preserve"> I have received</w:t>
-      </w:r>
-    </w:p>
-    <w:p>
-      <w:pPr>
-        <w:ind w:left="283"/>
-        <w:rPr>
-          <w:rFonts w:ascii="Helvetica Neue Light" w:hAnsi="Helvetica Neue Light"/>
-          <w:lang w:val="en-GB"/>
-        </w:rPr>
-      </w:pPr>
-      <w:r>
-        <w:rPr>
-          <w:rFonts w:ascii="Helvetica Neue Light" w:hAnsi="Helvetica Neue Light"/>
-          <w:i/>
-          <w:lang w:val="en-GB"/>
-        </w:rPr>
-        <w:t>I want to</w:t>
-      </w:r>
-      <w:r>
-        <w:rPr>
-          <w:rFonts w:ascii="Helvetica Neue Light" w:hAnsi="Helvetica Neue Light"/>
-          <w:lang w:val="en-GB"/>
-        </w:rPr>
-        <w:t xml:space="preserve"> see the amount above the notification button</w:t>
-      </w:r>
-    </w:p>
-    <w:p>
-      <w:pPr>
-        <w:ind w:left="283"/>
-        <w:rPr>
-          <w:rFonts w:ascii="Helvetica Neue Light" w:hAnsi="Helvetica Neue Light"/>
-          <w:lang w:val="en-GB"/>
-        </w:rPr>
-      </w:pPr>
-    </w:p>
-    <w:p>
-      <w:pPr>
-        <w:rPr>
-          <w:rFonts w:ascii="Helvetica Neue Light" w:hAnsi="Helvetica Neue Light"/>
-          <w:u w:val="single"/>
-          <w:lang w:val="en-GB"/>
-        </w:rPr>
-      </w:pPr>
-      <w:r>
-        <w:rPr>
-          <w:rFonts w:ascii="Helvetica Neue Light" w:hAnsi="Helvetica Neue Light"/>
-          <w:u w:val="single"/>
-          <w:lang w:val="en-GB"/>
-        </w:rPr>
-        <w:t>Conversations</w:t>
-      </w:r>
-    </w:p>
-    <w:p>
-      <w:pPr>
-        <w:ind w:left="283"/>
-        <w:rPr>
-          <w:rFonts w:ascii="Helvetica Neue Light" w:hAnsi="Helvetica Neue Light"/>
-          <w:lang w:val="en-GB"/>
-        </w:rPr>
-      </w:pPr>
-      <w:r>
-        <w:rPr>
-          <w:rFonts w:ascii="Helvetica Neue Light" w:hAnsi="Helvetica Neue Light"/>
-          <w:i/>
-          <w:lang w:val="en-GB"/>
-        </w:rPr>
-        <w:t>As a</w:t>
-      </w:r>
-      <w:r>
-        <w:rPr>
-          <w:rFonts w:ascii="Helvetica Neue Light" w:hAnsi="Helvetica Neue Light"/>
-          <w:lang w:val="en-GB"/>
-        </w:rPr>
-        <w:t xml:space="preserve"> registered user</w:t>
-      </w:r>
-    </w:p>
-    <w:p>
-      <w:pPr>
-        <w:ind w:left="283"/>
-        <w:rPr>
-          <w:rFonts w:ascii="Helvetica Neue Light" w:hAnsi="Helvetica Neue Light"/>
-          <w:lang w:val="en-GB"/>
-        </w:rPr>
-      </w:pPr>
-      <w:r>
-        <w:rPr>
-          <w:rFonts w:ascii="Helvetica Neue Light" w:hAnsi="Helvetica Neue Light"/>
-          <w:i/>
-          <w:lang w:val="en-GB"/>
-        </w:rPr>
-        <w:t>So that</w:t>
-      </w:r>
-      <w:r>
-        <w:rPr>
-          <w:rFonts w:ascii="Helvetica Neue Light" w:hAnsi="Helvetica Neue Light"/>
-          <w:lang w:val="en-GB"/>
-        </w:rPr>
-        <w:t xml:space="preserve"> I can see </w:t>
-      </w:r>
-      <w:r>
-        <w:rPr>
-          <w:rFonts w:ascii="Helvetica Neue Light" w:hAnsi="Helvetica Neue Light"/>
-          <w:lang w:val="en-GB"/>
-        </w:rPr>
-        <w:t>who I am chatting with</w:t>
-      </w:r>
-    </w:p>
-    <w:p>
-      <w:pPr>
-        <w:ind w:left="283"/>
-        <w:rPr>
-          <w:rFonts w:ascii="Helvetica Neue Light" w:hAnsi="Helvetica Neue Light"/>
-          <w:lang w:val="en-GB"/>
-        </w:rPr>
-      </w:pPr>
-      <w:r>
-        <w:rPr>
-          <w:rFonts w:ascii="Helvetica Neue Light" w:hAnsi="Helvetica Neue Light"/>
-          <w:i/>
-          <w:lang w:val="en-GB"/>
-        </w:rPr>
-        <w:t>I want to</w:t>
-      </w:r>
-      <w:r>
-        <w:rPr>
-          <w:rFonts w:ascii="Helvetica Neue Light" w:hAnsi="Helvetica Neue Light"/>
-          <w:lang w:val="en-GB"/>
-        </w:rPr>
-        <w:t xml:space="preserve"> see </w:t>
-      </w:r>
-      <w:r>
-        <w:rPr>
-          <w:rFonts w:ascii="Helvetica Neue Light" w:hAnsi="Helvetica Neue Light"/>
-          <w:lang w:val="en-GB"/>
-        </w:rPr>
-        <w:t>my conversations</w:t>
+        <w:t xml:space="preserve"> see my conversations</w:t>
       </w:r>
     </w:p>
     <w:p>
@@ -4504,17 +4454,7 @@
           <w:u w:val="single"/>
           <w:lang w:val="en-GB"/>
         </w:rPr>
-        <w:t>A</w:t>
-      </w:r>
-      <w:bookmarkStart w:id="0" w:name="_GoBack"/>
-      <w:bookmarkEnd w:id="0"/>
-      <w:r>
-        <w:rPr>
-          <w:rFonts w:ascii="Helvetica Neue Light" w:hAnsi="Helvetica Neue Light"/>
-          <w:u w:val="single"/>
-          <w:lang w:val="en-GB"/>
-        </w:rPr>
-        <w:t xml:space="preserve">dmin deleting </w:t>
+        <w:t xml:space="preserve">Admin deleting </w:t>
       </w:r>
       <w:r>
         <w:rPr>
